--- a/HW2/HW2_part2/Hw2_part2-108011235.docx
+++ b/HW2/HW2_part2/Hw2_part2-108011235.docx
@@ -210,7 +210,7 @@
     <w:p>
       <w:pPr>
         <w:rPr>
-          <w:rFonts w:eastAsia="標楷體" w:hint="eastAsia"/>
+          <w:rFonts w:eastAsia="標楷體"/>
           <w:b/>
         </w:rPr>
       </w:pPr>
@@ -229,7 +229,6 @@
     <w:p>
       <w:pPr>
         <w:rPr>
-          <w:rFonts w:hint="eastAsia"/>
           <w:b/>
           <w:color w:val="FF0000"/>
         </w:rPr>
@@ -632,14 +631,6 @@
     </w:p>
     <w:p>
       <w:pPr>
-        <w:rPr>
-          <w:rFonts w:eastAsia="標楷體"/>
-          <w:b/>
-        </w:rPr>
-      </w:pPr>
-    </w:p>
-    <w:p>
-      <w:pPr>
         <w:widowControl/>
         <w:adjustRightInd/>
         <w:spacing w:line="240" w:lineRule="auto"/>
@@ -651,118 +642,551 @@
       </w:pPr>
       <w:r>
         <w:rPr>
-          <w:rFonts w:eastAsia="標楷體"/>
-          <w:b/>
-        </w:rPr>
-        <w:br w:type="page"/>
-      </w:r>
-    </w:p>
-    <w:p>
-      <w:pPr>
-        <w:pStyle w:val="a7"/>
-        <w:numPr>
-          <w:ilvl w:val="0"/>
-          <w:numId w:val="1"/>
-        </w:numPr>
-        <w:ind w:leftChars="0"/>
-      </w:pPr>
-      <w:r>
+          <w:rFonts w:eastAsia="標楷體" w:hint="eastAsia"/>
+          <w:b/>
+        </w:rPr>
         <w:lastRenderedPageBreak/>
-        <w:t>(20%) Design</w:t>
-      </w:r>
-      <w:r>
-        <w:t xml:space="preserve"> a </w:t>
-      </w:r>
-      <w:r>
-        <w:t xml:space="preserve">C++ </w:t>
-      </w:r>
-      <w:r>
-        <w:t xml:space="preserve">function template, </w:t>
-      </w:r>
-      <w:proofErr w:type="spellStart"/>
-      <w:r>
-        <w:t>reverseQueue</w:t>
-      </w:r>
-      <w:proofErr w:type="spellEnd"/>
-      <w:r>
-        <w:t>, that takes as a parameter a queue object and uses a stack object to reverse the elements of the queue.</w:t>
-      </w:r>
-      <w:r>
-        <w:t xml:space="preserve"> The operations on queue and stack should strictly follow the ADT 3.2 Queue ADT and ADT 3.1 Stack ADT. </w:t>
-      </w:r>
-      <w:r>
-        <w:rPr>
-          <w:color w:val="FF0000"/>
-        </w:rPr>
-        <w:t xml:space="preserve">You should </w:t>
-      </w:r>
-      <w:r>
-        <w:rPr>
-          <w:b/>
-          <w:color w:val="FF0000"/>
-        </w:rPr>
-        <w:t xml:space="preserve">demonstrate </w:t>
-      </w:r>
-      <w:r>
-        <w:rPr>
-          <w:b/>
-          <w:color w:val="FF0000"/>
-        </w:rPr>
-        <w:t>the functions</w:t>
-      </w:r>
-      <w:r>
-        <w:rPr>
-          <w:color w:val="FF0000"/>
-        </w:rPr>
-        <w:t xml:space="preserve"> using at least one example, e.g., queue1</w:t>
-      </w:r>
-      <w:proofErr w:type="gramStart"/>
-      <w:r>
-        <w:rPr>
-          <w:color w:val="FF0000"/>
-        </w:rPr>
-        <w:t>=(</w:t>
-      </w:r>
-      <w:proofErr w:type="gramEnd"/>
-      <w:r>
-        <w:rPr>
-          <w:color w:val="FF0000"/>
-        </w:rPr>
-        <w:t xml:space="preserve">1,3,5,7), queue2=(2,4,6,8), </w:t>
-      </w:r>
-      <w:proofErr w:type="spellStart"/>
-      <w:r>
-        <w:rPr>
-          <w:color w:val="FF0000"/>
-        </w:rPr>
-        <w:t>mergedqueue</w:t>
-      </w:r>
-      <w:proofErr w:type="spellEnd"/>
-      <w:r>
-        <w:rPr>
-          <w:color w:val="FF0000"/>
-        </w:rPr>
-        <w:t>=(1,2,3,4,5,6,7,8)</w:t>
-      </w:r>
-    </w:p>
-    <w:p>
-      <w:pPr>
-        <w:jc w:val="center"/>
-        <w:rPr>
-          <w:rFonts w:eastAsia="標楷體"/>
-          <w:b/>
-        </w:rPr>
-      </w:pPr>
+        <w:t>&lt;</w:t>
+      </w:r>
+      <w:r>
+        <w:rPr>
+          <w:rFonts w:eastAsia="標楷體"/>
+          <w:b/>
+        </w:rPr>
+        <w:t>Answer&gt;</w:t>
+      </w:r>
+    </w:p>
+    <w:p>
+      <w:pPr>
+        <w:widowControl/>
+        <w:adjustRightInd/>
+        <w:spacing w:line="240" w:lineRule="auto"/>
+        <w:textAlignment w:val="auto"/>
+        <w:rPr>
+          <w:rFonts w:eastAsia="標楷體" w:hint="eastAsia"/>
+          <w:b/>
+        </w:rPr>
+      </w:pPr>
+      <w:r>
+        <w:rPr>
+          <w:rFonts w:eastAsia="標楷體"/>
+          <w:b/>
+          <w:noProof/>
+        </w:rPr>
+        <mc:AlternateContent>
+          <mc:Choice Requires="wps">
+            <w:drawing>
+              <wp:anchor distT="45720" distB="45720" distL="114300" distR="114300" simplePos="0" relativeHeight="251672576" behindDoc="0" locked="0" layoutInCell="1" allowOverlap="1" wp14:anchorId="26A748C3" wp14:editId="047652C6">
+                <wp:simplePos x="0" y="0"/>
+                <wp:positionH relativeFrom="column">
+                  <wp:posOffset>3575685</wp:posOffset>
+                </wp:positionH>
+                <wp:positionV relativeFrom="paragraph">
+                  <wp:posOffset>99060</wp:posOffset>
+                </wp:positionV>
+                <wp:extent cx="2927350" cy="2237740"/>
+                <wp:effectExtent l="0" t="0" r="25400" b="10160"/>
+                <wp:wrapSquare wrapText="bothSides"/>
+                <wp:docPr id="10" name="文字方塊 2"/>
+                <wp:cNvGraphicFramePr>
+                  <a:graphicFrameLocks xmlns:a="http://schemas.openxmlformats.org/drawingml/2006/main"/>
+                </wp:cNvGraphicFramePr>
+                <a:graphic xmlns:a="http://schemas.openxmlformats.org/drawingml/2006/main">
+                  <a:graphicData uri="http://schemas.microsoft.com/office/word/2010/wordprocessingShape">
+                    <wps:wsp>
+                      <wps:cNvSpPr txBox="1">
+                        <a:spLocks noChangeArrowheads="1"/>
+                      </wps:cNvSpPr>
+                      <wps:spPr bwMode="auto">
+                        <a:xfrm>
+                          <a:off x="0" y="0"/>
+                          <a:ext cx="2927350" cy="2237740"/>
+                        </a:xfrm>
+                        <a:prstGeom prst="rect">
+                          <a:avLst/>
+                        </a:prstGeom>
+                        <a:solidFill>
+                          <a:srgbClr val="FFFFFF"/>
+                        </a:solidFill>
+                        <a:ln w="9525">
+                          <a:solidFill>
+                            <a:srgbClr val="000000"/>
+                          </a:solidFill>
+                          <a:miter lim="800000"/>
+                          <a:headEnd/>
+                          <a:tailEnd/>
+                        </a:ln>
+                      </wps:spPr>
+                      <wps:txbx>
+                        <w:txbxContent>
+                          <w:p>
+                            <w:r>
+                              <w:t xml:space="preserve">Demo </w:t>
+                            </w:r>
+                            <w:r>
+                              <w:rPr>
+                                <w:rFonts w:hint="eastAsia"/>
+                              </w:rPr>
+                              <w:t>會多次利用到</w:t>
+                            </w:r>
+                            <w:r>
+                              <w:rPr>
+                                <w:rFonts w:hint="eastAsia"/>
+                              </w:rPr>
+                              <w:t>Q</w:t>
+                            </w:r>
+                            <w:r>
+                              <w:t xml:space="preserve">ueue </w:t>
+                            </w:r>
+                            <w:r>
+                              <w:rPr>
+                                <w:rFonts w:hint="eastAsia"/>
+                              </w:rPr>
+                              <w:t>的</w:t>
+                            </w:r>
+                            <w:r>
+                              <w:rPr>
+                                <w:rFonts w:hint="eastAsia"/>
+                              </w:rPr>
+                              <w:t>c</w:t>
+                            </w:r>
+                            <w:r>
+                              <w:t xml:space="preserve">lass method, </w:t>
+                            </w:r>
+                            <w:proofErr w:type="spellStart"/>
+                            <w:r>
+                              <w:t>showProperty</w:t>
+                            </w:r>
+                            <w:proofErr w:type="spellEnd"/>
+                            <w:r>
+                              <w:t xml:space="preserve">() </w:t>
+                            </w:r>
+                            <w:r>
+                              <w:rPr>
+                                <w:rFonts w:hint="eastAsia"/>
+                              </w:rPr>
+                              <w:t>來展示</w:t>
+                            </w:r>
+                            <w:r>
+                              <w:rPr>
+                                <w:rFonts w:hint="eastAsia"/>
+                              </w:rPr>
+                              <w:t>q</w:t>
+                            </w:r>
+                            <w:r>
+                              <w:t>ueue</w:t>
+                            </w:r>
+                            <w:r>
+                              <w:rPr>
+                                <w:rFonts w:hint="eastAsia"/>
+                              </w:rPr>
+                              <w:t>的變化和內容</w:t>
+                            </w:r>
+                            <w:r>
+                              <w:rPr>
+                                <w:rFonts w:hint="eastAsia"/>
+                              </w:rPr>
+                              <w:t>。</w:t>
+                            </w:r>
+                          </w:p>
+                          <w:p/>
+                          <w:p>
+                            <w:r>
+                              <w:rPr>
+                                <w:rFonts w:hint="eastAsia"/>
+                              </w:rPr>
+                              <w:t>其中也包含了</w:t>
+                            </w:r>
+                            <w:r>
+                              <w:rPr>
+                                <w:rFonts w:hint="eastAsia"/>
+                              </w:rPr>
+                              <w:t xml:space="preserve"> </w:t>
+                            </w:r>
+                            <w:r>
+                              <w:t xml:space="preserve">part(a) </w:t>
+                            </w:r>
+                            <w:r>
+                              <w:rPr>
+                                <w:rFonts w:hint="eastAsia"/>
+                              </w:rPr>
+                              <w:t>的</w:t>
+                            </w:r>
+                            <w:r>
+                              <w:rPr>
+                                <w:rFonts w:hint="eastAsia"/>
+                              </w:rPr>
+                              <w:t xml:space="preserve"> </w:t>
+                            </w:r>
+                            <w:r>
+                              <w:t>int Size()</w:t>
+                            </w:r>
+                          </w:p>
+                          <w:p>
+                            <w:r>
+                              <w:rPr>
+                                <w:rFonts w:hint="eastAsia"/>
+                              </w:rPr>
+                              <w:t>以及</w:t>
+                            </w:r>
+                            <w:r>
+                              <w:rPr>
+                                <w:rFonts w:hint="eastAsia"/>
+                              </w:rPr>
+                              <w:t xml:space="preserve"> </w:t>
+                            </w:r>
+                            <w:r>
+                              <w:t xml:space="preserve">part(b) </w:t>
+                            </w:r>
+                            <w:r>
+                              <w:rPr>
+                                <w:rFonts w:hint="eastAsia"/>
+                              </w:rPr>
+                              <w:t>的</w:t>
+                            </w:r>
+                            <w:r>
+                              <w:rPr>
+                                <w:rFonts w:hint="eastAsia"/>
+                              </w:rPr>
+                              <w:t xml:space="preserve"> </w:t>
+                            </w:r>
+                            <w:r>
+                              <w:t>int Capacity()</w:t>
+                            </w:r>
+                          </w:p>
+                          <w:p>
+                            <w:pPr>
+                              <w:rPr>
+                                <w:rFonts w:hint="eastAsia"/>
+                              </w:rPr>
+                            </w:pPr>
+                            <w:r>
+                              <w:rPr>
+                                <w:rFonts w:hint="eastAsia"/>
+                              </w:rPr>
+                              <w:t>以及我自己定義的</w:t>
+                            </w:r>
+                            <w:r>
+                              <w:t xml:space="preserve">Show() function </w:t>
+                            </w:r>
+                            <w:r>
+                              <w:rPr>
+                                <w:rFonts w:hint="eastAsia"/>
+                              </w:rPr>
+                              <w:t>來展示</w:t>
+                            </w:r>
+                            <w:r>
+                              <w:rPr>
+                                <w:rFonts w:hint="eastAsia"/>
+                              </w:rPr>
+                              <w:t>q</w:t>
+                            </w:r>
+                            <w:r>
+                              <w:t xml:space="preserve">ueue </w:t>
+                            </w:r>
+                            <w:r>
+                              <w:rPr>
+                                <w:rFonts w:hint="eastAsia"/>
+                              </w:rPr>
+                              <w:t>的元素，以及使用</w:t>
+                            </w:r>
+                            <w:r>
+                              <w:t>Front()</w:t>
+                            </w:r>
+                            <w:r>
+                              <w:rPr>
+                                <w:rFonts w:hint="eastAsia"/>
+                              </w:rPr>
+                              <w:t>和</w:t>
+                            </w:r>
+                            <w:r>
+                              <w:rPr>
+                                <w:rFonts w:hint="eastAsia"/>
+                              </w:rPr>
+                              <w:t>R</w:t>
+                            </w:r>
+                            <w:r>
+                              <w:t>ear</w:t>
+                            </w:r>
+                            <w:r>
+                              <w:rPr>
+                                <w:rFonts w:hint="eastAsia"/>
+                              </w:rPr>
+                              <w:t>來看</w:t>
+                            </w:r>
+                            <w:r>
+                              <w:t xml:space="preserve"> queue</w:t>
+                            </w:r>
+                            <w:r>
+                              <w:rPr>
+                                <w:rFonts w:hint="eastAsia"/>
+                              </w:rPr>
+                              <w:t>最前和最後的元素。</w:t>
+                            </w:r>
+                          </w:p>
+                          <w:p>
+                            <w:pPr>
+                              <w:rPr>
+                                <w:rFonts w:hint="eastAsia"/>
+                              </w:rPr>
+                            </w:pPr>
+                          </w:p>
+                        </w:txbxContent>
+                      </wps:txbx>
+                      <wps:bodyPr rot="0" vert="horz" wrap="square" lIns="91440" tIns="45720" rIns="91440" bIns="45720" anchor="t" anchorCtr="0">
+                        <a:noAutofit/>
+                      </wps:bodyPr>
+                    </wps:wsp>
+                  </a:graphicData>
+                </a:graphic>
+                <wp14:sizeRelH relativeFrom="margin">
+                  <wp14:pctWidth>0</wp14:pctWidth>
+                </wp14:sizeRelH>
+                <wp14:sizeRelV relativeFrom="margin">
+                  <wp14:pctHeight>0</wp14:pctHeight>
+                </wp14:sizeRelV>
+              </wp:anchor>
+            </w:drawing>
+          </mc:Choice>
+          <mc:Fallback>
+            <w:pict>
+              <v:shapetype w14:anchorId="26A748C3" id="_x0000_t202" coordsize="21600,21600" o:spt="202" path="m,l,21600r21600,l21600,xe">
+                <v:stroke joinstyle="miter"/>
+                <v:path gradientshapeok="t" o:connecttype="rect"/>
+              </v:shapetype>
+              <v:shape id="文字方塊 2" o:spid="_x0000_s1026" type="#_x0000_t202" style="position:absolute;margin-left:281.55pt;margin-top:7.8pt;width:230.5pt;height:176.2pt;z-index:251672576;visibility:visible;mso-wrap-style:square;mso-width-percent:0;mso-height-percent:0;mso-wrap-distance-left:9pt;mso-wrap-distance-top:3.6pt;mso-wrap-distance-right:9pt;mso-wrap-distance-bottom:3.6pt;mso-position-horizontal:absolute;mso-position-horizontal-relative:text;mso-position-vertical:absolute;mso-position-vertical-relative:text;mso-width-percent:0;mso-height-percent:0;mso-width-relative:margin;mso-height-relative:margin;v-text-anchor:top" o:gfxdata="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">
+                <v:textbox>
+                  <w:txbxContent>
+                    <w:p>
+                      <w:r>
+                        <w:t xml:space="preserve">Demo </w:t>
+                      </w:r>
+                      <w:r>
+                        <w:rPr>
+                          <w:rFonts w:hint="eastAsia"/>
+                        </w:rPr>
+                        <w:t>會多次利用到</w:t>
+                      </w:r>
+                      <w:r>
+                        <w:rPr>
+                          <w:rFonts w:hint="eastAsia"/>
+                        </w:rPr>
+                        <w:t>Q</w:t>
+                      </w:r>
+                      <w:r>
+                        <w:t xml:space="preserve">ueue </w:t>
+                      </w:r>
+                      <w:r>
+                        <w:rPr>
+                          <w:rFonts w:hint="eastAsia"/>
+                        </w:rPr>
+                        <w:t>的</w:t>
+                      </w:r>
+                      <w:r>
+                        <w:rPr>
+                          <w:rFonts w:hint="eastAsia"/>
+                        </w:rPr>
+                        <w:t>c</w:t>
+                      </w:r>
+                      <w:r>
+                        <w:t xml:space="preserve">lass method, </w:t>
+                      </w:r>
+                      <w:proofErr w:type="spellStart"/>
+                      <w:r>
+                        <w:t>showProperty</w:t>
+                      </w:r>
+                      <w:proofErr w:type="spellEnd"/>
+                      <w:r>
+                        <w:t xml:space="preserve">() </w:t>
+                      </w:r>
+                      <w:r>
+                        <w:rPr>
+                          <w:rFonts w:hint="eastAsia"/>
+                        </w:rPr>
+                        <w:t>來展示</w:t>
+                      </w:r>
+                      <w:r>
+                        <w:rPr>
+                          <w:rFonts w:hint="eastAsia"/>
+                        </w:rPr>
+                        <w:t>q</w:t>
+                      </w:r>
+                      <w:r>
+                        <w:t>ueue</w:t>
+                      </w:r>
+                      <w:r>
+                        <w:rPr>
+                          <w:rFonts w:hint="eastAsia"/>
+                        </w:rPr>
+                        <w:t>的變化和內容</w:t>
+                      </w:r>
+                      <w:r>
+                        <w:rPr>
+                          <w:rFonts w:hint="eastAsia"/>
+                        </w:rPr>
+                        <w:t>。</w:t>
+                      </w:r>
+                    </w:p>
+                    <w:p/>
+                    <w:p>
+                      <w:r>
+                        <w:rPr>
+                          <w:rFonts w:hint="eastAsia"/>
+                        </w:rPr>
+                        <w:t>其中也包含了</w:t>
+                      </w:r>
+                      <w:r>
+                        <w:rPr>
+                          <w:rFonts w:hint="eastAsia"/>
+                        </w:rPr>
+                        <w:t xml:space="preserve"> </w:t>
+                      </w:r>
+                      <w:r>
+                        <w:t xml:space="preserve">part(a) </w:t>
+                      </w:r>
+                      <w:r>
+                        <w:rPr>
+                          <w:rFonts w:hint="eastAsia"/>
+                        </w:rPr>
+                        <w:t>的</w:t>
+                      </w:r>
+                      <w:r>
+                        <w:rPr>
+                          <w:rFonts w:hint="eastAsia"/>
+                        </w:rPr>
+                        <w:t xml:space="preserve"> </w:t>
+                      </w:r>
+                      <w:r>
+                        <w:t>int Size()</w:t>
+                      </w:r>
+                    </w:p>
+                    <w:p>
+                      <w:r>
+                        <w:rPr>
+                          <w:rFonts w:hint="eastAsia"/>
+                        </w:rPr>
+                        <w:t>以及</w:t>
+                      </w:r>
+                      <w:r>
+                        <w:rPr>
+                          <w:rFonts w:hint="eastAsia"/>
+                        </w:rPr>
+                        <w:t xml:space="preserve"> </w:t>
+                      </w:r>
+                      <w:r>
+                        <w:t xml:space="preserve">part(b) </w:t>
+                      </w:r>
+                      <w:r>
+                        <w:rPr>
+                          <w:rFonts w:hint="eastAsia"/>
+                        </w:rPr>
+                        <w:t>的</w:t>
+                      </w:r>
+                      <w:r>
+                        <w:rPr>
+                          <w:rFonts w:hint="eastAsia"/>
+                        </w:rPr>
+                        <w:t xml:space="preserve"> </w:t>
+                      </w:r>
+                      <w:r>
+                        <w:t>int Capacity()</w:t>
+                      </w:r>
+                    </w:p>
+                    <w:p>
+                      <w:pPr>
+                        <w:rPr>
+                          <w:rFonts w:hint="eastAsia"/>
+                        </w:rPr>
+                      </w:pPr>
+                      <w:r>
+                        <w:rPr>
+                          <w:rFonts w:hint="eastAsia"/>
+                        </w:rPr>
+                        <w:t>以及我自己定義的</w:t>
+                      </w:r>
+                      <w:r>
+                        <w:t xml:space="preserve">Show() function </w:t>
+                      </w:r>
+                      <w:r>
+                        <w:rPr>
+                          <w:rFonts w:hint="eastAsia"/>
+                        </w:rPr>
+                        <w:t>來展示</w:t>
+                      </w:r>
+                      <w:r>
+                        <w:rPr>
+                          <w:rFonts w:hint="eastAsia"/>
+                        </w:rPr>
+                        <w:t>q</w:t>
+                      </w:r>
+                      <w:r>
+                        <w:t xml:space="preserve">ueue </w:t>
+                      </w:r>
+                      <w:r>
+                        <w:rPr>
+                          <w:rFonts w:hint="eastAsia"/>
+                        </w:rPr>
+                        <w:t>的元素，以及使用</w:t>
+                      </w:r>
+                      <w:r>
+                        <w:t>Front()</w:t>
+                      </w:r>
+                      <w:r>
+                        <w:rPr>
+                          <w:rFonts w:hint="eastAsia"/>
+                        </w:rPr>
+                        <w:t>和</w:t>
+                      </w:r>
+                      <w:r>
+                        <w:rPr>
+                          <w:rFonts w:hint="eastAsia"/>
+                        </w:rPr>
+                        <w:t>R</w:t>
+                      </w:r>
+                      <w:r>
+                        <w:t>ear</w:t>
+                      </w:r>
+                      <w:r>
+                        <w:rPr>
+                          <w:rFonts w:hint="eastAsia"/>
+                        </w:rPr>
+                        <w:t>來看</w:t>
+                      </w:r>
+                      <w:r>
+                        <w:t xml:space="preserve"> queue</w:t>
+                      </w:r>
+                      <w:r>
+                        <w:rPr>
+                          <w:rFonts w:hint="eastAsia"/>
+                        </w:rPr>
+                        <w:t>最前和最後的元素。</w:t>
+                      </w:r>
+                    </w:p>
+                    <w:p>
+                      <w:pPr>
+                        <w:rPr>
+                          <w:rFonts w:hint="eastAsia"/>
+                        </w:rPr>
+                      </w:pPr>
+                    </w:p>
+                  </w:txbxContent>
+                </v:textbox>
+                <w10:wrap type="square"/>
+              </v:shape>
+            </w:pict>
+          </mc:Fallback>
+        </mc:AlternateContent>
+      </w:r>
       <w:r>
         <w:rPr>
           <w:rFonts w:eastAsia="標楷體"/>
           <w:b/>
         </w:rPr>
         <w:drawing>
-          <wp:inline distT="0" distB="0" distL="0" distR="0" wp14:anchorId="4E6BAB82" wp14:editId="7F042084">
-            <wp:extent cx="3684895" cy="488000"/>
-            <wp:effectExtent l="0" t="0" r="0" b="7620"/>
-            <wp:docPr id="1" name="圖片 1"/>
+          <wp:inline distT="0" distB="0" distL="0" distR="0" wp14:anchorId="5BA3DF7B" wp14:editId="38C14A66">
+            <wp:extent cx="3344412" cy="1863936"/>
+            <wp:effectExtent l="0" t="0" r="8890" b="3175"/>
+            <wp:docPr id="20" name="圖片 20"/>
             <wp:cNvGraphicFramePr>
               <a:graphicFrameLocks xmlns:a="http://schemas.openxmlformats.org/drawingml/2006/main" noChangeAspect="1"/>
             </wp:cNvGraphicFramePr>
@@ -782,6 +1206,957 @@
                   <pic:spPr>
                     <a:xfrm>
                       <a:off x="0" y="0"/>
+                      <a:ext cx="3395993" cy="1892683"/>
+                    </a:xfrm>
+                    <a:prstGeom prst="rect">
+                      <a:avLst/>
+                    </a:prstGeom>
+                  </pic:spPr>
+                </pic:pic>
+              </a:graphicData>
+            </a:graphic>
+          </wp:inline>
+        </w:drawing>
+      </w:r>
+    </w:p>
+    <w:p>
+      <w:pPr>
+        <w:rPr>
+          <w:rFonts w:eastAsia="標楷體"/>
+          <w:b/>
+        </w:rPr>
+      </w:pPr>
+    </w:p>
+    <w:p>
+      <w:pPr>
+        <w:rPr>
+          <w:rFonts w:eastAsia="標楷體"/>
+          <w:b/>
+        </w:rPr>
+      </w:pPr>
+    </w:p>
+    <w:p>
+      <w:pPr>
+        <w:rPr>
+          <w:rFonts w:eastAsia="標楷體"/>
+          <w:b/>
+        </w:rPr>
+      </w:pPr>
+    </w:p>
+    <w:p>
+      <w:pPr>
+        <w:rPr>
+          <w:rFonts w:eastAsia="標楷體" w:hint="eastAsia"/>
+          <w:b/>
+        </w:rPr>
+      </w:pPr>
+      <w:r>
+        <w:rPr>
+          <w:rFonts w:eastAsia="標楷體"/>
+          <w:b/>
+        </w:rPr>
+        <w:drawing>
+          <wp:inline distT="0" distB="0" distL="0" distR="0" wp14:anchorId="1B9B144B" wp14:editId="276647E8">
+            <wp:extent cx="2657846" cy="1495634"/>
+            <wp:effectExtent l="0" t="0" r="9525" b="9525"/>
+            <wp:docPr id="9" name="圖片 9"/>
+            <wp:cNvGraphicFramePr>
+              <a:graphicFrameLocks xmlns:a="http://schemas.openxmlformats.org/drawingml/2006/main" noChangeAspect="1"/>
+            </wp:cNvGraphicFramePr>
+            <a:graphic xmlns:a="http://schemas.openxmlformats.org/drawingml/2006/main">
+              <a:graphicData uri="http://schemas.openxmlformats.org/drawingml/2006/picture">
+                <pic:pic xmlns:pic="http://schemas.openxmlformats.org/drawingml/2006/picture">
+                  <pic:nvPicPr>
+                    <pic:cNvPr id="1" name=""/>
+                    <pic:cNvPicPr/>
+                  </pic:nvPicPr>
+                  <pic:blipFill>
+                    <a:blip r:embed="rId8"/>
+                    <a:stretch>
+                      <a:fillRect/>
+                    </a:stretch>
+                  </pic:blipFill>
+                  <pic:spPr>
+                    <a:xfrm>
+                      <a:off x="0" y="0"/>
+                      <a:ext cx="2657846" cy="1495634"/>
+                    </a:xfrm>
+                    <a:prstGeom prst="rect">
+                      <a:avLst/>
+                    </a:prstGeom>
+                  </pic:spPr>
+                </pic:pic>
+              </a:graphicData>
+            </a:graphic>
+          </wp:inline>
+        </w:drawing>
+      </w:r>
+      <w:r>
+        <w:rPr>
+          <w:rFonts w:eastAsia="標楷體" w:hint="eastAsia"/>
+          <w:b/>
+        </w:rPr>
+        <w:t xml:space="preserve">   </w:t>
+      </w:r>
+      <w:r>
+        <w:rPr>
+          <w:rFonts w:eastAsia="標楷體"/>
+          <w:b/>
+        </w:rPr>
+        <w:drawing>
+          <wp:inline distT="0" distB="0" distL="0" distR="0" wp14:anchorId="2011EE63" wp14:editId="6D0E3486">
+            <wp:extent cx="2182218" cy="1521810"/>
+            <wp:effectExtent l="0" t="0" r="8890" b="2540"/>
+            <wp:docPr id="21" name="圖片 21"/>
+            <wp:cNvGraphicFramePr>
+              <a:graphicFrameLocks xmlns:a="http://schemas.openxmlformats.org/drawingml/2006/main" noChangeAspect="1"/>
+            </wp:cNvGraphicFramePr>
+            <a:graphic xmlns:a="http://schemas.openxmlformats.org/drawingml/2006/main">
+              <a:graphicData uri="http://schemas.openxmlformats.org/drawingml/2006/picture">
+                <pic:pic xmlns:pic="http://schemas.openxmlformats.org/drawingml/2006/picture">
+                  <pic:nvPicPr>
+                    <pic:cNvPr id="1" name=""/>
+                    <pic:cNvPicPr/>
+                  </pic:nvPicPr>
+                  <pic:blipFill>
+                    <a:blip r:embed="rId9"/>
+                    <a:stretch>
+                      <a:fillRect/>
+                    </a:stretch>
+                  </pic:blipFill>
+                  <pic:spPr>
+                    <a:xfrm>
+                      <a:off x="0" y="0"/>
+                      <a:ext cx="2211422" cy="1542176"/>
+                    </a:xfrm>
+                    <a:prstGeom prst="rect">
+                      <a:avLst/>
+                    </a:prstGeom>
+                  </pic:spPr>
+                </pic:pic>
+              </a:graphicData>
+            </a:graphic>
+          </wp:inline>
+        </w:drawing>
+      </w:r>
+    </w:p>
+    <w:p>
+      <w:pPr>
+        <w:rPr>
+          <w:rFonts w:eastAsia="標楷體"/>
+          <w:b/>
+        </w:rPr>
+      </w:pPr>
+      <w:r>
+        <w:rPr>
+          <w:rFonts w:eastAsia="標楷體"/>
+          <w:b/>
+        </w:rPr>
+        <w:drawing>
+          <wp:inline distT="0" distB="0" distL="0" distR="0" wp14:anchorId="68A0FD55" wp14:editId="4C332D9A">
+            <wp:extent cx="2199048" cy="1326018"/>
+            <wp:effectExtent l="0" t="0" r="0" b="7620"/>
+            <wp:docPr id="24" name="圖片 24"/>
+            <wp:cNvGraphicFramePr>
+              <a:graphicFrameLocks xmlns:a="http://schemas.openxmlformats.org/drawingml/2006/main" noChangeAspect="1"/>
+            </wp:cNvGraphicFramePr>
+            <a:graphic xmlns:a="http://schemas.openxmlformats.org/drawingml/2006/main">
+              <a:graphicData uri="http://schemas.openxmlformats.org/drawingml/2006/picture">
+                <pic:pic xmlns:pic="http://schemas.openxmlformats.org/drawingml/2006/picture">
+                  <pic:nvPicPr>
+                    <pic:cNvPr id="1" name=""/>
+                    <pic:cNvPicPr/>
+                  </pic:nvPicPr>
+                  <pic:blipFill>
+                    <a:blip r:embed="rId10"/>
+                    <a:stretch>
+                      <a:fillRect/>
+                    </a:stretch>
+                  </pic:blipFill>
+                  <pic:spPr>
+                    <a:xfrm>
+                      <a:off x="0" y="0"/>
+                      <a:ext cx="2205113" cy="1329675"/>
+                    </a:xfrm>
+                    <a:prstGeom prst="rect">
+                      <a:avLst/>
+                    </a:prstGeom>
+                  </pic:spPr>
+                </pic:pic>
+              </a:graphicData>
+            </a:graphic>
+          </wp:inline>
+        </w:drawing>
+      </w:r>
+      <w:r>
+        <w:rPr>
+          <w:rFonts w:eastAsia="標楷體" w:hint="eastAsia"/>
+          <w:b/>
+        </w:rPr>
+        <w:t xml:space="preserve">         </w:t>
+      </w:r>
+      <w:r>
+        <w:rPr>
+          <w:rFonts w:eastAsia="標楷體"/>
+          <w:b/>
+        </w:rPr>
+        <w:drawing>
+          <wp:inline distT="0" distB="0" distL="0" distR="0" wp14:anchorId="6C3DBA5C" wp14:editId="053706CE">
+            <wp:extent cx="1974655" cy="1599624"/>
+            <wp:effectExtent l="0" t="0" r="6985" b="635"/>
+            <wp:docPr id="23" name="圖片 23"/>
+            <wp:cNvGraphicFramePr>
+              <a:graphicFrameLocks xmlns:a="http://schemas.openxmlformats.org/drawingml/2006/main" noChangeAspect="1"/>
+            </wp:cNvGraphicFramePr>
+            <a:graphic xmlns:a="http://schemas.openxmlformats.org/drawingml/2006/main">
+              <a:graphicData uri="http://schemas.openxmlformats.org/drawingml/2006/picture">
+                <pic:pic xmlns:pic="http://schemas.openxmlformats.org/drawingml/2006/picture">
+                  <pic:nvPicPr>
+                    <pic:cNvPr id="1" name=""/>
+                    <pic:cNvPicPr/>
+                  </pic:nvPicPr>
+                  <pic:blipFill>
+                    <a:blip r:embed="rId11"/>
+                    <a:stretch>
+                      <a:fillRect/>
+                    </a:stretch>
+                  </pic:blipFill>
+                  <pic:spPr>
+                    <a:xfrm>
+                      <a:off x="0" y="0"/>
+                      <a:ext cx="2000501" cy="1620561"/>
+                    </a:xfrm>
+                    <a:prstGeom prst="rect">
+                      <a:avLst/>
+                    </a:prstGeom>
+                  </pic:spPr>
+                </pic:pic>
+              </a:graphicData>
+            </a:graphic>
+          </wp:inline>
+        </w:drawing>
+      </w:r>
+    </w:p>
+    <w:p>
+      <w:pPr>
+        <w:rPr>
+          <w:rFonts w:eastAsia="標楷體"/>
+          <w:b/>
+        </w:rPr>
+      </w:pPr>
+    </w:p>
+    <w:p>
+      <w:pPr>
+        <w:rPr>
+          <w:rFonts w:eastAsia="標楷體"/>
+          <w:b/>
+        </w:rPr>
+      </w:pPr>
+      <w:r>
+        <w:rPr>
+          <w:rFonts w:eastAsia="標楷體"/>
+          <w:b/>
+        </w:rPr>
+        <w:drawing>
+          <wp:inline distT="0" distB="0" distL="0" distR="0" wp14:anchorId="553AD995" wp14:editId="1BDED175">
+            <wp:extent cx="2328074" cy="1403953"/>
+            <wp:effectExtent l="0" t="0" r="0" b="6350"/>
+            <wp:docPr id="27" name="圖片 27"/>
+            <wp:cNvGraphicFramePr>
+              <a:graphicFrameLocks xmlns:a="http://schemas.openxmlformats.org/drawingml/2006/main" noChangeAspect="1"/>
+            </wp:cNvGraphicFramePr>
+            <a:graphic xmlns:a="http://schemas.openxmlformats.org/drawingml/2006/main">
+              <a:graphicData uri="http://schemas.openxmlformats.org/drawingml/2006/picture">
+                <pic:pic xmlns:pic="http://schemas.openxmlformats.org/drawingml/2006/picture">
+                  <pic:nvPicPr>
+                    <pic:cNvPr id="1" name=""/>
+                    <pic:cNvPicPr/>
+                  </pic:nvPicPr>
+                  <pic:blipFill>
+                    <a:blip r:embed="rId12"/>
+                    <a:stretch>
+                      <a:fillRect/>
+                    </a:stretch>
+                  </pic:blipFill>
+                  <pic:spPr>
+                    <a:xfrm>
+                      <a:off x="0" y="0"/>
+                      <a:ext cx="2334512" cy="1407836"/>
+                    </a:xfrm>
+                    <a:prstGeom prst="rect">
+                      <a:avLst/>
+                    </a:prstGeom>
+                  </pic:spPr>
+                </pic:pic>
+              </a:graphicData>
+            </a:graphic>
+          </wp:inline>
+        </w:drawing>
+      </w:r>
+      <w:r>
+        <w:rPr>
+          <w:rFonts w:eastAsia="標楷體" w:hint="eastAsia"/>
+          <w:b/>
+        </w:rPr>
+        <w:t xml:space="preserve">       </w:t>
+      </w:r>
+      <w:r>
+        <w:rPr>
+          <w:rFonts w:eastAsia="標楷體"/>
+          <w:b/>
+        </w:rPr>
+        <w:drawing>
+          <wp:inline distT="0" distB="0" distL="0" distR="0" wp14:anchorId="29ADE0BA" wp14:editId="0E92FB11">
+            <wp:extent cx="2419688" cy="762106"/>
+            <wp:effectExtent l="0" t="0" r="0" b="0"/>
+            <wp:docPr id="26" name="圖片 26"/>
+            <wp:cNvGraphicFramePr>
+              <a:graphicFrameLocks xmlns:a="http://schemas.openxmlformats.org/drawingml/2006/main" noChangeAspect="1"/>
+            </wp:cNvGraphicFramePr>
+            <a:graphic xmlns:a="http://schemas.openxmlformats.org/drawingml/2006/main">
+              <a:graphicData uri="http://schemas.openxmlformats.org/drawingml/2006/picture">
+                <pic:pic xmlns:pic="http://schemas.openxmlformats.org/drawingml/2006/picture">
+                  <pic:nvPicPr>
+                    <pic:cNvPr id="1" name=""/>
+                    <pic:cNvPicPr/>
+                  </pic:nvPicPr>
+                  <pic:blipFill>
+                    <a:blip r:embed="rId13"/>
+                    <a:stretch>
+                      <a:fillRect/>
+                    </a:stretch>
+                  </pic:blipFill>
+                  <pic:spPr>
+                    <a:xfrm>
+                      <a:off x="0" y="0"/>
+                      <a:ext cx="2419688" cy="762106"/>
+                    </a:xfrm>
+                    <a:prstGeom prst="rect">
+                      <a:avLst/>
+                    </a:prstGeom>
+                  </pic:spPr>
+                </pic:pic>
+              </a:graphicData>
+            </a:graphic>
+          </wp:inline>
+        </w:drawing>
+      </w:r>
+    </w:p>
+    <w:p>
+      <w:pPr>
+        <w:rPr>
+          <w:rFonts w:eastAsia="標楷體" w:hint="eastAsia"/>
+          <w:b/>
+        </w:rPr>
+      </w:pPr>
+      <w:r>
+        <w:rPr>
+          <w:rFonts w:eastAsia="標楷體"/>
+          <w:b/>
+        </w:rPr>
+        <w:drawing>
+          <wp:inline distT="0" distB="0" distL="0" distR="0" wp14:anchorId="4F5B8B7E" wp14:editId="060345DB">
+            <wp:extent cx="2486372" cy="1476581"/>
+            <wp:effectExtent l="0" t="0" r="9525" b="9525"/>
+            <wp:docPr id="29" name="圖片 29"/>
+            <wp:cNvGraphicFramePr>
+              <a:graphicFrameLocks xmlns:a="http://schemas.openxmlformats.org/drawingml/2006/main" noChangeAspect="1"/>
+            </wp:cNvGraphicFramePr>
+            <a:graphic xmlns:a="http://schemas.openxmlformats.org/drawingml/2006/main">
+              <a:graphicData uri="http://schemas.openxmlformats.org/drawingml/2006/picture">
+                <pic:pic xmlns:pic="http://schemas.openxmlformats.org/drawingml/2006/picture">
+                  <pic:nvPicPr>
+                    <pic:cNvPr id="1" name=""/>
+                    <pic:cNvPicPr/>
+                  </pic:nvPicPr>
+                  <pic:blipFill>
+                    <a:blip r:embed="rId14"/>
+                    <a:stretch>
+                      <a:fillRect/>
+                    </a:stretch>
+                  </pic:blipFill>
+                  <pic:spPr>
+                    <a:xfrm>
+                      <a:off x="0" y="0"/>
+                      <a:ext cx="2486372" cy="1476581"/>
+                    </a:xfrm>
+                    <a:prstGeom prst="rect">
+                      <a:avLst/>
+                    </a:prstGeom>
+                  </pic:spPr>
+                </pic:pic>
+              </a:graphicData>
+            </a:graphic>
+          </wp:inline>
+        </w:drawing>
+      </w:r>
+      <w:r>
+        <w:rPr>
+          <w:rFonts w:eastAsia="標楷體" w:hint="eastAsia"/>
+          <w:b/>
+        </w:rPr>
+        <w:t xml:space="preserve">     </w:t>
+      </w:r>
+      <w:r>
+        <w:rPr>
+          <w:rFonts w:eastAsia="標楷體"/>
+          <w:b/>
+        </w:rPr>
+        <w:drawing>
+          <wp:inline distT="0" distB="0" distL="0" distR="0" wp14:anchorId="4B1E225A" wp14:editId="5E18B9D3">
+            <wp:extent cx="2410161" cy="1038370"/>
+            <wp:effectExtent l="0" t="0" r="0" b="9525"/>
+            <wp:docPr id="28" name="圖片 28"/>
+            <wp:cNvGraphicFramePr>
+              <a:graphicFrameLocks xmlns:a="http://schemas.openxmlformats.org/drawingml/2006/main" noChangeAspect="1"/>
+            </wp:cNvGraphicFramePr>
+            <a:graphic xmlns:a="http://schemas.openxmlformats.org/drawingml/2006/main">
+              <a:graphicData uri="http://schemas.openxmlformats.org/drawingml/2006/picture">
+                <pic:pic xmlns:pic="http://schemas.openxmlformats.org/drawingml/2006/picture">
+                  <pic:nvPicPr>
+                    <pic:cNvPr id="1" name=""/>
+                    <pic:cNvPicPr/>
+                  </pic:nvPicPr>
+                  <pic:blipFill>
+                    <a:blip r:embed="rId15"/>
+                    <a:stretch>
+                      <a:fillRect/>
+                    </a:stretch>
+                  </pic:blipFill>
+                  <pic:spPr>
+                    <a:xfrm>
+                      <a:off x="0" y="0"/>
+                      <a:ext cx="2410161" cy="1038370"/>
+                    </a:xfrm>
+                    <a:prstGeom prst="rect">
+                      <a:avLst/>
+                    </a:prstGeom>
+                  </pic:spPr>
+                </pic:pic>
+              </a:graphicData>
+            </a:graphic>
+          </wp:inline>
+        </w:drawing>
+      </w:r>
+    </w:p>
+    <w:p>
+      <w:pPr>
+        <w:rPr>
+          <w:rFonts w:eastAsia="標楷體"/>
+        </w:rPr>
+      </w:pPr>
+      <w:r>
+        <w:rPr>
+          <w:rFonts w:eastAsia="標楷體"/>
+        </w:rPr>
+        <w:lastRenderedPageBreak/>
+        <w:drawing>
+          <wp:inline distT="0" distB="0" distL="0" distR="0" wp14:anchorId="6FF27E9B" wp14:editId="44EFEF6D">
+            <wp:extent cx="2495898" cy="1524213"/>
+            <wp:effectExtent l="0" t="0" r="0" b="0"/>
+            <wp:docPr id="30" name="圖片 30"/>
+            <wp:cNvGraphicFramePr>
+              <a:graphicFrameLocks xmlns:a="http://schemas.openxmlformats.org/drawingml/2006/main" noChangeAspect="1"/>
+            </wp:cNvGraphicFramePr>
+            <a:graphic xmlns:a="http://schemas.openxmlformats.org/drawingml/2006/main">
+              <a:graphicData uri="http://schemas.openxmlformats.org/drawingml/2006/picture">
+                <pic:pic xmlns:pic="http://schemas.openxmlformats.org/drawingml/2006/picture">
+                  <pic:nvPicPr>
+                    <pic:cNvPr id="1" name=""/>
+                    <pic:cNvPicPr/>
+                  </pic:nvPicPr>
+                  <pic:blipFill>
+                    <a:blip r:embed="rId16"/>
+                    <a:stretch>
+                      <a:fillRect/>
+                    </a:stretch>
+                  </pic:blipFill>
+                  <pic:spPr>
+                    <a:xfrm>
+                      <a:off x="0" y="0"/>
+                      <a:ext cx="2495898" cy="1524213"/>
+                    </a:xfrm>
+                    <a:prstGeom prst="rect">
+                      <a:avLst/>
+                    </a:prstGeom>
+                  </pic:spPr>
+                </pic:pic>
+              </a:graphicData>
+            </a:graphic>
+          </wp:inline>
+        </w:drawing>
+      </w:r>
+      <w:r>
+        <w:rPr>
+          <w:rFonts w:eastAsia="標楷體" w:hint="eastAsia"/>
+        </w:rPr>
+        <w:t xml:space="preserve">   </w:t>
+      </w:r>
+      <w:r>
+        <w:rPr>
+          <w:rFonts w:eastAsia="標楷體"/>
+        </w:rPr>
+        <w:drawing>
+          <wp:inline distT="0" distB="0" distL="0" distR="0" wp14:anchorId="1318260C" wp14:editId="63036834">
+            <wp:extent cx="3371499" cy="1120914"/>
+            <wp:effectExtent l="0" t="0" r="635" b="3175"/>
+            <wp:docPr id="31" name="圖片 31"/>
+            <wp:cNvGraphicFramePr>
+              <a:graphicFrameLocks xmlns:a="http://schemas.openxmlformats.org/drawingml/2006/main" noChangeAspect="1"/>
+            </wp:cNvGraphicFramePr>
+            <a:graphic xmlns:a="http://schemas.openxmlformats.org/drawingml/2006/main">
+              <a:graphicData uri="http://schemas.openxmlformats.org/drawingml/2006/picture">
+                <pic:pic xmlns:pic="http://schemas.openxmlformats.org/drawingml/2006/picture">
+                  <pic:nvPicPr>
+                    <pic:cNvPr id="1" name=""/>
+                    <pic:cNvPicPr/>
+                  </pic:nvPicPr>
+                  <pic:blipFill>
+                    <a:blip r:embed="rId17"/>
+                    <a:stretch>
+                      <a:fillRect/>
+                    </a:stretch>
+                  </pic:blipFill>
+                  <pic:spPr>
+                    <a:xfrm>
+                      <a:off x="0" y="0"/>
+                      <a:ext cx="3401581" cy="1130915"/>
+                    </a:xfrm>
+                    <a:prstGeom prst="rect">
+                      <a:avLst/>
+                    </a:prstGeom>
+                  </pic:spPr>
+                </pic:pic>
+              </a:graphicData>
+            </a:graphic>
+          </wp:inline>
+        </w:drawing>
+      </w:r>
+    </w:p>
+    <w:p>
+      <w:pPr>
+        <w:rPr>
+          <w:rFonts w:eastAsia="標楷體"/>
+        </w:rPr>
+      </w:pPr>
+      <w:r>
+        <w:rPr>
+          <w:rFonts w:eastAsia="標楷體"/>
+        </w:rPr>
+        <w:drawing>
+          <wp:inline distT="0" distB="0" distL="0" distR="0" wp14:anchorId="0ADF4F59" wp14:editId="2887692C">
+            <wp:extent cx="2702739" cy="2489589"/>
+            <wp:effectExtent l="0" t="0" r="2540" b="6350"/>
+            <wp:docPr id="33" name="圖片 33"/>
+            <wp:cNvGraphicFramePr>
+              <a:graphicFrameLocks xmlns:a="http://schemas.openxmlformats.org/drawingml/2006/main" noChangeAspect="1"/>
+            </wp:cNvGraphicFramePr>
+            <a:graphic xmlns:a="http://schemas.openxmlformats.org/drawingml/2006/main">
+              <a:graphicData uri="http://schemas.openxmlformats.org/drawingml/2006/picture">
+                <pic:pic xmlns:pic="http://schemas.openxmlformats.org/drawingml/2006/picture">
+                  <pic:nvPicPr>
+                    <pic:cNvPr id="1" name=""/>
+                    <pic:cNvPicPr/>
+                  </pic:nvPicPr>
+                  <pic:blipFill>
+                    <a:blip r:embed="rId18"/>
+                    <a:stretch>
+                      <a:fillRect/>
+                    </a:stretch>
+                  </pic:blipFill>
+                  <pic:spPr>
+                    <a:xfrm>
+                      <a:off x="0" y="0"/>
+                      <a:ext cx="2711938" cy="2498062"/>
+                    </a:xfrm>
+                    <a:prstGeom prst="rect">
+                      <a:avLst/>
+                    </a:prstGeom>
+                  </pic:spPr>
+                </pic:pic>
+              </a:graphicData>
+            </a:graphic>
+          </wp:inline>
+        </w:drawing>
+      </w:r>
+      <w:r>
+        <w:rPr>
+          <w:rFonts w:eastAsia="標楷體" w:hint="eastAsia"/>
+        </w:rPr>
+        <w:t xml:space="preserve">         </w:t>
+      </w:r>
+      <w:r>
+        <w:rPr>
+          <w:rFonts w:eastAsia="標楷體"/>
+        </w:rPr>
+        <w:drawing>
+          <wp:inline distT="0" distB="0" distL="0" distR="0" wp14:anchorId="509F4DA4" wp14:editId="0A7261C6">
+            <wp:extent cx="2372056" cy="962159"/>
+            <wp:effectExtent l="0" t="0" r="9525" b="9525"/>
+            <wp:docPr id="32" name="圖片 32"/>
+            <wp:cNvGraphicFramePr>
+              <a:graphicFrameLocks xmlns:a="http://schemas.openxmlformats.org/drawingml/2006/main" noChangeAspect="1"/>
+            </wp:cNvGraphicFramePr>
+            <a:graphic xmlns:a="http://schemas.openxmlformats.org/drawingml/2006/main">
+              <a:graphicData uri="http://schemas.openxmlformats.org/drawingml/2006/picture">
+                <pic:pic xmlns:pic="http://schemas.openxmlformats.org/drawingml/2006/picture">
+                  <pic:nvPicPr>
+                    <pic:cNvPr id="1" name=""/>
+                    <pic:cNvPicPr/>
+                  </pic:nvPicPr>
+                  <pic:blipFill>
+                    <a:blip r:embed="rId19"/>
+                    <a:stretch>
+                      <a:fillRect/>
+                    </a:stretch>
+                  </pic:blipFill>
+                  <pic:spPr>
+                    <a:xfrm>
+                      <a:off x="0" y="0"/>
+                      <a:ext cx="2372056" cy="962159"/>
+                    </a:xfrm>
+                    <a:prstGeom prst="rect">
+                      <a:avLst/>
+                    </a:prstGeom>
+                  </pic:spPr>
+                </pic:pic>
+              </a:graphicData>
+            </a:graphic>
+          </wp:inline>
+        </w:drawing>
+      </w:r>
+    </w:p>
+    <w:p>
+      <w:pPr>
+        <w:rPr>
+          <w:rFonts w:eastAsia="標楷體"/>
+        </w:rPr>
+      </w:pPr>
+      <w:r>
+        <w:rPr>
+          <w:rFonts w:eastAsia="標楷體"/>
+        </w:rPr>
+        <w:drawing>
+          <wp:inline distT="0" distB="0" distL="0" distR="0" wp14:anchorId="097F4DF0" wp14:editId="23AC47AC">
+            <wp:extent cx="2911494" cy="1301049"/>
+            <wp:effectExtent l="0" t="0" r="3175" b="0"/>
+            <wp:docPr id="35" name="圖片 35"/>
+            <wp:cNvGraphicFramePr>
+              <a:graphicFrameLocks xmlns:a="http://schemas.openxmlformats.org/drawingml/2006/main" noChangeAspect="1"/>
+            </wp:cNvGraphicFramePr>
+            <a:graphic xmlns:a="http://schemas.openxmlformats.org/drawingml/2006/main">
+              <a:graphicData uri="http://schemas.openxmlformats.org/drawingml/2006/picture">
+                <pic:pic xmlns:pic="http://schemas.openxmlformats.org/drawingml/2006/picture">
+                  <pic:nvPicPr>
+                    <pic:cNvPr id="1" name=""/>
+                    <pic:cNvPicPr/>
+                  </pic:nvPicPr>
+                  <pic:blipFill>
+                    <a:blip r:embed="rId20"/>
+                    <a:stretch>
+                      <a:fillRect/>
+                    </a:stretch>
+                  </pic:blipFill>
+                  <pic:spPr>
+                    <a:xfrm>
+                      <a:off x="0" y="0"/>
+                      <a:ext cx="2936315" cy="1312141"/>
+                    </a:xfrm>
+                    <a:prstGeom prst="rect">
+                      <a:avLst/>
+                    </a:prstGeom>
+                  </pic:spPr>
+                </pic:pic>
+              </a:graphicData>
+            </a:graphic>
+          </wp:inline>
+        </w:drawing>
+      </w:r>
+      <w:r>
+        <w:rPr>
+          <w:rFonts w:eastAsia="標楷體" w:hint="eastAsia"/>
+        </w:rPr>
+        <w:t xml:space="preserve">       </w:t>
+      </w:r>
+      <w:r>
+        <w:rPr>
+          <w:rFonts w:eastAsia="標楷體"/>
+        </w:rPr>
+        <w:drawing>
+          <wp:inline distT="0" distB="0" distL="0" distR="0" wp14:anchorId="47FAEF0F" wp14:editId="00B1F968">
+            <wp:extent cx="2419688" cy="1000265"/>
+            <wp:effectExtent l="0" t="0" r="0" b="9525"/>
+            <wp:docPr id="34" name="圖片 34"/>
+            <wp:cNvGraphicFramePr>
+              <a:graphicFrameLocks xmlns:a="http://schemas.openxmlformats.org/drawingml/2006/main" noChangeAspect="1"/>
+            </wp:cNvGraphicFramePr>
+            <a:graphic xmlns:a="http://schemas.openxmlformats.org/drawingml/2006/main">
+              <a:graphicData uri="http://schemas.openxmlformats.org/drawingml/2006/picture">
+                <pic:pic xmlns:pic="http://schemas.openxmlformats.org/drawingml/2006/picture">
+                  <pic:nvPicPr>
+                    <pic:cNvPr id="1" name=""/>
+                    <pic:cNvPicPr/>
+                  </pic:nvPicPr>
+                  <pic:blipFill>
+                    <a:blip r:embed="rId21"/>
+                    <a:stretch>
+                      <a:fillRect/>
+                    </a:stretch>
+                  </pic:blipFill>
+                  <pic:spPr>
+                    <a:xfrm>
+                      <a:off x="0" y="0"/>
+                      <a:ext cx="2419688" cy="1000265"/>
+                    </a:xfrm>
+                    <a:prstGeom prst="rect">
+                      <a:avLst/>
+                    </a:prstGeom>
+                  </pic:spPr>
+                </pic:pic>
+              </a:graphicData>
+            </a:graphic>
+          </wp:inline>
+        </w:drawing>
+      </w:r>
+    </w:p>
+    <w:p>
+      <w:pPr>
+        <w:rPr>
+          <w:rFonts w:eastAsia="標楷體" w:hint="eastAsia"/>
+        </w:rPr>
+      </w:pPr>
+      <w:r>
+        <w:rPr>
+          <w:rFonts w:eastAsia="標楷體"/>
+        </w:rPr>
+        <w:drawing>
+          <wp:inline distT="0" distB="0" distL="0" distR="0" wp14:anchorId="0CCB1960" wp14:editId="6699226F">
+            <wp:extent cx="3296110" cy="1533739"/>
+            <wp:effectExtent l="0" t="0" r="0" b="9525"/>
+            <wp:docPr id="36" name="圖片 36"/>
+            <wp:cNvGraphicFramePr>
+              <a:graphicFrameLocks xmlns:a="http://schemas.openxmlformats.org/drawingml/2006/main" noChangeAspect="1"/>
+            </wp:cNvGraphicFramePr>
+            <a:graphic xmlns:a="http://schemas.openxmlformats.org/drawingml/2006/main">
+              <a:graphicData uri="http://schemas.openxmlformats.org/drawingml/2006/picture">
+                <pic:pic xmlns:pic="http://schemas.openxmlformats.org/drawingml/2006/picture">
+                  <pic:nvPicPr>
+                    <pic:cNvPr id="1" name=""/>
+                    <pic:cNvPicPr/>
+                  </pic:nvPicPr>
+                  <pic:blipFill>
+                    <a:blip r:embed="rId22"/>
+                    <a:stretch>
+                      <a:fillRect/>
+                    </a:stretch>
+                  </pic:blipFill>
+                  <pic:spPr>
+                    <a:xfrm>
+                      <a:off x="0" y="0"/>
+                      <a:ext cx="3296110" cy="1533739"/>
+                    </a:xfrm>
+                    <a:prstGeom prst="rect">
+                      <a:avLst/>
+                    </a:prstGeom>
+                  </pic:spPr>
+                </pic:pic>
+              </a:graphicData>
+            </a:graphic>
+          </wp:inline>
+        </w:drawing>
+      </w:r>
+      <w:r>
+        <w:rPr>
+          <w:rFonts w:eastAsia="標楷體" w:hint="eastAsia"/>
+        </w:rPr>
+        <w:t xml:space="preserve">  </w:t>
+      </w:r>
+      <w:r>
+        <w:rPr>
+          <w:rFonts w:eastAsia="標楷體"/>
+        </w:rPr>
+        <w:drawing>
+          <wp:inline distT="0" distB="0" distL="0" distR="0" wp14:anchorId="696A9D23" wp14:editId="3A1B4898">
+            <wp:extent cx="2486372" cy="981212"/>
+            <wp:effectExtent l="0" t="0" r="9525" b="9525"/>
+            <wp:docPr id="37" name="圖片 37"/>
+            <wp:cNvGraphicFramePr>
+              <a:graphicFrameLocks xmlns:a="http://schemas.openxmlformats.org/drawingml/2006/main" noChangeAspect="1"/>
+            </wp:cNvGraphicFramePr>
+            <a:graphic xmlns:a="http://schemas.openxmlformats.org/drawingml/2006/main">
+              <a:graphicData uri="http://schemas.openxmlformats.org/drawingml/2006/picture">
+                <pic:pic xmlns:pic="http://schemas.openxmlformats.org/drawingml/2006/picture">
+                  <pic:nvPicPr>
+                    <pic:cNvPr id="1" name=""/>
+                    <pic:cNvPicPr/>
+                  </pic:nvPicPr>
+                  <pic:blipFill>
+                    <a:blip r:embed="rId23"/>
+                    <a:stretch>
+                      <a:fillRect/>
+                    </a:stretch>
+                  </pic:blipFill>
+                  <pic:spPr>
+                    <a:xfrm>
+                      <a:off x="0" y="0"/>
+                      <a:ext cx="2486372" cy="981212"/>
+                    </a:xfrm>
+                    <a:prstGeom prst="rect">
+                      <a:avLst/>
+                    </a:prstGeom>
+                  </pic:spPr>
+                </pic:pic>
+              </a:graphicData>
+            </a:graphic>
+          </wp:inline>
+        </w:drawing>
+      </w:r>
+    </w:p>
+    <w:p>
+      <w:pPr>
+        <w:widowControl/>
+        <w:adjustRightInd/>
+        <w:spacing w:line="240" w:lineRule="auto"/>
+        <w:textAlignment w:val="auto"/>
+        <w:rPr>
+          <w:rFonts w:eastAsia="標楷體"/>
+          <w:b/>
+        </w:rPr>
+      </w:pPr>
+      <w:r>
+        <w:rPr>
+          <w:rFonts w:eastAsia="標楷體"/>
+          <w:b/>
+        </w:rPr>
+        <w:br w:type="page"/>
+      </w:r>
+    </w:p>
+    <w:p>
+      <w:pPr>
+        <w:pStyle w:val="a7"/>
+        <w:numPr>
+          <w:ilvl w:val="0"/>
+          <w:numId w:val="1"/>
+        </w:numPr>
+        <w:ind w:leftChars="0"/>
+      </w:pPr>
+      <w:r>
+        <w:lastRenderedPageBreak/>
+        <w:t>(20%) Design</w:t>
+      </w:r>
+      <w:r>
+        <w:t xml:space="preserve"> a </w:t>
+      </w:r>
+      <w:r>
+        <w:t xml:space="preserve">C++ </w:t>
+      </w:r>
+      <w:r>
+        <w:t xml:space="preserve">function template, </w:t>
+      </w:r>
+      <w:proofErr w:type="spellStart"/>
+      <w:r>
+        <w:t>reverseQueue</w:t>
+      </w:r>
+      <w:proofErr w:type="spellEnd"/>
+      <w:r>
+        <w:t>, that takes as a parameter a queue object and uses a stack object to reverse the elements of the queue.</w:t>
+      </w:r>
+      <w:r>
+        <w:t xml:space="preserve"> The operations on queue and stack should strictly follow the ADT 3.2 Queue ADT and ADT 3.1 Stack ADT. </w:t>
+      </w:r>
+      <w:r>
+        <w:rPr>
+          <w:color w:val="FF0000"/>
+        </w:rPr>
+        <w:t xml:space="preserve">You should </w:t>
+      </w:r>
+      <w:r>
+        <w:rPr>
+          <w:b/>
+          <w:color w:val="FF0000"/>
+        </w:rPr>
+        <w:t xml:space="preserve">demonstrate </w:t>
+      </w:r>
+      <w:r>
+        <w:rPr>
+          <w:b/>
+          <w:color w:val="FF0000"/>
+        </w:rPr>
+        <w:t>the functions</w:t>
+      </w:r>
+      <w:r>
+        <w:rPr>
+          <w:color w:val="FF0000"/>
+        </w:rPr>
+        <w:t xml:space="preserve"> using at least one example, e.g., queue1</w:t>
+      </w:r>
+      <w:proofErr w:type="gramStart"/>
+      <w:r>
+        <w:rPr>
+          <w:color w:val="FF0000"/>
+        </w:rPr>
+        <w:t>=(</w:t>
+      </w:r>
+      <w:proofErr w:type="gramEnd"/>
+      <w:r>
+        <w:rPr>
+          <w:color w:val="FF0000"/>
+        </w:rPr>
+        <w:t xml:space="preserve">1,3,5,7), queue2=(2,4,6,8), </w:t>
+      </w:r>
+      <w:proofErr w:type="spellStart"/>
+      <w:r>
+        <w:rPr>
+          <w:color w:val="FF0000"/>
+        </w:rPr>
+        <w:t>mergedqueue</w:t>
+      </w:r>
+      <w:proofErr w:type="spellEnd"/>
+      <w:r>
+        <w:rPr>
+          <w:color w:val="FF0000"/>
+        </w:rPr>
+        <w:t>=(1,2,3,4,5,6,7,8)</w:t>
+      </w:r>
+    </w:p>
+    <w:p>
+      <w:pPr>
+        <w:jc w:val="center"/>
+        <w:rPr>
+          <w:rFonts w:eastAsia="標楷體"/>
+          <w:b/>
+        </w:rPr>
+      </w:pPr>
+      <w:r>
+        <w:rPr>
+          <w:rFonts w:eastAsia="標楷體"/>
+          <w:b/>
+          <w:noProof/>
+        </w:rPr>
+        <w:drawing>
+          <wp:inline distT="0" distB="0" distL="0" distR="0" wp14:anchorId="4E6BAB82" wp14:editId="7F042084">
+            <wp:extent cx="3684895" cy="488000"/>
+            <wp:effectExtent l="0" t="0" r="0" b="7620"/>
+            <wp:docPr id="1" name="圖片 1"/>
+            <wp:cNvGraphicFramePr>
+              <a:graphicFrameLocks xmlns:a="http://schemas.openxmlformats.org/drawingml/2006/main" noChangeAspect="1"/>
+            </wp:cNvGraphicFramePr>
+            <a:graphic xmlns:a="http://schemas.openxmlformats.org/drawingml/2006/main">
+              <a:graphicData uri="http://schemas.openxmlformats.org/drawingml/2006/picture">
+                <pic:pic xmlns:pic="http://schemas.openxmlformats.org/drawingml/2006/picture">
+                  <pic:nvPicPr>
+                    <pic:cNvPr id="1" name=""/>
+                    <pic:cNvPicPr/>
+                  </pic:nvPicPr>
+                  <pic:blipFill>
+                    <a:blip r:embed="rId24"/>
+                    <a:stretch>
+                      <a:fillRect/>
+                    </a:stretch>
+                  </pic:blipFill>
+                  <pic:spPr>
+                    <a:xfrm>
+                      <a:off x="0" y="0"/>
                       <a:ext cx="3811714" cy="504795"/>
                     </a:xfrm>
                     <a:prstGeom prst="rect">
@@ -807,6 +2182,7 @@
         <w:rPr>
           <w:rFonts w:eastAsia="標楷體"/>
           <w:b/>
+          <w:noProof/>
         </w:rPr>
         <w:drawing>
           <wp:anchor distT="0" distB="0" distL="114300" distR="114300" simplePos="0" relativeHeight="251658240" behindDoc="0" locked="0" layoutInCell="1" allowOverlap="1" wp14:anchorId="139223A0" wp14:editId="54CB8858">
@@ -832,7 +2208,7 @@
                     <pic:cNvPicPr/>
                   </pic:nvPicPr>
                   <pic:blipFill>
-                    <a:blip r:embed="rId8" cstate="print">
+                    <a:blip r:embed="rId25" cstate="print">
                       <a:extLst>
                         <a:ext uri="{28A0092B-C50C-407E-A947-70E740481C1C}">
                           <a14:useLocalDpi xmlns:a14="http://schemas.microsoft.com/office/drawing/2010/main" val="0"/>
@@ -926,11 +2302,6 @@
                       <wps:txbx>
                         <w:txbxContent>
                           <w:p>
-                            <w:pPr>
-                              <w:rPr>
-                                <w:rFonts w:hint="eastAsia"/>
-                              </w:rPr>
-                            </w:pPr>
                             <w:r>
                               <w:t xml:space="preserve">Demo </w:t>
                             </w:r>
@@ -1013,19 +2384,10 @@
           </mc:Choice>
           <mc:Fallback>
             <w:pict>
-              <v:shapetype w14:anchorId="1D5417FC" id="_x0000_t202" coordsize="21600,21600" o:spt="202" path="m,l,21600r21600,l21600,xe">
-                <v:stroke joinstyle="miter"/>
-                <v:path gradientshapeok="t" o:connecttype="rect"/>
-              </v:shapetype>
-              <v:shape id="文字方塊 2" o:spid="_x0000_s1026" type="#_x0000_t202" style="position:absolute;left:0;text-align:left;margin-left:279.35pt;margin-top:.55pt;width:230.5pt;height:84.35pt;z-index:251660288;visibility:visible;mso-wrap-style:square;mso-width-percent:0;mso-height-percent:0;mso-wrap-distance-left:9pt;mso-wrap-distance-top:3.6pt;mso-wrap-distance-right:9pt;mso-wrap-distance-bottom:3.6pt;mso-position-horizontal:absolute;mso-position-horizontal-relative:text;mso-position-vertical:absolute;mso-position-vertical-relative:text;mso-width-percent:0;mso-height-percent:0;mso-width-relative:margin;mso-height-relative:margin;v-text-anchor:top" o:gfxdata="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">
+              <v:shape w14:anchorId="1D5417FC" id="_x0000_s1027" type="#_x0000_t202" style="position:absolute;left:0;text-align:left;margin-left:279.35pt;margin-top:.55pt;width:230.5pt;height:84.35pt;z-index:251660288;visibility:visible;mso-wrap-style:square;mso-width-percent:0;mso-height-percent:0;mso-wrap-distance-left:9pt;mso-wrap-distance-top:3.6pt;mso-wrap-distance-right:9pt;mso-wrap-distance-bottom:3.6pt;mso-position-horizontal:absolute;mso-position-horizontal-relative:text;mso-position-vertical:absolute;mso-position-vertical-relative:text;mso-width-percent:0;mso-height-percent:0;mso-width-relative:margin;mso-height-relative:margin;v-text-anchor:top" o:gfxdata="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">
                 <v:textbox>
                   <w:txbxContent>
                     <w:p>
-                      <w:pPr>
-                        <w:rPr>
-                          <w:rFonts w:hint="eastAsia"/>
-                        </w:rPr>
-                      </w:pPr>
                       <w:r>
                         <w:t xml:space="preserve">Demo </w:t>
                       </w:r>
@@ -1129,7 +2491,7 @@
       <w:pPr>
         <w:jc w:val="center"/>
         <w:rPr>
-          <w:rFonts w:eastAsia="標楷體" w:hint="eastAsia"/>
+          <w:rFonts w:eastAsia="標楷體"/>
           <w:b/>
         </w:rPr>
       </w:pPr>
@@ -1138,7 +2500,7 @@
       <w:pPr>
         <w:jc w:val="center"/>
         <w:rPr>
-          <w:rFonts w:eastAsia="標楷體" w:hint="eastAsia"/>
+          <w:rFonts w:eastAsia="標楷體"/>
           <w:b/>
         </w:rPr>
       </w:pPr>
@@ -1203,11 +2565,6 @@
                       <wps:txbx>
                         <w:txbxContent>
                           <w:p>
-                            <w:pPr>
-                              <w:rPr>
-                                <w:rFonts w:hint="eastAsia"/>
-                              </w:rPr>
-                            </w:pPr>
                             <w:r>
                               <w:rPr>
                                 <w:rFonts w:hint="eastAsia"/>
@@ -1284,15 +2641,10 @@
           </mc:Choice>
           <mc:Fallback>
             <w:pict>
-              <v:shape w14:anchorId="0EE9DDF5" id="_x0000_s1027" type="#_x0000_t202" style="position:absolute;margin-left:408.3pt;margin-top:30.05pt;width:137.55pt;height:65.55pt;z-index:251662336;visibility:visible;mso-wrap-style:square;mso-width-percent:0;mso-height-percent:0;mso-wrap-distance-left:9pt;mso-wrap-distance-top:3.6pt;mso-wrap-distance-right:9pt;mso-wrap-distance-bottom:3.6pt;mso-position-horizontal:absolute;mso-position-horizontal-relative:text;mso-position-vertical:absolute;mso-position-vertical-relative:text;mso-width-percent:0;mso-height-percent:0;mso-width-relative:margin;mso-height-relative:margin;v-text-anchor:top" o:gfxdata="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">
+              <v:shape w14:anchorId="0EE9DDF5" id="_x0000_s1028" type="#_x0000_t202" style="position:absolute;margin-left:408.3pt;margin-top:30.05pt;width:137.55pt;height:65.55pt;z-index:251662336;visibility:visible;mso-wrap-style:square;mso-width-percent:0;mso-height-percent:0;mso-wrap-distance-left:9pt;mso-wrap-distance-top:3.6pt;mso-wrap-distance-right:9pt;mso-wrap-distance-bottom:3.6pt;mso-position-horizontal:absolute;mso-position-horizontal-relative:text;mso-position-vertical:absolute;mso-position-vertical-relative:text;mso-width-percent:0;mso-height-percent:0;mso-width-relative:margin;mso-height-relative:margin;v-text-anchor:top" o:gfxdata="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">
                 <v:textbox>
                   <w:txbxContent>
                     <w:p>
-                      <w:pPr>
-                        <w:rPr>
-                          <w:rFonts w:hint="eastAsia"/>
-                        </w:rPr>
-                      </w:pPr>
                       <w:r>
                         <w:rPr>
                           <w:rFonts w:hint="eastAsia"/>
@@ -1361,6 +2713,7 @@
         <w:rPr>
           <w:rFonts w:eastAsia="標楷體"/>
           <w:b/>
+          <w:noProof/>
         </w:rPr>
         <w:drawing>
           <wp:inline distT="0" distB="0" distL="0" distR="0" wp14:anchorId="6625063B" wp14:editId="50C13A03">
@@ -1378,7 +2731,7 @@
                     <pic:cNvPicPr/>
                   </pic:nvPicPr>
                   <pic:blipFill>
-                    <a:blip r:embed="rId9"/>
+                    <a:blip r:embed="rId26"/>
                     <a:stretch>
                       <a:fillRect/>
                     </a:stretch>
@@ -1398,10 +2751,12 @@
           </wp:inline>
         </w:drawing>
       </w:r>
-      <w:r>
-        <w:rPr>
-          <w:rFonts w:eastAsia="標楷體"/>
-          <w:b/>
+      <w:bookmarkStart w:id="0" w:name="_GoBack"/>
+      <w:r>
+        <w:rPr>
+          <w:rFonts w:eastAsia="標楷體"/>
+          <w:b/>
+          <w:noProof/>
         </w:rPr>
         <w:drawing>
           <wp:inline distT="0" distB="0" distL="0" distR="0" wp14:anchorId="0399BD2A" wp14:editId="538A4EA5">
@@ -1419,7 +2774,7 @@
                     <pic:cNvPicPr/>
                   </pic:nvPicPr>
                   <pic:blipFill>
-                    <a:blip r:embed="rId10"/>
+                    <a:blip r:embed="rId27"/>
                     <a:stretch>
                       <a:fillRect/>
                     </a:stretch>
@@ -1439,11 +2794,12 @@
           </wp:inline>
         </w:drawing>
       </w:r>
-    </w:p>
-    <w:p>
-      <w:pPr>
-        <w:rPr>
-          <w:rFonts w:eastAsia="標楷體" w:hint="eastAsia"/>
+      <w:bookmarkEnd w:id="0"/>
+    </w:p>
+    <w:p>
+      <w:pPr>
+        <w:rPr>
+          <w:rFonts w:eastAsia="標楷體"/>
           <w:b/>
         </w:rPr>
       </w:pPr>
@@ -1508,11 +2864,6 @@
                       <wps:txbx>
                         <w:txbxContent>
                           <w:p>
-                            <w:pPr>
-                              <w:rPr>
-                                <w:rFonts w:hint="eastAsia"/>
-                              </w:rPr>
-                            </w:pPr>
                             <w:r>
                               <w:rPr>
                                 <w:rFonts w:hint="eastAsia"/>
@@ -1577,15 +2928,10 @@
           </mc:Choice>
           <mc:Fallback>
             <w:pict>
-              <v:shape w14:anchorId="767DA442" id="_x0000_s1028" type="#_x0000_t202" style="position:absolute;margin-left:283.7pt;margin-top:23.35pt;width:238.05pt;height:47.3pt;z-index:251665408;visibility:visible;mso-wrap-style:square;mso-width-percent:0;mso-height-percent:0;mso-wrap-distance-left:9pt;mso-wrap-distance-top:3.6pt;mso-wrap-distance-right:9pt;mso-wrap-distance-bottom:3.6pt;mso-position-horizontal:absolute;mso-position-horizontal-relative:text;mso-position-vertical:absolute;mso-position-vertical-relative:text;mso-width-percent:0;mso-height-percent:0;mso-width-relative:margin;mso-height-relative:margin;v-text-anchor:top" o:gfxdata="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">
+              <v:shape w14:anchorId="767DA442" id="_x0000_s1029" type="#_x0000_t202" style="position:absolute;margin-left:283.7pt;margin-top:23.35pt;width:238.05pt;height:47.3pt;z-index:251665408;visibility:visible;mso-wrap-style:square;mso-width-percent:0;mso-height-percent:0;mso-wrap-distance-left:9pt;mso-wrap-distance-top:3.6pt;mso-wrap-distance-right:9pt;mso-wrap-distance-bottom:3.6pt;mso-position-horizontal:absolute;mso-position-horizontal-relative:text;mso-position-vertical:absolute;mso-position-vertical-relative:text;mso-width-percent:0;mso-height-percent:0;mso-width-relative:margin;mso-height-relative:margin;v-text-anchor:top" o:gfxdata="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">
                 <v:textbox>
                   <w:txbxContent>
                     <w:p>
-                      <w:pPr>
-                        <w:rPr>
-                          <w:rFonts w:hint="eastAsia"/>
-                        </w:rPr>
-                      </w:pPr>
                       <w:r>
                         <w:rPr>
                           <w:rFonts w:hint="eastAsia"/>
@@ -1642,6 +2988,7 @@
         <w:rPr>
           <w:rFonts w:eastAsia="標楷體"/>
           <w:b/>
+          <w:noProof/>
         </w:rPr>
         <w:drawing>
           <wp:inline distT="0" distB="0" distL="0" distR="0" wp14:anchorId="03F00368" wp14:editId="6C5BDDD9">
@@ -1659,7 +3006,7 @@
                     <pic:cNvPicPr/>
                   </pic:nvPicPr>
                   <pic:blipFill>
-                    <a:blip r:embed="rId11"/>
+                    <a:blip r:embed="rId28"/>
                     <a:stretch>
                       <a:fillRect/>
                     </a:stretch>
@@ -1691,6 +3038,7 @@
         <w:rPr>
           <w:rFonts w:eastAsia="標楷體"/>
           <w:b/>
+          <w:noProof/>
         </w:rPr>
         <w:drawing>
           <wp:anchor distT="0" distB="0" distL="114300" distR="114300" simplePos="0" relativeHeight="251663360" behindDoc="0" locked="0" layoutInCell="1" allowOverlap="1" wp14:anchorId="0991BB5A" wp14:editId="37800384">
@@ -1716,7 +3064,7 @@
                     <pic:cNvPicPr/>
                   </pic:nvPicPr>
                   <pic:blipFill>
-                    <a:blip r:embed="rId12" cstate="print">
+                    <a:blip r:embed="rId29" cstate="print">
                       <a:extLst>
                         <a:ext uri="{28A0092B-C50C-407E-A947-70E740481C1C}">
                           <a14:useLocalDpi xmlns:a14="http://schemas.microsoft.com/office/drawing/2010/main" val="0"/>
@@ -1800,7 +3148,7 @@
     <w:p>
       <w:pPr>
         <w:rPr>
-          <w:rFonts w:eastAsia="標楷體" w:hint="eastAsia"/>
+          <w:rFonts w:eastAsia="標楷體"/>
           <w:b/>
         </w:rPr>
       </w:pPr>
@@ -1938,12 +3286,7 @@
                               <w:t>m</w:t>
                             </w:r>
                             <w:r>
-                              <w:t>erge</w:t>
-                            </w:r>
-                            <w:bookmarkStart w:id="0" w:name="_GoBack"/>
-                            <w:bookmarkEnd w:id="0"/>
-                            <w:r>
-                              <w:t>d</w:t>
+                              <w:t>erged</w:t>
                             </w:r>
                             <w:r>
                               <w:rPr>
@@ -1982,11 +3325,6 @@
                             </w:r>
                           </w:p>
                           <w:p>
-                            <w:pPr>
-                              <w:rPr>
-                                <w:rFonts w:hint="eastAsia"/>
-                              </w:rPr>
-                            </w:pPr>
                             <w:r>
                               <w:t>Reverse</w:t>
                             </w:r>
@@ -2025,7 +3363,7 @@
           </mc:Choice>
           <mc:Fallback>
             <w:pict>
-              <v:shape w14:anchorId="46DC2DC6" id="_x0000_s1029" type="#_x0000_t202" style="position:absolute;margin-left:113.9pt;margin-top:168.15pt;width:285.3pt;height:110.6pt;z-index:251667456;visibility:visible;mso-wrap-style:square;mso-width-percent:0;mso-height-percent:200;mso-wrap-distance-left:9pt;mso-wrap-distance-top:3.6pt;mso-wrap-distance-right:9pt;mso-wrap-distance-bottom:3.6pt;mso-position-horizontal:absolute;mso-position-horizontal-relative:text;mso-position-vertical:absolute;mso-position-vertical-relative:text;mso-width-percent:0;mso-height-percent:200;mso-width-relative:margin;mso-height-relative:margin;v-text-anchor:top" o:gfxdata="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">
+              <v:shape w14:anchorId="46DC2DC6" id="_x0000_s1030" type="#_x0000_t202" style="position:absolute;margin-left:113.9pt;margin-top:168.15pt;width:285.3pt;height:110.6pt;z-index:251667456;visibility:visible;mso-wrap-style:square;mso-width-percent:0;mso-height-percent:200;mso-wrap-distance-left:9pt;mso-wrap-distance-top:3.6pt;mso-wrap-distance-right:9pt;mso-wrap-distance-bottom:3.6pt;mso-position-horizontal:absolute;mso-position-horizontal-relative:text;mso-position-vertical:absolute;mso-position-vertical-relative:text;mso-width-percent:0;mso-height-percent:200;mso-width-relative:margin;mso-height-relative:margin;v-text-anchor:top" o:gfxdata="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">
                 <v:textbox style="mso-fit-shape-to-text:t">
                   <w:txbxContent>
                     <w:p>
@@ -2101,12 +3439,7 @@
                         <w:t>m</w:t>
                       </w:r>
                       <w:r>
-                        <w:t>erge</w:t>
-                      </w:r>
-                      <w:bookmarkStart w:id="1" w:name="_GoBack"/>
-                      <w:bookmarkEnd w:id="1"/>
-                      <w:r>
-                        <w:t>d</w:t>
+                        <w:t>erged</w:t>
                       </w:r>
                       <w:r>
                         <w:rPr>
@@ -2145,11 +3478,6 @@
                       </w:r>
                     </w:p>
                     <w:p>
-                      <w:pPr>
-                        <w:rPr>
-                          <w:rFonts w:hint="eastAsia"/>
-                        </w:rPr>
-                      </w:pPr>
                       <w:r>
                         <w:t>Reverse</w:t>
                       </w:r>
@@ -2181,6 +3509,7 @@
         <w:rPr>
           <w:rFonts w:eastAsia="標楷體"/>
           <w:b/>
+          <w:noProof/>
         </w:rPr>
         <w:drawing>
           <wp:inline distT="0" distB="0" distL="0" distR="0" wp14:anchorId="3E0E96C5" wp14:editId="375CF6D3">
@@ -2198,7 +3527,7 @@
                     <pic:cNvPicPr/>
                   </pic:nvPicPr>
                   <pic:blipFill>
-                    <a:blip r:embed="rId13"/>
+                    <a:blip r:embed="rId30"/>
                     <a:stretch>
                       <a:fillRect/>
                     </a:stretch>
@@ -2222,6 +3551,7 @@
         <w:rPr>
           <w:rFonts w:eastAsia="標楷體"/>
           <w:b/>
+          <w:noProof/>
         </w:rPr>
         <w:drawing>
           <wp:inline distT="0" distB="0" distL="0" distR="0" wp14:anchorId="1444DBAC" wp14:editId="374E7DA0">
@@ -2239,7 +3569,7 @@
                     <pic:cNvPicPr/>
                   </pic:nvPicPr>
                   <pic:blipFill>
-                    <a:blip r:embed="rId14"/>
+                    <a:blip r:embed="rId31"/>
                     <a:stretch>
                       <a:fillRect/>
                     </a:stretch>
@@ -2271,6 +3601,7 @@
         <w:rPr>
           <w:rFonts w:eastAsia="標楷體"/>
           <w:b/>
+          <w:noProof/>
         </w:rPr>
         <w:drawing>
           <wp:inline distT="0" distB="0" distL="0" distR="0" wp14:anchorId="32326FF5" wp14:editId="04FC00FD">
@@ -2288,7 +3619,7 @@
                     <pic:cNvPicPr/>
                   </pic:nvPicPr>
                   <pic:blipFill>
-                    <a:blip r:embed="rId15"/>
+                    <a:blip r:embed="rId32"/>
                     <a:stretch>
                       <a:fillRect/>
                     </a:stretch>
@@ -2319,6 +3650,7 @@
         <w:rPr>
           <w:rFonts w:eastAsia="標楷體"/>
           <w:b/>
+          <w:noProof/>
         </w:rPr>
         <w:drawing>
           <wp:inline distT="0" distB="0" distL="0" distR="0" wp14:anchorId="3A3A7EAE" wp14:editId="1167778E">
@@ -2336,7 +3668,7 @@
                     <pic:cNvPicPr/>
                   </pic:nvPicPr>
                   <pic:blipFill>
-                    <a:blip r:embed="rId16"/>
+                    <a:blip r:embed="rId33"/>
                     <a:stretch>
                       <a:fillRect/>
                     </a:stretch>
@@ -2518,9 +3850,6 @@
                           <w:p>
                             <w:pPr>
                               <w:jc w:val="center"/>
-                              <w:rPr>
-                                <w:rFonts w:hint="eastAsia"/>
-                              </w:rPr>
                             </w:pPr>
                             <w:r>
                               <w:rPr>
@@ -2551,7 +3880,7 @@
           </mc:Choice>
           <mc:Fallback>
             <w:pict>
-              <v:shape w14:anchorId="5A018278" id="_x0000_s1030" type="#_x0000_t202" style="position:absolute;margin-left:98.8pt;margin-top:1.85pt;width:284.2pt;height:110.6pt;z-index:251669504;visibility:visible;mso-wrap-style:square;mso-width-percent:0;mso-height-percent:200;mso-wrap-distance-left:9pt;mso-wrap-distance-top:3.6pt;mso-wrap-distance-right:9pt;mso-wrap-distance-bottom:3.6pt;mso-position-horizontal:absolute;mso-position-horizontal-relative:text;mso-position-vertical:absolute;mso-position-vertical-relative:text;mso-width-percent:0;mso-height-percent:200;mso-width-relative:margin;mso-height-relative:margin;v-text-anchor:top" o:gfxdata="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">
+              <v:shape w14:anchorId="5A018278" id="_x0000_s1031" type="#_x0000_t202" style="position:absolute;margin-left:98.8pt;margin-top:1.85pt;width:284.2pt;height:110.6pt;z-index:251669504;visibility:visible;mso-wrap-style:square;mso-width-percent:0;mso-height-percent:200;mso-wrap-distance-left:9pt;mso-wrap-distance-top:3.6pt;mso-wrap-distance-right:9pt;mso-wrap-distance-bottom:3.6pt;mso-position-horizontal:absolute;mso-position-horizontal-relative:text;mso-position-vertical:absolute;mso-position-vertical-relative:text;mso-width-percent:0;mso-height-percent:200;mso-width-relative:margin;mso-height-relative:margin;v-text-anchor:top" o:gfxdata="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">
                 <v:textbox style="mso-fit-shape-to-text:t">
                   <w:txbxContent>
                     <w:p>
@@ -2656,9 +3985,6 @@
                     <w:p>
                       <w:pPr>
                         <w:jc w:val="center"/>
-                        <w:rPr>
-                          <w:rFonts w:hint="eastAsia"/>
-                        </w:rPr>
                       </w:pPr>
                       <w:r>
                         <w:rPr>
@@ -2714,22 +4040,23 @@
     <w:p>
       <w:pPr>
         <w:rPr>
-          <w:rFonts w:eastAsia="標楷體" w:hint="eastAsia"/>
-          <w:b/>
-        </w:rPr>
-      </w:pPr>
-    </w:p>
-    <w:p>
-      <w:pPr>
-        <w:rPr>
-          <w:rFonts w:eastAsia="標楷體" w:hint="eastAsia"/>
-          <w:b/>
-        </w:rPr>
-      </w:pPr>
-      <w:r>
-        <w:rPr>
-          <w:rFonts w:eastAsia="標楷體"/>
-          <w:b/>
+          <w:rFonts w:eastAsia="標楷體"/>
+          <w:b/>
+        </w:rPr>
+      </w:pPr>
+    </w:p>
+    <w:p>
+      <w:pPr>
+        <w:rPr>
+          <w:rFonts w:eastAsia="標楷體"/>
+          <w:b/>
+        </w:rPr>
+      </w:pPr>
+      <w:r>
+        <w:rPr>
+          <w:rFonts w:eastAsia="標楷體"/>
+          <w:b/>
+          <w:noProof/>
         </w:rPr>
         <w:drawing>
           <wp:anchor distT="0" distB="0" distL="114300" distR="114300" simplePos="0" relativeHeight="251670528" behindDoc="0" locked="0" layoutInCell="1" allowOverlap="1" wp14:anchorId="7435D497" wp14:editId="4A268492">
@@ -2755,7 +4082,7 @@
                     <pic:cNvPicPr/>
                   </pic:nvPicPr>
                   <pic:blipFill>
-                    <a:blip r:embed="rId17">
+                    <a:blip r:embed="rId34">
                       <a:extLst>
                         <a:ext uri="{28A0092B-C50C-407E-A947-70E740481C1C}">
                           <a14:useLocalDpi xmlns:a14="http://schemas.microsoft.com/office/drawing/2010/main" val="0"/>
@@ -2785,6 +4112,7 @@
         <w:rPr>
           <w:rFonts w:eastAsia="標楷體"/>
           <w:b/>
+          <w:noProof/>
         </w:rPr>
         <w:drawing>
           <wp:inline distT="0" distB="0" distL="0" distR="0" wp14:anchorId="24028640" wp14:editId="14AF2FEA">
@@ -2802,7 +4130,7 @@
                     <pic:cNvPicPr/>
                   </pic:nvPicPr>
                   <pic:blipFill>
-                    <a:blip r:embed="rId18"/>
+                    <a:blip r:embed="rId35"/>
                     <a:stretch>
                       <a:fillRect/>
                     </a:stretch>
@@ -2838,14 +4166,15 @@
         <w:spacing w:line="240" w:lineRule="auto"/>
         <w:textAlignment w:val="auto"/>
         <w:rPr>
-          <w:rFonts w:eastAsia="標楷體" w:hint="eastAsia"/>
-          <w:b/>
-        </w:rPr>
-      </w:pPr>
-      <w:r>
-        <w:rPr>
-          <w:rFonts w:eastAsia="標楷體"/>
-          <w:b/>
+          <w:rFonts w:eastAsia="標楷體"/>
+          <w:b/>
+        </w:rPr>
+      </w:pPr>
+      <w:r>
+        <w:rPr>
+          <w:rFonts w:eastAsia="標楷體"/>
+          <w:b/>
+          <w:noProof/>
         </w:rPr>
         <w:drawing>
           <wp:inline distT="0" distB="0" distL="0" distR="0" wp14:anchorId="77E36BF3" wp14:editId="6AB13E03">
@@ -2863,7 +4192,7 @@
                     <pic:cNvPicPr/>
                   </pic:nvPicPr>
                   <pic:blipFill>
-                    <a:blip r:embed="rId19"/>
+                    <a:blip r:embed="rId36"/>
                     <a:stretch>
                       <a:fillRect/>
                     </a:stretch>
@@ -3318,7 +4647,7 @@
     <w:p>
       <w:pPr>
         <w:rPr>
-          <w:rFonts w:eastAsia="標楷體" w:hint="eastAsia"/>
+          <w:rFonts w:eastAsia="標楷體"/>
           <w:b/>
         </w:rPr>
       </w:pPr>

--- a/HW2/HW2_part2/Hw2_part2-108011235.docx
+++ b/HW2/HW2_part2/Hw2_part2-108011235.docx
@@ -663,7 +663,7 @@
         <w:spacing w:line="240" w:lineRule="auto"/>
         <w:textAlignment w:val="auto"/>
         <w:rPr>
-          <w:rFonts w:eastAsia="標楷體" w:hint="eastAsia"/>
+          <w:rFonts w:eastAsia="標楷體"/>
           <w:b/>
         </w:rPr>
       </w:pPr>
@@ -780,13 +780,7 @@
                               <w:rPr>
                                 <w:rFonts w:hint="eastAsia"/>
                               </w:rPr>
-                              <w:t>的變化和內容</w:t>
-                            </w:r>
-                            <w:r>
-                              <w:rPr>
-                                <w:rFonts w:hint="eastAsia"/>
-                              </w:rPr>
-                              <w:t>。</w:t>
+                              <w:t>的變化和內容。</w:t>
                             </w:r>
                           </w:p>
                           <w:p/>
@@ -855,11 +849,6 @@
                             </w:r>
                           </w:p>
                           <w:p>
-                            <w:pPr>
-                              <w:rPr>
-                                <w:rFonts w:hint="eastAsia"/>
-                              </w:rPr>
-                            </w:pPr>
                             <w:r>
                               <w:rPr>
                                 <w:rFonts w:hint="eastAsia"/>
@@ -924,13 +913,7 @@
                               <w:t>最前和最後的元素。</w:t>
                             </w:r>
                           </w:p>
-                          <w:p>
-                            <w:pPr>
-                              <w:rPr>
-                                <w:rFonts w:hint="eastAsia"/>
-                              </w:rPr>
-                            </w:pPr>
-                          </w:p>
+                          <w:p/>
                         </w:txbxContent>
                       </wps:txbx>
                       <wps:bodyPr rot="0" vert="horz" wrap="square" lIns="91440" tIns="45720" rIns="91440" bIns="45720" anchor="t" anchorCtr="0">
@@ -1018,13 +1001,7 @@
                         <w:rPr>
                           <w:rFonts w:hint="eastAsia"/>
                         </w:rPr>
-                        <w:t>的變化和內容</w:t>
-                      </w:r>
-                      <w:r>
-                        <w:rPr>
-                          <w:rFonts w:hint="eastAsia"/>
-                        </w:rPr>
-                        <w:t>。</w:t>
+                        <w:t>的變化和內容。</w:t>
                       </w:r>
                     </w:p>
                     <w:p/>
@@ -1093,11 +1070,6 @@
                       </w:r>
                     </w:p>
                     <w:p>
-                      <w:pPr>
-                        <w:rPr>
-                          <w:rFonts w:hint="eastAsia"/>
-                        </w:rPr>
-                      </w:pPr>
                       <w:r>
                         <w:rPr>
                           <w:rFonts w:hint="eastAsia"/>
@@ -1162,13 +1134,7 @@
                         <w:t>最前和最後的元素。</w:t>
                       </w:r>
                     </w:p>
-                    <w:p>
-                      <w:pPr>
-                        <w:rPr>
-                          <w:rFonts w:hint="eastAsia"/>
-                        </w:rPr>
-                      </w:pPr>
-                    </w:p>
+                    <w:p/>
                   </w:txbxContent>
                 </v:textbox>
                 <w10:wrap type="square"/>
@@ -1181,85 +1147,13 @@
         <w:rPr>
           <w:rFonts w:eastAsia="標楷體"/>
           <w:b/>
+          <w:noProof/>
         </w:rPr>
         <w:drawing>
           <wp:inline distT="0" distB="0" distL="0" distR="0" wp14:anchorId="5BA3DF7B" wp14:editId="38C14A66">
             <wp:extent cx="3344412" cy="1863936"/>
             <wp:effectExtent l="0" t="0" r="8890" b="3175"/>
             <wp:docPr id="20" name="圖片 20"/>
-            <wp:cNvGraphicFramePr>
-              <a:graphicFrameLocks xmlns:a="http://schemas.openxmlformats.org/drawingml/2006/main" noChangeAspect="1"/>
-            </wp:cNvGraphicFramePr>
-            <a:graphic xmlns:a="http://schemas.openxmlformats.org/drawingml/2006/main">
-              <a:graphicData uri="http://schemas.openxmlformats.org/drawingml/2006/picture">
-                <pic:pic xmlns:pic="http://schemas.openxmlformats.org/drawingml/2006/picture">
-                  <pic:nvPicPr>
-                    <pic:cNvPr id="1" name=""/>
-                    <pic:cNvPicPr/>
-                  </pic:nvPicPr>
-                  <pic:blipFill>
-                    <a:blip r:embed="rId7"/>
-                    <a:stretch>
-                      <a:fillRect/>
-                    </a:stretch>
-                  </pic:blipFill>
-                  <pic:spPr>
-                    <a:xfrm>
-                      <a:off x="0" y="0"/>
-                      <a:ext cx="3395993" cy="1892683"/>
-                    </a:xfrm>
-                    <a:prstGeom prst="rect">
-                      <a:avLst/>
-                    </a:prstGeom>
-                  </pic:spPr>
-                </pic:pic>
-              </a:graphicData>
-            </a:graphic>
-          </wp:inline>
-        </w:drawing>
-      </w:r>
-    </w:p>
-    <w:p>
-      <w:pPr>
-        <w:rPr>
-          <w:rFonts w:eastAsia="標楷體"/>
-          <w:b/>
-        </w:rPr>
-      </w:pPr>
-    </w:p>
-    <w:p>
-      <w:pPr>
-        <w:rPr>
-          <w:rFonts w:eastAsia="標楷體"/>
-          <w:b/>
-        </w:rPr>
-      </w:pPr>
-    </w:p>
-    <w:p>
-      <w:pPr>
-        <w:rPr>
-          <w:rFonts w:eastAsia="標楷體"/>
-          <w:b/>
-        </w:rPr>
-      </w:pPr>
-    </w:p>
-    <w:p>
-      <w:pPr>
-        <w:rPr>
-          <w:rFonts w:eastAsia="標楷體" w:hint="eastAsia"/>
-          <w:b/>
-        </w:rPr>
-      </w:pPr>
-      <w:r>
-        <w:rPr>
-          <w:rFonts w:eastAsia="標楷體"/>
-          <w:b/>
-        </w:rPr>
-        <w:drawing>
-          <wp:inline distT="0" distB="0" distL="0" distR="0" wp14:anchorId="1B9B144B" wp14:editId="276647E8">
-            <wp:extent cx="2657846" cy="1495634"/>
-            <wp:effectExtent l="0" t="0" r="9525" b="9525"/>
-            <wp:docPr id="9" name="圖片 9"/>
             <wp:cNvGraphicFramePr>
               <a:graphicFrameLocks xmlns:a="http://schemas.openxmlformats.org/drawingml/2006/main" noChangeAspect="1"/>
             </wp:cNvGraphicFramePr>
@@ -1279,7 +1173,7 @@
                   <pic:spPr>
                     <a:xfrm>
                       <a:off x="0" y="0"/>
-                      <a:ext cx="2657846" cy="1495634"/>
+                      <a:ext cx="3395993" cy="1892683"/>
                     </a:xfrm>
                     <a:prstGeom prst="rect">
                       <a:avLst/>
@@ -1291,23 +1185,49 @@
           </wp:inline>
         </w:drawing>
       </w:r>
-      <w:r>
-        <w:rPr>
-          <w:rFonts w:eastAsia="標楷體" w:hint="eastAsia"/>
-          <w:b/>
-        </w:rPr>
-        <w:t xml:space="preserve">   </w:t>
-      </w:r>
-      <w:r>
-        <w:rPr>
-          <w:rFonts w:eastAsia="標楷體"/>
-          <w:b/>
+    </w:p>
+    <w:p>
+      <w:pPr>
+        <w:rPr>
+          <w:rFonts w:eastAsia="標楷體"/>
+          <w:b/>
+        </w:rPr>
+      </w:pPr>
+    </w:p>
+    <w:p>
+      <w:pPr>
+        <w:rPr>
+          <w:rFonts w:eastAsia="標楷體"/>
+          <w:b/>
+        </w:rPr>
+      </w:pPr>
+    </w:p>
+    <w:p>
+      <w:pPr>
+        <w:rPr>
+          <w:rFonts w:eastAsia="標楷體"/>
+          <w:b/>
+        </w:rPr>
+      </w:pPr>
+    </w:p>
+    <w:p>
+      <w:pPr>
+        <w:rPr>
+          <w:rFonts w:eastAsia="標楷體"/>
+          <w:b/>
+        </w:rPr>
+      </w:pPr>
+      <w:r>
+        <w:rPr>
+          <w:rFonts w:eastAsia="標楷體"/>
+          <w:b/>
+          <w:noProof/>
         </w:rPr>
         <w:drawing>
-          <wp:inline distT="0" distB="0" distL="0" distR="0" wp14:anchorId="2011EE63" wp14:editId="6D0E3486">
-            <wp:extent cx="2182218" cy="1521810"/>
-            <wp:effectExtent l="0" t="0" r="8890" b="2540"/>
-            <wp:docPr id="21" name="圖片 21"/>
+          <wp:inline distT="0" distB="0" distL="0" distR="0" wp14:anchorId="1B9B144B" wp14:editId="276647E8">
+            <wp:extent cx="2657846" cy="1495634"/>
+            <wp:effectExtent l="0" t="0" r="9525" b="9525"/>
+            <wp:docPr id="9" name="圖片 9"/>
             <wp:cNvGraphicFramePr>
               <a:graphicFrameLocks xmlns:a="http://schemas.openxmlformats.org/drawingml/2006/main" noChangeAspect="1"/>
             </wp:cNvGraphicFramePr>
@@ -1327,7 +1247,7 @@
                   <pic:spPr>
                     <a:xfrm>
                       <a:off x="0" y="0"/>
-                      <a:ext cx="2211422" cy="1542176"/>
+                      <a:ext cx="2657846" cy="1495634"/>
                     </a:xfrm>
                     <a:prstGeom prst="rect">
                       <a:avLst/>
@@ -1339,24 +1259,24 @@
           </wp:inline>
         </w:drawing>
       </w:r>
-    </w:p>
-    <w:p>
-      <w:pPr>
-        <w:rPr>
-          <w:rFonts w:eastAsia="標楷體"/>
-          <w:b/>
-        </w:rPr>
-      </w:pPr>
-      <w:r>
-        <w:rPr>
-          <w:rFonts w:eastAsia="標楷體"/>
-          <w:b/>
+      <w:r>
+        <w:rPr>
+          <w:rFonts w:eastAsia="標楷體" w:hint="eastAsia"/>
+          <w:b/>
+        </w:rPr>
+        <w:t xml:space="preserve">   </w:t>
+      </w:r>
+      <w:r>
+        <w:rPr>
+          <w:rFonts w:eastAsia="標楷體"/>
+          <w:b/>
+          <w:noProof/>
         </w:rPr>
         <w:drawing>
-          <wp:inline distT="0" distB="0" distL="0" distR="0" wp14:anchorId="68A0FD55" wp14:editId="4C332D9A">
-            <wp:extent cx="2199048" cy="1326018"/>
-            <wp:effectExtent l="0" t="0" r="0" b="7620"/>
-            <wp:docPr id="24" name="圖片 24"/>
+          <wp:inline distT="0" distB="0" distL="0" distR="0" wp14:anchorId="2011EE63" wp14:editId="6D0E3486">
+            <wp:extent cx="2182218" cy="1521810"/>
+            <wp:effectExtent l="0" t="0" r="8890" b="2540"/>
+            <wp:docPr id="21" name="圖片 21"/>
             <wp:cNvGraphicFramePr>
               <a:graphicFrameLocks xmlns:a="http://schemas.openxmlformats.org/drawingml/2006/main" noChangeAspect="1"/>
             </wp:cNvGraphicFramePr>
@@ -1376,7 +1296,7 @@
                   <pic:spPr>
                     <a:xfrm>
                       <a:off x="0" y="0"/>
-                      <a:ext cx="2205113" cy="1329675"/>
+                      <a:ext cx="2211422" cy="1542176"/>
                     </a:xfrm>
                     <a:prstGeom prst="rect">
                       <a:avLst/>
@@ -1388,23 +1308,25 @@
           </wp:inline>
         </w:drawing>
       </w:r>
-      <w:r>
-        <w:rPr>
-          <w:rFonts w:eastAsia="標楷體" w:hint="eastAsia"/>
-          <w:b/>
-        </w:rPr>
-        <w:t xml:space="preserve">         </w:t>
-      </w:r>
-      <w:r>
-        <w:rPr>
-          <w:rFonts w:eastAsia="標楷體"/>
-          <w:b/>
+    </w:p>
+    <w:p>
+      <w:pPr>
+        <w:rPr>
+          <w:rFonts w:eastAsia="標楷體"/>
+          <w:b/>
+        </w:rPr>
+      </w:pPr>
+      <w:r>
+        <w:rPr>
+          <w:rFonts w:eastAsia="標楷體"/>
+          <w:b/>
+          <w:noProof/>
         </w:rPr>
         <w:drawing>
-          <wp:inline distT="0" distB="0" distL="0" distR="0" wp14:anchorId="6C3DBA5C" wp14:editId="053706CE">
-            <wp:extent cx="1974655" cy="1599624"/>
-            <wp:effectExtent l="0" t="0" r="6985" b="635"/>
-            <wp:docPr id="23" name="圖片 23"/>
+          <wp:inline distT="0" distB="0" distL="0" distR="0" wp14:anchorId="68A0FD55" wp14:editId="4C332D9A">
+            <wp:extent cx="2199048" cy="1326018"/>
+            <wp:effectExtent l="0" t="0" r="0" b="7620"/>
+            <wp:docPr id="24" name="圖片 24"/>
             <wp:cNvGraphicFramePr>
               <a:graphicFrameLocks xmlns:a="http://schemas.openxmlformats.org/drawingml/2006/main" noChangeAspect="1"/>
             </wp:cNvGraphicFramePr>
@@ -1424,7 +1346,7 @@
                   <pic:spPr>
                     <a:xfrm>
                       <a:off x="0" y="0"/>
-                      <a:ext cx="2000501" cy="1620561"/>
+                      <a:ext cx="2205113" cy="1329675"/>
                     </a:xfrm>
                     <a:prstGeom prst="rect">
                       <a:avLst/>
@@ -1436,32 +1358,24 @@
           </wp:inline>
         </w:drawing>
       </w:r>
-    </w:p>
-    <w:p>
-      <w:pPr>
-        <w:rPr>
-          <w:rFonts w:eastAsia="標楷體"/>
-          <w:b/>
-        </w:rPr>
-      </w:pPr>
-    </w:p>
-    <w:p>
-      <w:pPr>
-        <w:rPr>
-          <w:rFonts w:eastAsia="標楷體"/>
-          <w:b/>
-        </w:rPr>
-      </w:pPr>
-      <w:r>
-        <w:rPr>
-          <w:rFonts w:eastAsia="標楷體"/>
-          <w:b/>
+      <w:r>
+        <w:rPr>
+          <w:rFonts w:eastAsia="標楷體" w:hint="eastAsia"/>
+          <w:b/>
+        </w:rPr>
+        <w:t xml:space="preserve">         </w:t>
+      </w:r>
+      <w:r>
+        <w:rPr>
+          <w:rFonts w:eastAsia="標楷體"/>
+          <w:b/>
+          <w:noProof/>
         </w:rPr>
         <w:drawing>
-          <wp:inline distT="0" distB="0" distL="0" distR="0" wp14:anchorId="553AD995" wp14:editId="1BDED175">
-            <wp:extent cx="2328074" cy="1403953"/>
-            <wp:effectExtent l="0" t="0" r="0" b="6350"/>
-            <wp:docPr id="27" name="圖片 27"/>
+          <wp:inline distT="0" distB="0" distL="0" distR="0" wp14:anchorId="6C3DBA5C" wp14:editId="053706CE">
+            <wp:extent cx="1974655" cy="1599624"/>
+            <wp:effectExtent l="0" t="0" r="6985" b="635"/>
+            <wp:docPr id="23" name="圖片 23"/>
             <wp:cNvGraphicFramePr>
               <a:graphicFrameLocks xmlns:a="http://schemas.openxmlformats.org/drawingml/2006/main" noChangeAspect="1"/>
             </wp:cNvGraphicFramePr>
@@ -1481,7 +1395,7 @@
                   <pic:spPr>
                     <a:xfrm>
                       <a:off x="0" y="0"/>
-                      <a:ext cx="2334512" cy="1407836"/>
+                      <a:ext cx="2000501" cy="1620561"/>
                     </a:xfrm>
                     <a:prstGeom prst="rect">
                       <a:avLst/>
@@ -1493,23 +1407,33 @@
           </wp:inline>
         </w:drawing>
       </w:r>
-      <w:r>
-        <w:rPr>
-          <w:rFonts w:eastAsia="標楷體" w:hint="eastAsia"/>
-          <w:b/>
-        </w:rPr>
-        <w:t xml:space="preserve">       </w:t>
-      </w:r>
-      <w:r>
-        <w:rPr>
-          <w:rFonts w:eastAsia="標楷體"/>
-          <w:b/>
+    </w:p>
+    <w:p>
+      <w:pPr>
+        <w:rPr>
+          <w:rFonts w:eastAsia="標楷體"/>
+          <w:b/>
+        </w:rPr>
+      </w:pPr>
+    </w:p>
+    <w:p>
+      <w:pPr>
+        <w:rPr>
+          <w:rFonts w:eastAsia="標楷體"/>
+          <w:b/>
+        </w:rPr>
+      </w:pPr>
+      <w:r>
+        <w:rPr>
+          <w:rFonts w:eastAsia="標楷體"/>
+          <w:b/>
+          <w:noProof/>
         </w:rPr>
         <w:drawing>
-          <wp:inline distT="0" distB="0" distL="0" distR="0" wp14:anchorId="29ADE0BA" wp14:editId="0E92FB11">
-            <wp:extent cx="2419688" cy="762106"/>
-            <wp:effectExtent l="0" t="0" r="0" b="0"/>
-            <wp:docPr id="26" name="圖片 26"/>
+          <wp:inline distT="0" distB="0" distL="0" distR="0" wp14:anchorId="553AD995" wp14:editId="1BDED175">
+            <wp:extent cx="2328074" cy="1403953"/>
+            <wp:effectExtent l="0" t="0" r="0" b="6350"/>
+            <wp:docPr id="27" name="圖片 27"/>
             <wp:cNvGraphicFramePr>
               <a:graphicFrameLocks xmlns:a="http://schemas.openxmlformats.org/drawingml/2006/main" noChangeAspect="1"/>
             </wp:cNvGraphicFramePr>
@@ -1529,7 +1453,7 @@
                   <pic:spPr>
                     <a:xfrm>
                       <a:off x="0" y="0"/>
-                      <a:ext cx="2419688" cy="762106"/>
+                      <a:ext cx="2334512" cy="1407836"/>
                     </a:xfrm>
                     <a:prstGeom prst="rect">
                       <a:avLst/>
@@ -1541,24 +1465,24 @@
           </wp:inline>
         </w:drawing>
       </w:r>
-    </w:p>
-    <w:p>
-      <w:pPr>
+      <w:r>
         <w:rPr>
           <w:rFonts w:eastAsia="標楷體" w:hint="eastAsia"/>
           <w:b/>
         </w:rPr>
-      </w:pPr>
-      <w:r>
-        <w:rPr>
-          <w:rFonts w:eastAsia="標楷體"/>
-          <w:b/>
+        <w:t xml:space="preserve">       </w:t>
+      </w:r>
+      <w:r>
+        <w:rPr>
+          <w:rFonts w:eastAsia="標楷體"/>
+          <w:b/>
+          <w:noProof/>
         </w:rPr>
         <w:drawing>
-          <wp:inline distT="0" distB="0" distL="0" distR="0" wp14:anchorId="4F5B8B7E" wp14:editId="060345DB">
-            <wp:extent cx="2486372" cy="1476581"/>
-            <wp:effectExtent l="0" t="0" r="9525" b="9525"/>
-            <wp:docPr id="29" name="圖片 29"/>
+          <wp:inline distT="0" distB="0" distL="0" distR="0" wp14:anchorId="29ADE0BA" wp14:editId="0E92FB11">
+            <wp:extent cx="2419688" cy="762106"/>
+            <wp:effectExtent l="0" t="0" r="0" b="0"/>
+            <wp:docPr id="26" name="圖片 26"/>
             <wp:cNvGraphicFramePr>
               <a:graphicFrameLocks xmlns:a="http://schemas.openxmlformats.org/drawingml/2006/main" noChangeAspect="1"/>
             </wp:cNvGraphicFramePr>
@@ -1578,7 +1502,7 @@
                   <pic:spPr>
                     <a:xfrm>
                       <a:off x="0" y="0"/>
-                      <a:ext cx="2486372" cy="1476581"/>
+                      <a:ext cx="2419688" cy="762106"/>
                     </a:xfrm>
                     <a:prstGeom prst="rect">
                       <a:avLst/>
@@ -1590,23 +1514,25 @@
           </wp:inline>
         </w:drawing>
       </w:r>
-      <w:r>
-        <w:rPr>
-          <w:rFonts w:eastAsia="標楷體" w:hint="eastAsia"/>
-          <w:b/>
-        </w:rPr>
-        <w:t xml:space="preserve">     </w:t>
-      </w:r>
-      <w:r>
-        <w:rPr>
-          <w:rFonts w:eastAsia="標楷體"/>
-          <w:b/>
+    </w:p>
+    <w:p>
+      <w:pPr>
+        <w:rPr>
+          <w:rFonts w:eastAsia="標楷體"/>
+          <w:b/>
+        </w:rPr>
+      </w:pPr>
+      <w:r>
+        <w:rPr>
+          <w:rFonts w:eastAsia="標楷體"/>
+          <w:b/>
+          <w:noProof/>
         </w:rPr>
         <w:drawing>
-          <wp:inline distT="0" distB="0" distL="0" distR="0" wp14:anchorId="4B1E225A" wp14:editId="5E18B9D3">
-            <wp:extent cx="2410161" cy="1038370"/>
-            <wp:effectExtent l="0" t="0" r="0" b="9525"/>
-            <wp:docPr id="28" name="圖片 28"/>
+          <wp:inline distT="0" distB="0" distL="0" distR="0" wp14:anchorId="4F5B8B7E" wp14:editId="060345DB">
+            <wp:extent cx="2486372" cy="1476581"/>
+            <wp:effectExtent l="0" t="0" r="9525" b="9525"/>
+            <wp:docPr id="29" name="圖片 29"/>
             <wp:cNvGraphicFramePr>
               <a:graphicFrameLocks xmlns:a="http://schemas.openxmlformats.org/drawingml/2006/main" noChangeAspect="1"/>
             </wp:cNvGraphicFramePr>
@@ -1626,7 +1552,7 @@
                   <pic:spPr>
                     <a:xfrm>
                       <a:off x="0" y="0"/>
-                      <a:ext cx="2410161" cy="1038370"/>
+                      <a:ext cx="2486372" cy="1476581"/>
                     </a:xfrm>
                     <a:prstGeom prst="rect">
                       <a:avLst/>
@@ -1638,23 +1564,24 @@
           </wp:inline>
         </w:drawing>
       </w:r>
-    </w:p>
-    <w:p>
-      <w:pPr>
-        <w:rPr>
-          <w:rFonts w:eastAsia="標楷體"/>
-        </w:rPr>
-      </w:pPr>
-      <w:r>
-        <w:rPr>
-          <w:rFonts w:eastAsia="標楷體"/>
-        </w:rPr>
-        <w:lastRenderedPageBreak/>
+      <w:r>
+        <w:rPr>
+          <w:rFonts w:eastAsia="標楷體" w:hint="eastAsia"/>
+          <w:b/>
+        </w:rPr>
+        <w:t xml:space="preserve">     </w:t>
+      </w:r>
+      <w:r>
+        <w:rPr>
+          <w:rFonts w:eastAsia="標楷體"/>
+          <w:b/>
+          <w:noProof/>
+        </w:rPr>
         <w:drawing>
-          <wp:inline distT="0" distB="0" distL="0" distR="0" wp14:anchorId="6FF27E9B" wp14:editId="44EFEF6D">
-            <wp:extent cx="2495898" cy="1524213"/>
-            <wp:effectExtent l="0" t="0" r="0" b="0"/>
-            <wp:docPr id="30" name="圖片 30"/>
+          <wp:inline distT="0" distB="0" distL="0" distR="0" wp14:anchorId="4B1E225A" wp14:editId="5E18B9D3">
+            <wp:extent cx="2410161" cy="1038370"/>
+            <wp:effectExtent l="0" t="0" r="0" b="9525"/>
+            <wp:docPr id="28" name="圖片 28"/>
             <wp:cNvGraphicFramePr>
               <a:graphicFrameLocks xmlns:a="http://schemas.openxmlformats.org/drawingml/2006/main" noChangeAspect="1"/>
             </wp:cNvGraphicFramePr>
@@ -1674,7 +1601,7 @@
                   <pic:spPr>
                     <a:xfrm>
                       <a:off x="0" y="0"/>
-                      <a:ext cx="2495898" cy="1524213"/>
+                      <a:ext cx="2410161" cy="1038370"/>
                     </a:xfrm>
                     <a:prstGeom prst="rect">
                       <a:avLst/>
@@ -1686,21 +1613,24 @@
           </wp:inline>
         </w:drawing>
       </w:r>
-      <w:r>
-        <w:rPr>
-          <w:rFonts w:eastAsia="標楷體" w:hint="eastAsia"/>
-        </w:rPr>
-        <w:t xml:space="preserve">   </w:t>
-      </w:r>
-      <w:r>
-        <w:rPr>
-          <w:rFonts w:eastAsia="標楷體"/>
-        </w:rPr>
+    </w:p>
+    <w:p>
+      <w:pPr>
+        <w:rPr>
+          <w:rFonts w:eastAsia="標楷體"/>
+        </w:rPr>
+      </w:pPr>
+      <w:r>
+        <w:rPr>
+          <w:rFonts w:eastAsia="標楷體"/>
+          <w:noProof/>
+        </w:rPr>
+        <w:lastRenderedPageBreak/>
         <w:drawing>
-          <wp:inline distT="0" distB="0" distL="0" distR="0" wp14:anchorId="1318260C" wp14:editId="63036834">
-            <wp:extent cx="3371499" cy="1120914"/>
-            <wp:effectExtent l="0" t="0" r="635" b="3175"/>
-            <wp:docPr id="31" name="圖片 31"/>
+          <wp:inline distT="0" distB="0" distL="0" distR="0" wp14:anchorId="6FF27E9B" wp14:editId="44EFEF6D">
+            <wp:extent cx="2495898" cy="1524213"/>
+            <wp:effectExtent l="0" t="0" r="0" b="0"/>
+            <wp:docPr id="30" name="圖片 30"/>
             <wp:cNvGraphicFramePr>
               <a:graphicFrameLocks xmlns:a="http://schemas.openxmlformats.org/drawingml/2006/main" noChangeAspect="1"/>
             </wp:cNvGraphicFramePr>
@@ -1720,7 +1650,7 @@
                   <pic:spPr>
                     <a:xfrm>
                       <a:off x="0" y="0"/>
-                      <a:ext cx="3401581" cy="1130915"/>
+                      <a:ext cx="2495898" cy="1524213"/>
                     </a:xfrm>
                     <a:prstGeom prst="rect">
                       <a:avLst/>
@@ -1732,22 +1662,22 @@
           </wp:inline>
         </w:drawing>
       </w:r>
-    </w:p>
-    <w:p>
-      <w:pPr>
-        <w:rPr>
-          <w:rFonts w:eastAsia="標楷體"/>
-        </w:rPr>
-      </w:pPr>
-      <w:r>
-        <w:rPr>
-          <w:rFonts w:eastAsia="標楷體"/>
+      <w:r>
+        <w:rPr>
+          <w:rFonts w:eastAsia="標楷體" w:hint="eastAsia"/>
+        </w:rPr>
+        <w:t xml:space="preserve">   </w:t>
+      </w:r>
+      <w:r>
+        <w:rPr>
+          <w:rFonts w:eastAsia="標楷體"/>
+          <w:noProof/>
         </w:rPr>
         <w:drawing>
-          <wp:inline distT="0" distB="0" distL="0" distR="0" wp14:anchorId="0ADF4F59" wp14:editId="2887692C">
-            <wp:extent cx="2702739" cy="2489589"/>
-            <wp:effectExtent l="0" t="0" r="2540" b="6350"/>
-            <wp:docPr id="33" name="圖片 33"/>
+          <wp:inline distT="0" distB="0" distL="0" distR="0" wp14:anchorId="1318260C" wp14:editId="63036834">
+            <wp:extent cx="3371499" cy="1120914"/>
+            <wp:effectExtent l="0" t="0" r="635" b="3175"/>
+            <wp:docPr id="31" name="圖片 31"/>
             <wp:cNvGraphicFramePr>
               <a:graphicFrameLocks xmlns:a="http://schemas.openxmlformats.org/drawingml/2006/main" noChangeAspect="1"/>
             </wp:cNvGraphicFramePr>
@@ -1767,7 +1697,7 @@
                   <pic:spPr>
                     <a:xfrm>
                       <a:off x="0" y="0"/>
-                      <a:ext cx="2711938" cy="2498062"/>
+                      <a:ext cx="3401581" cy="1130915"/>
                     </a:xfrm>
                     <a:prstGeom prst="rect">
                       <a:avLst/>
@@ -1779,21 +1709,23 @@
           </wp:inline>
         </w:drawing>
       </w:r>
-      <w:r>
-        <w:rPr>
-          <w:rFonts w:eastAsia="標楷體" w:hint="eastAsia"/>
-        </w:rPr>
-        <w:t xml:space="preserve">         </w:t>
-      </w:r>
-      <w:r>
-        <w:rPr>
-          <w:rFonts w:eastAsia="標楷體"/>
+    </w:p>
+    <w:p>
+      <w:pPr>
+        <w:rPr>
+          <w:rFonts w:eastAsia="標楷體"/>
+        </w:rPr>
+      </w:pPr>
+      <w:r>
+        <w:rPr>
+          <w:rFonts w:eastAsia="標楷體"/>
+          <w:noProof/>
         </w:rPr>
         <w:drawing>
-          <wp:inline distT="0" distB="0" distL="0" distR="0" wp14:anchorId="509F4DA4" wp14:editId="0A7261C6">
-            <wp:extent cx="2372056" cy="962159"/>
-            <wp:effectExtent l="0" t="0" r="9525" b="9525"/>
-            <wp:docPr id="32" name="圖片 32"/>
+          <wp:inline distT="0" distB="0" distL="0" distR="0" wp14:anchorId="0ADF4F59" wp14:editId="2887692C">
+            <wp:extent cx="2702739" cy="2489589"/>
+            <wp:effectExtent l="0" t="0" r="2540" b="6350"/>
+            <wp:docPr id="33" name="圖片 33"/>
             <wp:cNvGraphicFramePr>
               <a:graphicFrameLocks xmlns:a="http://schemas.openxmlformats.org/drawingml/2006/main" noChangeAspect="1"/>
             </wp:cNvGraphicFramePr>
@@ -1813,7 +1745,7 @@
                   <pic:spPr>
                     <a:xfrm>
                       <a:off x="0" y="0"/>
-                      <a:ext cx="2372056" cy="962159"/>
+                      <a:ext cx="2711938" cy="2498062"/>
                     </a:xfrm>
                     <a:prstGeom prst="rect">
                       <a:avLst/>
@@ -1825,22 +1757,22 @@
           </wp:inline>
         </w:drawing>
       </w:r>
-    </w:p>
-    <w:p>
-      <w:pPr>
-        <w:rPr>
-          <w:rFonts w:eastAsia="標楷體"/>
-        </w:rPr>
-      </w:pPr>
-      <w:r>
-        <w:rPr>
-          <w:rFonts w:eastAsia="標楷體"/>
+      <w:r>
+        <w:rPr>
+          <w:rFonts w:eastAsia="標楷體" w:hint="eastAsia"/>
+        </w:rPr>
+        <w:t xml:space="preserve">         </w:t>
+      </w:r>
+      <w:r>
+        <w:rPr>
+          <w:rFonts w:eastAsia="標楷體"/>
+          <w:noProof/>
         </w:rPr>
         <w:drawing>
-          <wp:inline distT="0" distB="0" distL="0" distR="0" wp14:anchorId="097F4DF0" wp14:editId="23AC47AC">
-            <wp:extent cx="2911494" cy="1301049"/>
-            <wp:effectExtent l="0" t="0" r="3175" b="0"/>
-            <wp:docPr id="35" name="圖片 35"/>
+          <wp:inline distT="0" distB="0" distL="0" distR="0" wp14:anchorId="509F4DA4" wp14:editId="0A7261C6">
+            <wp:extent cx="2372056" cy="962159"/>
+            <wp:effectExtent l="0" t="0" r="9525" b="9525"/>
+            <wp:docPr id="32" name="圖片 32"/>
             <wp:cNvGraphicFramePr>
               <a:graphicFrameLocks xmlns:a="http://schemas.openxmlformats.org/drawingml/2006/main" noChangeAspect="1"/>
             </wp:cNvGraphicFramePr>
@@ -1860,7 +1792,7 @@
                   <pic:spPr>
                     <a:xfrm>
                       <a:off x="0" y="0"/>
-                      <a:ext cx="2936315" cy="1312141"/>
+                      <a:ext cx="2372056" cy="962159"/>
                     </a:xfrm>
                     <a:prstGeom prst="rect">
                       <a:avLst/>
@@ -1872,21 +1804,23 @@
           </wp:inline>
         </w:drawing>
       </w:r>
-      <w:r>
-        <w:rPr>
-          <w:rFonts w:eastAsia="標楷體" w:hint="eastAsia"/>
-        </w:rPr>
-        <w:t xml:space="preserve">       </w:t>
-      </w:r>
-      <w:r>
-        <w:rPr>
-          <w:rFonts w:eastAsia="標楷體"/>
+    </w:p>
+    <w:p>
+      <w:pPr>
+        <w:rPr>
+          <w:rFonts w:eastAsia="標楷體"/>
+        </w:rPr>
+      </w:pPr>
+      <w:r>
+        <w:rPr>
+          <w:rFonts w:eastAsia="標楷體"/>
+          <w:noProof/>
         </w:rPr>
         <w:drawing>
-          <wp:inline distT="0" distB="0" distL="0" distR="0" wp14:anchorId="47FAEF0F" wp14:editId="00B1F968">
-            <wp:extent cx="2419688" cy="1000265"/>
-            <wp:effectExtent l="0" t="0" r="0" b="9525"/>
-            <wp:docPr id="34" name="圖片 34"/>
+          <wp:inline distT="0" distB="0" distL="0" distR="0" wp14:anchorId="097F4DF0" wp14:editId="23AC47AC">
+            <wp:extent cx="2911494" cy="1301049"/>
+            <wp:effectExtent l="0" t="0" r="3175" b="0"/>
+            <wp:docPr id="35" name="圖片 35"/>
             <wp:cNvGraphicFramePr>
               <a:graphicFrameLocks xmlns:a="http://schemas.openxmlformats.org/drawingml/2006/main" noChangeAspect="1"/>
             </wp:cNvGraphicFramePr>
@@ -1906,7 +1840,7 @@
                   <pic:spPr>
                     <a:xfrm>
                       <a:off x="0" y="0"/>
-                      <a:ext cx="2419688" cy="1000265"/>
+                      <a:ext cx="2936315" cy="1312141"/>
                     </a:xfrm>
                     <a:prstGeom prst="rect">
                       <a:avLst/>
@@ -1918,22 +1852,22 @@
           </wp:inline>
         </w:drawing>
       </w:r>
-    </w:p>
-    <w:p>
-      <w:pPr>
+      <w:r>
         <w:rPr>
           <w:rFonts w:eastAsia="標楷體" w:hint="eastAsia"/>
         </w:rPr>
-      </w:pPr>
-      <w:r>
-        <w:rPr>
-          <w:rFonts w:eastAsia="標楷體"/>
+        <w:t xml:space="preserve">       </w:t>
+      </w:r>
+      <w:r>
+        <w:rPr>
+          <w:rFonts w:eastAsia="標楷體"/>
+          <w:noProof/>
         </w:rPr>
         <w:drawing>
-          <wp:inline distT="0" distB="0" distL="0" distR="0" wp14:anchorId="0CCB1960" wp14:editId="6699226F">
-            <wp:extent cx="3296110" cy="1533739"/>
+          <wp:inline distT="0" distB="0" distL="0" distR="0" wp14:anchorId="47FAEF0F" wp14:editId="00B1F968">
+            <wp:extent cx="2419688" cy="1000265"/>
             <wp:effectExtent l="0" t="0" r="0" b="9525"/>
-            <wp:docPr id="36" name="圖片 36"/>
+            <wp:docPr id="34" name="圖片 34"/>
             <wp:cNvGraphicFramePr>
               <a:graphicFrameLocks xmlns:a="http://schemas.openxmlformats.org/drawingml/2006/main" noChangeAspect="1"/>
             </wp:cNvGraphicFramePr>
@@ -1953,7 +1887,7 @@
                   <pic:spPr>
                     <a:xfrm>
                       <a:off x="0" y="0"/>
-                      <a:ext cx="3296110" cy="1533739"/>
+                      <a:ext cx="2419688" cy="1000265"/>
                     </a:xfrm>
                     <a:prstGeom prst="rect">
                       <a:avLst/>
@@ -1965,21 +1899,23 @@
           </wp:inline>
         </w:drawing>
       </w:r>
-      <w:r>
-        <w:rPr>
-          <w:rFonts w:eastAsia="標楷體" w:hint="eastAsia"/>
-        </w:rPr>
-        <w:t xml:space="preserve">  </w:t>
-      </w:r>
-      <w:r>
-        <w:rPr>
-          <w:rFonts w:eastAsia="標楷體"/>
+    </w:p>
+    <w:p>
+      <w:pPr>
+        <w:rPr>
+          <w:rFonts w:eastAsia="標楷體"/>
+        </w:rPr>
+      </w:pPr>
+      <w:r>
+        <w:rPr>
+          <w:rFonts w:eastAsia="標楷體"/>
+          <w:noProof/>
         </w:rPr>
         <w:drawing>
-          <wp:inline distT="0" distB="0" distL="0" distR="0" wp14:anchorId="696A9D23" wp14:editId="3A1B4898">
-            <wp:extent cx="2486372" cy="981212"/>
-            <wp:effectExtent l="0" t="0" r="9525" b="9525"/>
-            <wp:docPr id="37" name="圖片 37"/>
+          <wp:inline distT="0" distB="0" distL="0" distR="0" wp14:anchorId="0CCB1960" wp14:editId="6699226F">
+            <wp:extent cx="3296110" cy="1533739"/>
+            <wp:effectExtent l="0" t="0" r="0" b="9525"/>
+            <wp:docPr id="36" name="圖片 36"/>
             <wp:cNvGraphicFramePr>
               <a:graphicFrameLocks xmlns:a="http://schemas.openxmlformats.org/drawingml/2006/main" noChangeAspect="1"/>
             </wp:cNvGraphicFramePr>
@@ -1999,6 +1935,53 @@
                   <pic:spPr>
                     <a:xfrm>
                       <a:off x="0" y="0"/>
+                      <a:ext cx="3296110" cy="1533739"/>
+                    </a:xfrm>
+                    <a:prstGeom prst="rect">
+                      <a:avLst/>
+                    </a:prstGeom>
+                  </pic:spPr>
+                </pic:pic>
+              </a:graphicData>
+            </a:graphic>
+          </wp:inline>
+        </w:drawing>
+      </w:r>
+      <w:r>
+        <w:rPr>
+          <w:rFonts w:eastAsia="標楷體" w:hint="eastAsia"/>
+        </w:rPr>
+        <w:t xml:space="preserve">  </w:t>
+      </w:r>
+      <w:r>
+        <w:rPr>
+          <w:rFonts w:eastAsia="標楷體"/>
+          <w:noProof/>
+        </w:rPr>
+        <w:drawing>
+          <wp:inline distT="0" distB="0" distL="0" distR="0" wp14:anchorId="696A9D23" wp14:editId="3A1B4898">
+            <wp:extent cx="2486372" cy="981212"/>
+            <wp:effectExtent l="0" t="0" r="9525" b="9525"/>
+            <wp:docPr id="37" name="圖片 37"/>
+            <wp:cNvGraphicFramePr>
+              <a:graphicFrameLocks xmlns:a="http://schemas.openxmlformats.org/drawingml/2006/main" noChangeAspect="1"/>
+            </wp:cNvGraphicFramePr>
+            <a:graphic xmlns:a="http://schemas.openxmlformats.org/drawingml/2006/main">
+              <a:graphicData uri="http://schemas.openxmlformats.org/drawingml/2006/picture">
+                <pic:pic xmlns:pic="http://schemas.openxmlformats.org/drawingml/2006/picture">
+                  <pic:nvPicPr>
+                    <pic:cNvPr id="1" name=""/>
+                    <pic:cNvPicPr/>
+                  </pic:nvPicPr>
+                  <pic:blipFill>
+                    <a:blip r:embed="rId24"/>
+                    <a:stretch>
+                      <a:fillRect/>
+                    </a:stretch>
+                  </pic:blipFill>
+                  <pic:spPr>
+                    <a:xfrm>
+                      <a:off x="0" y="0"/>
                       <a:ext cx="2486372" cy="981212"/>
                     </a:xfrm>
                     <a:prstGeom prst="rect">
@@ -2149,7 +2132,7 @@
                     <pic:cNvPicPr/>
                   </pic:nvPicPr>
                   <pic:blipFill>
-                    <a:blip r:embed="rId24"/>
+                    <a:blip r:embed="rId25"/>
                     <a:stretch>
                       <a:fillRect/>
                     </a:stretch>
@@ -2208,7 +2191,7 @@
                     <pic:cNvPicPr/>
                   </pic:nvPicPr>
                   <pic:blipFill>
-                    <a:blip r:embed="rId25" cstate="print">
+                    <a:blip r:embed="rId26" cstate="print">
                       <a:extLst>
                         <a:ext uri="{28A0092B-C50C-407E-A947-70E740481C1C}">
                           <a14:useLocalDpi xmlns:a14="http://schemas.microsoft.com/office/drawing/2010/main" val="0"/>
@@ -2731,7 +2714,7 @@
                     <pic:cNvPicPr/>
                   </pic:nvPicPr>
                   <pic:blipFill>
-                    <a:blip r:embed="rId26"/>
+                    <a:blip r:embed="rId27"/>
                     <a:stretch>
                       <a:fillRect/>
                     </a:stretch>
@@ -2751,7 +2734,6 @@
           </wp:inline>
         </w:drawing>
       </w:r>
-      <w:bookmarkStart w:id="0" w:name="_GoBack"/>
       <w:r>
         <w:rPr>
           <w:rFonts w:eastAsia="標楷體"/>
@@ -2774,7 +2756,7 @@
                     <pic:cNvPicPr/>
                   </pic:nvPicPr>
                   <pic:blipFill>
-                    <a:blip r:embed="rId27"/>
+                    <a:blip r:embed="rId28"/>
                     <a:stretch>
                       <a:fillRect/>
                     </a:stretch>
@@ -2794,7 +2776,6 @@
           </wp:inline>
         </w:drawing>
       </w:r>
-      <w:bookmarkEnd w:id="0"/>
     </w:p>
     <w:p>
       <w:pPr>
@@ -3006,7 +2987,7 @@
                     <pic:cNvPicPr/>
                   </pic:nvPicPr>
                   <pic:blipFill>
-                    <a:blip r:embed="rId28"/>
+                    <a:blip r:embed="rId29"/>
                     <a:stretch>
                       <a:fillRect/>
                     </a:stretch>
@@ -3064,7 +3045,7 @@
                     <pic:cNvPicPr/>
                   </pic:nvPicPr>
                   <pic:blipFill>
-                    <a:blip r:embed="rId29" cstate="print">
+                    <a:blip r:embed="rId30" cstate="print">
                       <a:extLst>
                         <a:ext uri="{28A0092B-C50C-407E-A947-70E740481C1C}">
                           <a14:useLocalDpi xmlns:a14="http://schemas.microsoft.com/office/drawing/2010/main" val="0"/>
@@ -3155,6 +3136,7 @@
     </w:p>
     <w:p>
       <w:pPr>
+        <w:jc w:val="center"/>
         <w:rPr>
           <w:rFonts w:eastAsia="標楷體"/>
           <w:b/>
@@ -3363,7 +3345,7 @@
           </mc:Choice>
           <mc:Fallback>
             <w:pict>
-              <v:shape w14:anchorId="46DC2DC6" id="_x0000_s1030" type="#_x0000_t202" style="position:absolute;margin-left:113.9pt;margin-top:168.15pt;width:285.3pt;height:110.6pt;z-index:251667456;visibility:visible;mso-wrap-style:square;mso-width-percent:0;mso-height-percent:200;mso-wrap-distance-left:9pt;mso-wrap-distance-top:3.6pt;mso-wrap-distance-right:9pt;mso-wrap-distance-bottom:3.6pt;mso-position-horizontal:absolute;mso-position-horizontal-relative:text;mso-position-vertical:absolute;mso-position-vertical-relative:text;mso-width-percent:0;mso-height-percent:200;mso-width-relative:margin;mso-height-relative:margin;v-text-anchor:top" o:gfxdata="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">
+              <v:shape w14:anchorId="46DC2DC6" id="_x0000_s1030" type="#_x0000_t202" style="position:absolute;left:0;text-align:left;margin-left:113.9pt;margin-top:168.15pt;width:285.3pt;height:110.6pt;z-index:251667456;visibility:visible;mso-wrap-style:square;mso-width-percent:0;mso-height-percent:200;mso-wrap-distance-left:9pt;mso-wrap-distance-top:3.6pt;mso-wrap-distance-right:9pt;mso-wrap-distance-bottom:3.6pt;mso-position-horizontal:absolute;mso-position-horizontal-relative:text;mso-position-vertical:absolute;mso-position-vertical-relative:text;mso-width-percent:0;mso-height-percent:200;mso-width-relative:margin;mso-height-relative:margin;v-text-anchor:top" o:gfxdata="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">
                 <v:textbox style="mso-fit-shape-to-text:t">
                   <w:txbxContent>
                     <w:p>
@@ -3516,48 +3498,6 @@
             <wp:extent cx="2553056" cy="1648055"/>
             <wp:effectExtent l="0" t="0" r="0" b="9525"/>
             <wp:docPr id="5" name="圖片 5"/>
-            <wp:cNvGraphicFramePr>
-              <a:graphicFrameLocks xmlns:a="http://schemas.openxmlformats.org/drawingml/2006/main" noChangeAspect="1"/>
-            </wp:cNvGraphicFramePr>
-            <a:graphic xmlns:a="http://schemas.openxmlformats.org/drawingml/2006/main">
-              <a:graphicData uri="http://schemas.openxmlformats.org/drawingml/2006/picture">
-                <pic:pic xmlns:pic="http://schemas.openxmlformats.org/drawingml/2006/picture">
-                  <pic:nvPicPr>
-                    <pic:cNvPr id="1" name=""/>
-                    <pic:cNvPicPr/>
-                  </pic:nvPicPr>
-                  <pic:blipFill>
-                    <a:blip r:embed="rId30"/>
-                    <a:stretch>
-                      <a:fillRect/>
-                    </a:stretch>
-                  </pic:blipFill>
-                  <pic:spPr>
-                    <a:xfrm>
-                      <a:off x="0" y="0"/>
-                      <a:ext cx="2553056" cy="1648055"/>
-                    </a:xfrm>
-                    <a:prstGeom prst="rect">
-                      <a:avLst/>
-                    </a:prstGeom>
-                  </pic:spPr>
-                </pic:pic>
-              </a:graphicData>
-            </a:graphic>
-          </wp:inline>
-        </w:drawing>
-      </w:r>
-      <w:r>
-        <w:rPr>
-          <w:rFonts w:eastAsia="標楷體"/>
-          <w:b/>
-          <w:noProof/>
-        </w:rPr>
-        <w:drawing>
-          <wp:inline distT="0" distB="0" distL="0" distR="0" wp14:anchorId="1444DBAC" wp14:editId="374E7DA0">
-            <wp:extent cx="2457100" cy="1660203"/>
-            <wp:effectExtent l="0" t="0" r="635" b="0"/>
-            <wp:docPr id="6" name="圖片 6"/>
             <wp:cNvGraphicFramePr>
               <a:graphicFrameLocks xmlns:a="http://schemas.openxmlformats.org/drawingml/2006/main" noChangeAspect="1"/>
             </wp:cNvGraphicFramePr>
@@ -3577,7 +3517,7 @@
                   <pic:spPr>
                     <a:xfrm>
                       <a:off x="0" y="0"/>
-                      <a:ext cx="2484892" cy="1678982"/>
+                      <a:ext cx="2553056" cy="1648055"/>
                     </a:xfrm>
                     <a:prstGeom prst="rect">
                       <a:avLst/>
@@ -3589,14 +3529,6 @@
           </wp:inline>
         </w:drawing>
       </w:r>
-    </w:p>
-    <w:p>
-      <w:pPr>
-        <w:rPr>
-          <w:rFonts w:eastAsia="標楷體"/>
-          <w:b/>
-        </w:rPr>
-      </w:pPr>
       <w:r>
         <w:rPr>
           <w:rFonts w:eastAsia="標楷體"/>
@@ -3604,10 +3536,10 @@
           <w:noProof/>
         </w:rPr>
         <w:drawing>
-          <wp:inline distT="0" distB="0" distL="0" distR="0" wp14:anchorId="32326FF5" wp14:editId="04FC00FD">
-            <wp:extent cx="3214048" cy="1411575"/>
-            <wp:effectExtent l="0" t="0" r="5715" b="0"/>
-            <wp:docPr id="7" name="圖片 7"/>
+          <wp:inline distT="0" distB="0" distL="0" distR="0" wp14:anchorId="1444DBAC" wp14:editId="374E7DA0">
+            <wp:extent cx="2457100" cy="1660203"/>
+            <wp:effectExtent l="0" t="0" r="635" b="0"/>
+            <wp:docPr id="6" name="圖片 6"/>
             <wp:cNvGraphicFramePr>
               <a:graphicFrameLocks xmlns:a="http://schemas.openxmlformats.org/drawingml/2006/main" noChangeAspect="1"/>
             </wp:cNvGraphicFramePr>
@@ -3627,6 +3559,57 @@
                   <pic:spPr>
                     <a:xfrm>
                       <a:off x="0" y="0"/>
+                      <a:ext cx="2484892" cy="1678982"/>
+                    </a:xfrm>
+                    <a:prstGeom prst="rect">
+                      <a:avLst/>
+                    </a:prstGeom>
+                  </pic:spPr>
+                </pic:pic>
+              </a:graphicData>
+            </a:graphic>
+          </wp:inline>
+        </w:drawing>
+      </w:r>
+    </w:p>
+    <w:p>
+      <w:pPr>
+        <w:jc w:val="center"/>
+        <w:rPr>
+          <w:rFonts w:eastAsia="標楷體"/>
+          <w:b/>
+        </w:rPr>
+      </w:pPr>
+      <w:r>
+        <w:rPr>
+          <w:rFonts w:eastAsia="標楷體"/>
+          <w:b/>
+          <w:noProof/>
+        </w:rPr>
+        <w:drawing>
+          <wp:inline distT="0" distB="0" distL="0" distR="0" wp14:anchorId="32326FF5" wp14:editId="04FC00FD">
+            <wp:extent cx="3214048" cy="1411575"/>
+            <wp:effectExtent l="0" t="0" r="5715" b="0"/>
+            <wp:docPr id="7" name="圖片 7"/>
+            <wp:cNvGraphicFramePr>
+              <a:graphicFrameLocks xmlns:a="http://schemas.openxmlformats.org/drawingml/2006/main" noChangeAspect="1"/>
+            </wp:cNvGraphicFramePr>
+            <a:graphic xmlns:a="http://schemas.openxmlformats.org/drawingml/2006/main">
+              <a:graphicData uri="http://schemas.openxmlformats.org/drawingml/2006/picture">
+                <pic:pic xmlns:pic="http://schemas.openxmlformats.org/drawingml/2006/picture">
+                  <pic:nvPicPr>
+                    <pic:cNvPr id="1" name=""/>
+                    <pic:cNvPicPr/>
+                  </pic:nvPicPr>
+                  <pic:blipFill>
+                    <a:blip r:embed="rId33"/>
+                    <a:stretch>
+                      <a:fillRect/>
+                    </a:stretch>
+                  </pic:blipFill>
+                  <pic:spPr>
+                    <a:xfrm>
+                      <a:off x="0" y="0"/>
                       <a:ext cx="3285550" cy="1442978"/>
                     </a:xfrm>
                     <a:prstGeom prst="rect">
@@ -3638,13 +3621,6 @@
             </a:graphic>
           </wp:inline>
         </w:drawing>
-      </w:r>
-      <w:r>
-        <w:rPr>
-          <w:rFonts w:eastAsia="標楷體" w:hint="eastAsia"/>
-          <w:b/>
-        </w:rPr>
-        <w:t xml:space="preserve">  </w:t>
       </w:r>
       <w:r>
         <w:rPr>
@@ -3668,7 +3644,7 @@
                     <pic:cNvPicPr/>
                   </pic:nvPicPr>
                   <pic:blipFill>
-                    <a:blip r:embed="rId33"/>
+                    <a:blip r:embed="rId34"/>
                     <a:stretch>
                       <a:fillRect/>
                     </a:stretch>
@@ -4082,7 +4058,7 @@
                     <pic:cNvPicPr/>
                   </pic:nvPicPr>
                   <pic:blipFill>
-                    <a:blip r:embed="rId34">
+                    <a:blip r:embed="rId35">
                       <a:extLst>
                         <a:ext uri="{28A0092B-C50C-407E-A947-70E740481C1C}">
                           <a14:useLocalDpi xmlns:a14="http://schemas.microsoft.com/office/drawing/2010/main" val="0"/>
@@ -4130,7 +4106,7 @@
                     <pic:cNvPicPr/>
                   </pic:nvPicPr>
                   <pic:blipFill>
-                    <a:blip r:embed="rId35"/>
+                    <a:blip r:embed="rId36"/>
                     <a:stretch>
                       <a:fillRect/>
                     </a:stretch>
@@ -4192,7 +4168,7 @@
                     <pic:cNvPicPr/>
                   </pic:nvPicPr>
                   <pic:blipFill>
-                    <a:blip r:embed="rId36"/>
+                    <a:blip r:embed="rId37"/>
                     <a:stretch>
                       <a:fillRect/>
                     </a:stretch>
@@ -4394,8 +4370,160 @@
         <w:rPr>
           <w:rFonts w:eastAsia="標楷體"/>
           <w:b/>
-        </w:rPr>
-      </w:pPr>
+          <w:color w:val="00B050"/>
+        </w:rPr>
+      </w:pPr>
+      <w:r>
+        <w:rPr>
+          <w:rFonts w:eastAsia="標楷體" w:hint="eastAsia"/>
+          <w:b/>
+          <w:color w:val="00B050"/>
+        </w:rPr>
+        <w:t>&lt;a</w:t>
+      </w:r>
+      <w:r>
+        <w:rPr>
+          <w:rFonts w:eastAsia="標楷體"/>
+          <w:b/>
+          <w:color w:val="00B050"/>
+        </w:rPr>
+        <w:t>nswer&gt;</w:t>
+      </w:r>
+    </w:p>
+    <w:p>
+      <w:pPr>
+        <w:rPr>
+          <w:rFonts w:eastAsia="標楷體"/>
+          <w:b/>
+          <w:color w:val="00B050"/>
+        </w:rPr>
+      </w:pPr>
+      <w:r>
+        <w:rPr>
+          <w:rFonts w:eastAsia="標楷體"/>
+          <w:b/>
+          <w:color w:val="00B050"/>
+        </w:rPr>
+        <w:t>Test for stack</w:t>
+      </w:r>
+    </w:p>
+    <w:p>
+      <w:pPr>
+        <w:rPr>
+          <w:rFonts w:eastAsia="標楷體"/>
+          <w:b/>
+        </w:rPr>
+      </w:pPr>
+      <w:r>
+        <w:rPr>
+          <w:rFonts w:eastAsia="標楷體"/>
+          <w:b/>
+        </w:rPr>
+        <w:drawing>
+          <wp:anchor distT="0" distB="0" distL="114300" distR="114300" simplePos="0" relativeHeight="251714560" behindDoc="0" locked="0" layoutInCell="1" allowOverlap="1" wp14:anchorId="461F281F" wp14:editId="54146AFD">
+            <wp:simplePos x="0" y="0"/>
+            <wp:positionH relativeFrom="page">
+              <wp:posOffset>3311063</wp:posOffset>
+            </wp:positionH>
+            <wp:positionV relativeFrom="paragraph">
+              <wp:posOffset>442884</wp:posOffset>
+            </wp:positionV>
+            <wp:extent cx="3968378" cy="1059873"/>
+            <wp:effectExtent l="0" t="0" r="0" b="6985"/>
+            <wp:wrapNone/>
+            <wp:docPr id="218" name="圖片 218"/>
+            <wp:cNvGraphicFramePr>
+              <a:graphicFrameLocks xmlns:a="http://schemas.openxmlformats.org/drawingml/2006/main" noChangeAspect="1"/>
+            </wp:cNvGraphicFramePr>
+            <a:graphic xmlns:a="http://schemas.openxmlformats.org/drawingml/2006/main">
+              <a:graphicData uri="http://schemas.openxmlformats.org/drawingml/2006/picture">
+                <pic:pic xmlns:pic="http://schemas.openxmlformats.org/drawingml/2006/picture">
+                  <pic:nvPicPr>
+                    <pic:cNvPr id="1" name=""/>
+                    <pic:cNvPicPr/>
+                  </pic:nvPicPr>
+                  <pic:blipFill rotWithShape="1">
+                    <a:blip r:embed="rId38">
+                      <a:extLst>
+                        <a:ext uri="{28A0092B-C50C-407E-A947-70E740481C1C}">
+                          <a14:useLocalDpi xmlns:a14="http://schemas.microsoft.com/office/drawing/2010/main" val="0"/>
+                        </a:ext>
+                      </a:extLst>
+                    </a:blip>
+                    <a:srcRect r="3078" b="80364"/>
+                    <a:stretch/>
+                  </pic:blipFill>
+                  <pic:spPr bwMode="auto">
+                    <a:xfrm>
+                      <a:off x="0" y="0"/>
+                      <a:ext cx="3968378" cy="1059873"/>
+                    </a:xfrm>
+                    <a:prstGeom prst="rect">
+                      <a:avLst/>
+                    </a:prstGeom>
+                    <a:ln>
+                      <a:noFill/>
+                    </a:ln>
+                    <a:extLst>
+                      <a:ext uri="{53640926-AAD7-44D8-BBD7-CCE9431645EC}">
+                        <a14:shadowObscured xmlns:a14="http://schemas.microsoft.com/office/drawing/2010/main"/>
+                      </a:ext>
+                    </a:extLst>
+                  </pic:spPr>
+                </pic:pic>
+              </a:graphicData>
+            </a:graphic>
+            <wp14:sizeRelH relativeFrom="margin">
+              <wp14:pctWidth>0</wp14:pctWidth>
+            </wp14:sizeRelH>
+            <wp14:sizeRelV relativeFrom="margin">
+              <wp14:pctHeight>0</wp14:pctHeight>
+            </wp14:sizeRelV>
+          </wp:anchor>
+        </w:drawing>
+      </w:r>
+      <w:r>
+        <w:rPr>
+          <w:rFonts w:eastAsia="標楷體"/>
+          <w:b/>
+          <w:noProof/>
+        </w:rPr>
+        <w:drawing>
+          <wp:inline distT="0" distB="0" distL="0" distR="0" wp14:anchorId="7E25200A" wp14:editId="21CDD8A4">
+            <wp:extent cx="4699698" cy="2114550"/>
+            <wp:effectExtent l="0" t="0" r="5715" b="0"/>
+            <wp:docPr id="22" name="圖片 22"/>
+            <wp:cNvGraphicFramePr>
+              <a:graphicFrameLocks xmlns:a="http://schemas.openxmlformats.org/drawingml/2006/main" noChangeAspect="1"/>
+            </wp:cNvGraphicFramePr>
+            <a:graphic xmlns:a="http://schemas.openxmlformats.org/drawingml/2006/main">
+              <a:graphicData uri="http://schemas.openxmlformats.org/drawingml/2006/picture">
+                <pic:pic xmlns:pic="http://schemas.openxmlformats.org/drawingml/2006/picture">
+                  <pic:nvPicPr>
+                    <pic:cNvPr id="1" name=""/>
+                    <pic:cNvPicPr/>
+                  </pic:nvPicPr>
+                  <pic:blipFill>
+                    <a:blip r:embed="rId39"/>
+                    <a:stretch>
+                      <a:fillRect/>
+                    </a:stretch>
+                  </pic:blipFill>
+                  <pic:spPr>
+                    <a:xfrm>
+                      <a:off x="0" y="0"/>
+                      <a:ext cx="4738971" cy="2132220"/>
+                    </a:xfrm>
+                    <a:prstGeom prst="rect">
+                      <a:avLst/>
+                    </a:prstGeom>
+                  </pic:spPr>
+                </pic:pic>
+              </a:graphicData>
+            </a:graphic>
+          </wp:inline>
+        </w:drawing>
+      </w:r>
     </w:p>
     <w:p>
       <w:pPr>
@@ -4413,20 +4541,844 @@
           <w:rFonts w:eastAsia="標楷體"/>
           <w:b/>
         </w:rPr>
+        <w:drawing>
+          <wp:anchor distT="0" distB="0" distL="114300" distR="114300" simplePos="0" relativeHeight="251716608" behindDoc="0" locked="0" layoutInCell="1" allowOverlap="1" wp14:anchorId="23EF6BB4" wp14:editId="4C8874E7">
+            <wp:simplePos x="0" y="0"/>
+            <wp:positionH relativeFrom="page">
+              <wp:posOffset>4046451</wp:posOffset>
+            </wp:positionH>
+            <wp:positionV relativeFrom="paragraph">
+              <wp:posOffset>110317</wp:posOffset>
+            </wp:positionV>
+            <wp:extent cx="2873234" cy="3048000"/>
+            <wp:effectExtent l="0" t="0" r="3810" b="0"/>
+            <wp:wrapNone/>
+            <wp:docPr id="220" name="圖片 220"/>
+            <wp:cNvGraphicFramePr>
+              <a:graphicFrameLocks xmlns:a="http://schemas.openxmlformats.org/drawingml/2006/main" noChangeAspect="1"/>
+            </wp:cNvGraphicFramePr>
+            <a:graphic xmlns:a="http://schemas.openxmlformats.org/drawingml/2006/main">
+              <a:graphicData uri="http://schemas.openxmlformats.org/drawingml/2006/picture">
+                <pic:pic xmlns:pic="http://schemas.openxmlformats.org/drawingml/2006/picture">
+                  <pic:nvPicPr>
+                    <pic:cNvPr id="1" name=""/>
+                    <pic:cNvPicPr/>
+                  </pic:nvPicPr>
+                  <pic:blipFill rotWithShape="1">
+                    <a:blip r:embed="rId38">
+                      <a:extLst>
+                        <a:ext uri="{28A0092B-C50C-407E-A947-70E740481C1C}">
+                          <a14:useLocalDpi xmlns:a14="http://schemas.microsoft.com/office/drawing/2010/main" val="0"/>
+                        </a:ext>
+                      </a:extLst>
+                    </a:blip>
+                    <a:srcRect t="21245" r="2134"/>
+                    <a:stretch/>
+                  </pic:blipFill>
+                  <pic:spPr bwMode="auto">
+                    <a:xfrm>
+                      <a:off x="0" y="0"/>
+                      <a:ext cx="2873234" cy="3048000"/>
+                    </a:xfrm>
+                    <a:prstGeom prst="rect">
+                      <a:avLst/>
+                    </a:prstGeom>
+                    <a:ln>
+                      <a:noFill/>
+                    </a:ln>
+                    <a:extLst>
+                      <a:ext uri="{53640926-AAD7-44D8-BBD7-CCE9431645EC}">
+                        <a14:shadowObscured xmlns:a14="http://schemas.microsoft.com/office/drawing/2010/main"/>
+                      </a:ext>
+                    </a:extLst>
+                  </pic:spPr>
+                </pic:pic>
+              </a:graphicData>
+            </a:graphic>
+            <wp14:sizeRelH relativeFrom="margin">
+              <wp14:pctWidth>0</wp14:pctWidth>
+            </wp14:sizeRelH>
+            <wp14:sizeRelV relativeFrom="margin">
+              <wp14:pctHeight>0</wp14:pctHeight>
+            </wp14:sizeRelV>
+          </wp:anchor>
+        </w:drawing>
+      </w:r>
+      <w:r>
+        <w:rPr>
+          <w:rFonts w:eastAsia="標楷體"/>
+          <w:b/>
+          <w:noProof/>
+        </w:rPr>
+        <w:drawing>
+          <wp:inline distT="0" distB="0" distL="0" distR="0" wp14:anchorId="284083B2" wp14:editId="1B95A96B">
+            <wp:extent cx="4692650" cy="3548857"/>
+            <wp:effectExtent l="0" t="0" r="0" b="0"/>
+            <wp:docPr id="25" name="圖片 25"/>
+            <wp:cNvGraphicFramePr>
+              <a:graphicFrameLocks xmlns:a="http://schemas.openxmlformats.org/drawingml/2006/main" noChangeAspect="1"/>
+            </wp:cNvGraphicFramePr>
+            <a:graphic xmlns:a="http://schemas.openxmlformats.org/drawingml/2006/main">
+              <a:graphicData uri="http://schemas.openxmlformats.org/drawingml/2006/picture">
+                <pic:pic xmlns:pic="http://schemas.openxmlformats.org/drawingml/2006/picture">
+                  <pic:nvPicPr>
+                    <pic:cNvPr id="1" name=""/>
+                    <pic:cNvPicPr/>
+                  </pic:nvPicPr>
+                  <pic:blipFill>
+                    <a:blip r:embed="rId40"/>
+                    <a:stretch>
+                      <a:fillRect/>
+                    </a:stretch>
+                  </pic:blipFill>
+                  <pic:spPr>
+                    <a:xfrm>
+                      <a:off x="0" y="0"/>
+                      <a:ext cx="4710948" cy="3562695"/>
+                    </a:xfrm>
+                    <a:prstGeom prst="rect">
+                      <a:avLst/>
+                    </a:prstGeom>
+                  </pic:spPr>
+                </pic:pic>
+              </a:graphicData>
+            </a:graphic>
+          </wp:inline>
+        </w:drawing>
+      </w:r>
+    </w:p>
+    <w:p>
+      <w:pPr>
+        <w:widowControl/>
+        <w:adjustRightInd/>
+        <w:spacing w:line="240" w:lineRule="auto"/>
+        <w:textAlignment w:val="auto"/>
+        <w:rPr>
+          <w:rFonts w:eastAsia="標楷體"/>
+          <w:b/>
+          <w:color w:val="00B050"/>
+        </w:rPr>
+      </w:pPr>
+      <w:r>
+        <w:rPr>
+          <w:rFonts w:eastAsia="標楷體"/>
+          <w:b/>
+          <w:color w:val="00B050"/>
+        </w:rPr>
+        <w:lastRenderedPageBreak/>
+        <w:t>Test for queue</w:t>
+      </w:r>
+    </w:p>
+    <w:p>
+      <w:pPr>
+        <w:widowControl/>
+        <w:adjustRightInd/>
+        <w:spacing w:line="240" w:lineRule="auto"/>
+        <w:textAlignment w:val="auto"/>
+        <w:rPr>
+          <w:rFonts w:eastAsia="標楷體"/>
+          <w:b/>
+        </w:rPr>
+      </w:pPr>
+      <w:r>
+        <w:rPr>
+          <w:rFonts w:eastAsia="標楷體"/>
+          <w:b/>
+          <w:color w:val="00B050"/>
+        </w:rPr>
+        <w:drawing>
+          <wp:anchor distT="0" distB="0" distL="114300" distR="114300" simplePos="0" relativeHeight="251717632" behindDoc="0" locked="0" layoutInCell="1" allowOverlap="1" wp14:anchorId="4FF1555C" wp14:editId="74E9737D">
+            <wp:simplePos x="0" y="0"/>
+            <wp:positionH relativeFrom="column">
+              <wp:posOffset>2777605</wp:posOffset>
+            </wp:positionH>
+            <wp:positionV relativeFrom="paragraph">
+              <wp:posOffset>216650</wp:posOffset>
+            </wp:positionV>
+            <wp:extent cx="3131127" cy="1688683"/>
+            <wp:effectExtent l="0" t="0" r="0" b="6985"/>
+            <wp:wrapNone/>
+            <wp:docPr id="221" name="圖片 221"/>
+            <wp:cNvGraphicFramePr>
+              <a:graphicFrameLocks xmlns:a="http://schemas.openxmlformats.org/drawingml/2006/main" noChangeAspect="1"/>
+            </wp:cNvGraphicFramePr>
+            <a:graphic xmlns:a="http://schemas.openxmlformats.org/drawingml/2006/main">
+              <a:graphicData uri="http://schemas.openxmlformats.org/drawingml/2006/picture">
+                <pic:pic xmlns:pic="http://schemas.openxmlformats.org/drawingml/2006/picture">
+                  <pic:nvPicPr>
+                    <pic:cNvPr id="1" name=""/>
+                    <pic:cNvPicPr/>
+                  </pic:nvPicPr>
+                  <pic:blipFill>
+                    <a:blip r:embed="rId41">
+                      <a:extLst>
+                        <a:ext uri="{28A0092B-C50C-407E-A947-70E740481C1C}">
+                          <a14:useLocalDpi xmlns:a14="http://schemas.microsoft.com/office/drawing/2010/main" val="0"/>
+                        </a:ext>
+                      </a:extLst>
+                    </a:blip>
+                    <a:stretch>
+                      <a:fillRect/>
+                    </a:stretch>
+                  </pic:blipFill>
+                  <pic:spPr>
+                    <a:xfrm>
+                      <a:off x="0" y="0"/>
+                      <a:ext cx="3131127" cy="1688683"/>
+                    </a:xfrm>
+                    <a:prstGeom prst="rect">
+                      <a:avLst/>
+                    </a:prstGeom>
+                  </pic:spPr>
+                </pic:pic>
+              </a:graphicData>
+            </a:graphic>
+            <wp14:sizeRelH relativeFrom="margin">
+              <wp14:pctWidth>0</wp14:pctWidth>
+            </wp14:sizeRelH>
+            <wp14:sizeRelV relativeFrom="margin">
+              <wp14:pctHeight>0</wp14:pctHeight>
+            </wp14:sizeRelV>
+          </wp:anchor>
+        </w:drawing>
+      </w:r>
+      <w:r>
+        <w:rPr>
+          <w:rFonts w:eastAsia="標楷體"/>
+          <w:b/>
+          <w:noProof/>
+        </w:rPr>
+        <w:drawing>
+          <wp:inline distT="0" distB="0" distL="0" distR="0" wp14:anchorId="5A8D5337" wp14:editId="3BD6C31E">
+            <wp:extent cx="6038850" cy="3332158"/>
+            <wp:effectExtent l="0" t="0" r="0" b="1905"/>
+            <wp:docPr id="38" name="圖片 38"/>
+            <wp:cNvGraphicFramePr>
+              <a:graphicFrameLocks xmlns:a="http://schemas.openxmlformats.org/drawingml/2006/main" noChangeAspect="1"/>
+            </wp:cNvGraphicFramePr>
+            <a:graphic xmlns:a="http://schemas.openxmlformats.org/drawingml/2006/main">
+              <a:graphicData uri="http://schemas.openxmlformats.org/drawingml/2006/picture">
+                <pic:pic xmlns:pic="http://schemas.openxmlformats.org/drawingml/2006/picture">
+                  <pic:nvPicPr>
+                    <pic:cNvPr id="1" name=""/>
+                    <pic:cNvPicPr/>
+                  </pic:nvPicPr>
+                  <pic:blipFill>
+                    <a:blip r:embed="rId42"/>
+                    <a:stretch>
+                      <a:fillRect/>
+                    </a:stretch>
+                  </pic:blipFill>
+                  <pic:spPr>
+                    <a:xfrm>
+                      <a:off x="0" y="0"/>
+                      <a:ext cx="6125011" cy="3379700"/>
+                    </a:xfrm>
+                    <a:prstGeom prst="rect">
+                      <a:avLst/>
+                    </a:prstGeom>
+                  </pic:spPr>
+                </pic:pic>
+              </a:graphicData>
+            </a:graphic>
+          </wp:inline>
+        </w:drawing>
+      </w:r>
+    </w:p>
+    <w:p>
+      <w:pPr>
+        <w:widowControl/>
+        <w:adjustRightInd/>
+        <w:spacing w:line="240" w:lineRule="auto"/>
+        <w:textAlignment w:val="auto"/>
+        <w:rPr>
+          <w:rFonts w:eastAsia="標楷體"/>
+          <w:b/>
+        </w:rPr>
+      </w:pPr>
+      <w:r>
+        <w:rPr>
+          <w:rFonts w:eastAsia="標楷體"/>
+          <w:b/>
+        </w:rPr>
+        <w:drawing>
+          <wp:anchor distT="0" distB="0" distL="114300" distR="114300" simplePos="0" relativeHeight="251719680" behindDoc="0" locked="0" layoutInCell="1" allowOverlap="1" wp14:anchorId="6D01B171" wp14:editId="7AF5FF48">
+            <wp:simplePos x="0" y="0"/>
+            <wp:positionH relativeFrom="margin">
+              <wp:posOffset>3200400</wp:posOffset>
+            </wp:positionH>
+            <wp:positionV relativeFrom="paragraph">
+              <wp:posOffset>2161136</wp:posOffset>
+            </wp:positionV>
+            <wp:extent cx="2549236" cy="1881716"/>
+            <wp:effectExtent l="0" t="0" r="3810" b="4445"/>
+            <wp:wrapNone/>
+            <wp:docPr id="223" name="圖片 223"/>
+            <wp:cNvGraphicFramePr>
+              <a:graphicFrameLocks xmlns:a="http://schemas.openxmlformats.org/drawingml/2006/main" noChangeAspect="1"/>
+            </wp:cNvGraphicFramePr>
+            <a:graphic xmlns:a="http://schemas.openxmlformats.org/drawingml/2006/main">
+              <a:graphicData uri="http://schemas.openxmlformats.org/drawingml/2006/picture">
+                <pic:pic xmlns:pic="http://schemas.openxmlformats.org/drawingml/2006/picture">
+                  <pic:nvPicPr>
+                    <pic:cNvPr id="1" name=""/>
+                    <pic:cNvPicPr/>
+                  </pic:nvPicPr>
+                  <pic:blipFill>
+                    <a:blip r:embed="rId43">
+                      <a:extLst>
+                        <a:ext uri="{28A0092B-C50C-407E-A947-70E740481C1C}">
+                          <a14:useLocalDpi xmlns:a14="http://schemas.microsoft.com/office/drawing/2010/main" val="0"/>
+                        </a:ext>
+                      </a:extLst>
+                    </a:blip>
+                    <a:stretch>
+                      <a:fillRect/>
+                    </a:stretch>
+                  </pic:blipFill>
+                  <pic:spPr>
+                    <a:xfrm>
+                      <a:off x="0" y="0"/>
+                      <a:ext cx="2549236" cy="1881716"/>
+                    </a:xfrm>
+                    <a:prstGeom prst="rect">
+                      <a:avLst/>
+                    </a:prstGeom>
+                  </pic:spPr>
+                </pic:pic>
+              </a:graphicData>
+            </a:graphic>
+            <wp14:sizeRelH relativeFrom="margin">
+              <wp14:pctWidth>0</wp14:pctWidth>
+            </wp14:sizeRelH>
+            <wp14:sizeRelV relativeFrom="margin">
+              <wp14:pctHeight>0</wp14:pctHeight>
+            </wp14:sizeRelV>
+          </wp:anchor>
+        </w:drawing>
+      </w:r>
+      <w:r>
+        <w:rPr>
+          <w:rFonts w:eastAsia="標楷體"/>
+          <w:b/>
+          <w:noProof/>
+        </w:rPr>
+        <w:drawing>
+          <wp:anchor distT="0" distB="0" distL="114300" distR="114300" simplePos="0" relativeHeight="251718656" behindDoc="0" locked="0" layoutInCell="1" allowOverlap="1" wp14:anchorId="052415CD" wp14:editId="49EDF9B6">
+            <wp:simplePos x="0" y="0"/>
+            <wp:positionH relativeFrom="margin">
+              <wp:posOffset>3019598</wp:posOffset>
+            </wp:positionH>
+            <wp:positionV relativeFrom="paragraph">
+              <wp:posOffset>49876</wp:posOffset>
+            </wp:positionV>
+            <wp:extent cx="2791691" cy="1811138"/>
+            <wp:effectExtent l="0" t="0" r="8890" b="0"/>
+            <wp:wrapNone/>
+            <wp:docPr id="222" name="圖片 222"/>
+            <wp:cNvGraphicFramePr>
+              <a:graphicFrameLocks xmlns:a="http://schemas.openxmlformats.org/drawingml/2006/main" noChangeAspect="1"/>
+            </wp:cNvGraphicFramePr>
+            <a:graphic xmlns:a="http://schemas.openxmlformats.org/drawingml/2006/main">
+              <a:graphicData uri="http://schemas.openxmlformats.org/drawingml/2006/picture">
+                <pic:pic xmlns:pic="http://schemas.openxmlformats.org/drawingml/2006/picture">
+                  <pic:nvPicPr>
+                    <pic:cNvPr id="1" name=""/>
+                    <pic:cNvPicPr/>
+                  </pic:nvPicPr>
+                  <pic:blipFill>
+                    <a:blip r:embed="rId44">
+                      <a:extLst>
+                        <a:ext uri="{28A0092B-C50C-407E-A947-70E740481C1C}">
+                          <a14:useLocalDpi xmlns:a14="http://schemas.microsoft.com/office/drawing/2010/main" val="0"/>
+                        </a:ext>
+                      </a:extLst>
+                    </a:blip>
+                    <a:stretch>
+                      <a:fillRect/>
+                    </a:stretch>
+                  </pic:blipFill>
+                  <pic:spPr>
+                    <a:xfrm>
+                      <a:off x="0" y="0"/>
+                      <a:ext cx="2791691" cy="1811138"/>
+                    </a:xfrm>
+                    <a:prstGeom prst="rect">
+                      <a:avLst/>
+                    </a:prstGeom>
+                  </pic:spPr>
+                </pic:pic>
+              </a:graphicData>
+            </a:graphic>
+            <wp14:sizeRelH relativeFrom="margin">
+              <wp14:pctWidth>0</wp14:pctWidth>
+            </wp14:sizeRelH>
+            <wp14:sizeRelV relativeFrom="margin">
+              <wp14:pctHeight>0</wp14:pctHeight>
+            </wp14:sizeRelV>
+          </wp:anchor>
+        </w:drawing>
+      </w:r>
+      <w:r>
+        <w:rPr>
+          <w:rFonts w:eastAsia="標楷體"/>
+          <w:b/>
+          <w:noProof/>
+        </w:rPr>
+        <w:drawing>
+          <wp:inline distT="0" distB="0" distL="0" distR="0" wp14:anchorId="0660BE04" wp14:editId="50AF2113">
+            <wp:extent cx="6064250" cy="4940168"/>
+            <wp:effectExtent l="0" t="0" r="0" b="0"/>
+            <wp:docPr id="39" name="圖片 39"/>
+            <wp:cNvGraphicFramePr>
+              <a:graphicFrameLocks xmlns:a="http://schemas.openxmlformats.org/drawingml/2006/main" noChangeAspect="1"/>
+            </wp:cNvGraphicFramePr>
+            <a:graphic xmlns:a="http://schemas.openxmlformats.org/drawingml/2006/main">
+              <a:graphicData uri="http://schemas.openxmlformats.org/drawingml/2006/picture">
+                <pic:pic xmlns:pic="http://schemas.openxmlformats.org/drawingml/2006/picture">
+                  <pic:nvPicPr>
+                    <pic:cNvPr id="1" name=""/>
+                    <pic:cNvPicPr/>
+                  </pic:nvPicPr>
+                  <pic:blipFill>
+                    <a:blip r:embed="rId45"/>
+                    <a:stretch>
+                      <a:fillRect/>
+                    </a:stretch>
+                  </pic:blipFill>
+                  <pic:spPr>
+                    <a:xfrm>
+                      <a:off x="0" y="0"/>
+                      <a:ext cx="6071444" cy="4946029"/>
+                    </a:xfrm>
+                    <a:prstGeom prst="rect">
+                      <a:avLst/>
+                    </a:prstGeom>
+                  </pic:spPr>
+                </pic:pic>
+              </a:graphicData>
+            </a:graphic>
+          </wp:inline>
+        </w:drawing>
+      </w:r>
+      <w:r>
+        <w:rPr>
+          <w:rFonts w:eastAsia="標楷體"/>
+          <w:b/>
+        </w:rPr>
         <w:br w:type="page"/>
       </w:r>
     </w:p>
     <w:p>
       <w:pPr>
-        <w:pStyle w:val="a7"/>
-        <w:numPr>
-          <w:ilvl w:val="0"/>
-          <w:numId w:val="1"/>
-        </w:numPr>
-        <w:ind w:leftChars="0"/>
-      </w:pPr>
-      <w:r>
+        <w:widowControl/>
+        <w:adjustRightInd/>
+        <w:spacing w:line="240" w:lineRule="auto"/>
+        <w:textAlignment w:val="auto"/>
+        <w:rPr>
+          <w:rFonts w:eastAsia="標楷體"/>
+          <w:b/>
+        </w:rPr>
+      </w:pPr>
+      <w:r>
+        <w:rPr>
+          <w:rFonts w:eastAsia="標楷體" w:hint="eastAsia"/>
+          <w:b/>
+        </w:rPr>
         <w:lastRenderedPageBreak/>
+        <w:t>T</w:t>
+      </w:r>
+      <w:r>
+        <w:rPr>
+          <w:rFonts w:eastAsia="標楷體"/>
+          <w:b/>
+        </w:rPr>
+        <w:t>est for deque</w:t>
+      </w:r>
+    </w:p>
+    <w:p>
+      <w:pPr>
+        <w:widowControl/>
+        <w:adjustRightInd/>
+        <w:spacing w:line="240" w:lineRule="auto"/>
+        <w:textAlignment w:val="auto"/>
+      </w:pPr>
+      <w:r>
+        <w:rPr>
+          <w:rFonts w:eastAsia="標楷體"/>
+          <w:b/>
+          <w:noProof/>
+        </w:rPr>
+        <w:drawing>
+          <wp:anchor distT="0" distB="0" distL="114300" distR="114300" simplePos="0" relativeHeight="251677696" behindDoc="0" locked="0" layoutInCell="1" allowOverlap="1" wp14:anchorId="29059E07" wp14:editId="047A05BC">
+            <wp:simplePos x="0" y="0"/>
+            <wp:positionH relativeFrom="margin">
+              <wp:posOffset>3878464</wp:posOffset>
+            </wp:positionH>
+            <wp:positionV relativeFrom="paragraph">
+              <wp:posOffset>3468831</wp:posOffset>
+            </wp:positionV>
+            <wp:extent cx="2273300" cy="1150478"/>
+            <wp:effectExtent l="0" t="0" r="0" b="0"/>
+            <wp:wrapNone/>
+            <wp:docPr id="44" name="圖片 44"/>
+            <wp:cNvGraphicFramePr>
+              <a:graphicFrameLocks xmlns:a="http://schemas.openxmlformats.org/drawingml/2006/main" noChangeAspect="1"/>
+            </wp:cNvGraphicFramePr>
+            <a:graphic xmlns:a="http://schemas.openxmlformats.org/drawingml/2006/main">
+              <a:graphicData uri="http://schemas.openxmlformats.org/drawingml/2006/picture">
+                <pic:pic xmlns:pic="http://schemas.openxmlformats.org/drawingml/2006/picture">
+                  <pic:nvPicPr>
+                    <pic:cNvPr id="1" name=""/>
+                    <pic:cNvPicPr/>
+                  </pic:nvPicPr>
+                  <pic:blipFill>
+                    <a:blip r:embed="rId46">
+                      <a:extLst>
+                        <a:ext uri="{28A0092B-C50C-407E-A947-70E740481C1C}">
+                          <a14:useLocalDpi xmlns:a14="http://schemas.microsoft.com/office/drawing/2010/main" val="0"/>
+                        </a:ext>
+                      </a:extLst>
+                    </a:blip>
+                    <a:stretch>
+                      <a:fillRect/>
+                    </a:stretch>
+                  </pic:blipFill>
+                  <pic:spPr>
+                    <a:xfrm>
+                      <a:off x="0" y="0"/>
+                      <a:ext cx="2273300" cy="1150478"/>
+                    </a:xfrm>
+                    <a:prstGeom prst="rect">
+                      <a:avLst/>
+                    </a:prstGeom>
+                  </pic:spPr>
+                </pic:pic>
+              </a:graphicData>
+            </a:graphic>
+            <wp14:sizeRelH relativeFrom="margin">
+              <wp14:pctWidth>0</wp14:pctWidth>
+            </wp14:sizeRelH>
+            <wp14:sizeRelV relativeFrom="margin">
+              <wp14:pctHeight>0</wp14:pctHeight>
+            </wp14:sizeRelV>
+          </wp:anchor>
+        </w:drawing>
+      </w:r>
+      <w:r>
+        <w:rPr>
+          <w:b/>
+          <w:bCs/>
+          <w:noProof/>
+        </w:rPr>
+        <w:drawing>
+          <wp:anchor distT="0" distB="0" distL="114300" distR="114300" simplePos="0" relativeHeight="251678720" behindDoc="0" locked="0" layoutInCell="1" allowOverlap="1" wp14:anchorId="47594844" wp14:editId="1763B707">
+            <wp:simplePos x="0" y="0"/>
+            <wp:positionH relativeFrom="margin">
+              <wp:posOffset>3440430</wp:posOffset>
+            </wp:positionH>
+            <wp:positionV relativeFrom="paragraph">
+              <wp:posOffset>5393055</wp:posOffset>
+            </wp:positionV>
+            <wp:extent cx="3396343" cy="1617413"/>
+            <wp:effectExtent l="0" t="0" r="0" b="1905"/>
+            <wp:wrapNone/>
+            <wp:docPr id="46" name="圖片 46"/>
+            <wp:cNvGraphicFramePr>
+              <a:graphicFrameLocks xmlns:a="http://schemas.openxmlformats.org/drawingml/2006/main" noChangeAspect="1"/>
+            </wp:cNvGraphicFramePr>
+            <a:graphic xmlns:a="http://schemas.openxmlformats.org/drawingml/2006/main">
+              <a:graphicData uri="http://schemas.openxmlformats.org/drawingml/2006/picture">
+                <pic:pic xmlns:pic="http://schemas.openxmlformats.org/drawingml/2006/picture">
+                  <pic:nvPicPr>
+                    <pic:cNvPr id="1" name=""/>
+                    <pic:cNvPicPr/>
+                  </pic:nvPicPr>
+                  <pic:blipFill>
+                    <a:blip r:embed="rId47">
+                      <a:extLst>
+                        <a:ext uri="{28A0092B-C50C-407E-A947-70E740481C1C}">
+                          <a14:useLocalDpi xmlns:a14="http://schemas.microsoft.com/office/drawing/2010/main" val="0"/>
+                        </a:ext>
+                      </a:extLst>
+                    </a:blip>
+                    <a:stretch>
+                      <a:fillRect/>
+                    </a:stretch>
+                  </pic:blipFill>
+                  <pic:spPr>
+                    <a:xfrm>
+                      <a:off x="0" y="0"/>
+                      <a:ext cx="3396343" cy="1617413"/>
+                    </a:xfrm>
+                    <a:prstGeom prst="rect">
+                      <a:avLst/>
+                    </a:prstGeom>
+                  </pic:spPr>
+                </pic:pic>
+              </a:graphicData>
+            </a:graphic>
+            <wp14:sizeRelH relativeFrom="margin">
+              <wp14:pctWidth>0</wp14:pctWidth>
+            </wp14:sizeRelH>
+            <wp14:sizeRelV relativeFrom="margin">
+              <wp14:pctHeight>0</wp14:pctHeight>
+            </wp14:sizeRelV>
+          </wp:anchor>
+        </w:drawing>
+      </w:r>
+      <w:r>
+        <w:rPr>
+          <w:rFonts w:eastAsia="標楷體"/>
+          <w:b/>
+          <w:noProof/>
+        </w:rPr>
+        <w:drawing>
+          <wp:anchor distT="0" distB="0" distL="114300" distR="114300" simplePos="0" relativeHeight="251676672" behindDoc="0" locked="0" layoutInCell="1" allowOverlap="1" wp14:anchorId="1EF48CAC" wp14:editId="342D9A0A">
+            <wp:simplePos x="0" y="0"/>
+            <wp:positionH relativeFrom="page">
+              <wp:posOffset>4070350</wp:posOffset>
+            </wp:positionH>
+            <wp:positionV relativeFrom="paragraph">
+              <wp:posOffset>869950</wp:posOffset>
+            </wp:positionV>
+            <wp:extent cx="3054350" cy="1195673"/>
+            <wp:effectExtent l="0" t="0" r="0" b="5080"/>
+            <wp:wrapNone/>
+            <wp:docPr id="43" name="圖片 43"/>
+            <wp:cNvGraphicFramePr>
+              <a:graphicFrameLocks xmlns:a="http://schemas.openxmlformats.org/drawingml/2006/main" noChangeAspect="1"/>
+            </wp:cNvGraphicFramePr>
+            <a:graphic xmlns:a="http://schemas.openxmlformats.org/drawingml/2006/main">
+              <a:graphicData uri="http://schemas.openxmlformats.org/drawingml/2006/picture">
+                <pic:pic xmlns:pic="http://schemas.openxmlformats.org/drawingml/2006/picture">
+                  <pic:nvPicPr>
+                    <pic:cNvPr id="1" name=""/>
+                    <pic:cNvPicPr/>
+                  </pic:nvPicPr>
+                  <pic:blipFill>
+                    <a:blip r:embed="rId48">
+                      <a:extLst>
+                        <a:ext uri="{28A0092B-C50C-407E-A947-70E740481C1C}">
+                          <a14:useLocalDpi xmlns:a14="http://schemas.microsoft.com/office/drawing/2010/main" val="0"/>
+                        </a:ext>
+                      </a:extLst>
+                    </a:blip>
+                    <a:stretch>
+                      <a:fillRect/>
+                    </a:stretch>
+                  </pic:blipFill>
+                  <pic:spPr>
+                    <a:xfrm>
+                      <a:off x="0" y="0"/>
+                      <a:ext cx="3054350" cy="1195673"/>
+                    </a:xfrm>
+                    <a:prstGeom prst="rect">
+                      <a:avLst/>
+                    </a:prstGeom>
+                  </pic:spPr>
+                </pic:pic>
+              </a:graphicData>
+            </a:graphic>
+            <wp14:sizeRelH relativeFrom="margin">
+              <wp14:pctWidth>0</wp14:pctWidth>
+            </wp14:sizeRelH>
+            <wp14:sizeRelV relativeFrom="margin">
+              <wp14:pctHeight>0</wp14:pctHeight>
+            </wp14:sizeRelV>
+          </wp:anchor>
+        </w:drawing>
+      </w:r>
+      <w:r>
+        <w:rPr>
+          <w:rFonts w:eastAsia="標楷體"/>
+          <w:b/>
+          <w:noProof/>
+        </w:rPr>
+        <w:drawing>
+          <wp:anchor distT="0" distB="0" distL="114300" distR="114300" simplePos="0" relativeHeight="251673600" behindDoc="0" locked="0" layoutInCell="1" allowOverlap="1" wp14:anchorId="0DB65F7F" wp14:editId="2C39BDDD">
+            <wp:simplePos x="0" y="0"/>
+            <wp:positionH relativeFrom="column">
+              <wp:posOffset>-285750</wp:posOffset>
+            </wp:positionH>
+            <wp:positionV relativeFrom="paragraph">
+              <wp:posOffset>260350</wp:posOffset>
+            </wp:positionV>
+            <wp:extent cx="4375150" cy="2717225"/>
+            <wp:effectExtent l="0" t="0" r="6350" b="6985"/>
+            <wp:wrapNone/>
+            <wp:docPr id="40" name="圖片 40"/>
+            <wp:cNvGraphicFramePr>
+              <a:graphicFrameLocks xmlns:a="http://schemas.openxmlformats.org/drawingml/2006/main" noChangeAspect="1"/>
+            </wp:cNvGraphicFramePr>
+            <a:graphic xmlns:a="http://schemas.openxmlformats.org/drawingml/2006/main">
+              <a:graphicData uri="http://schemas.openxmlformats.org/drawingml/2006/picture">
+                <pic:pic xmlns:pic="http://schemas.openxmlformats.org/drawingml/2006/picture">
+                  <pic:nvPicPr>
+                    <pic:cNvPr id="1" name=""/>
+                    <pic:cNvPicPr/>
+                  </pic:nvPicPr>
+                  <pic:blipFill>
+                    <a:blip r:embed="rId49">
+                      <a:extLst>
+                        <a:ext uri="{28A0092B-C50C-407E-A947-70E740481C1C}">
+                          <a14:useLocalDpi xmlns:a14="http://schemas.microsoft.com/office/drawing/2010/main" val="0"/>
+                        </a:ext>
+                      </a:extLst>
+                    </a:blip>
+                    <a:stretch>
+                      <a:fillRect/>
+                    </a:stretch>
+                  </pic:blipFill>
+                  <pic:spPr>
+                    <a:xfrm>
+                      <a:off x="0" y="0"/>
+                      <a:ext cx="4375150" cy="2717225"/>
+                    </a:xfrm>
+                    <a:prstGeom prst="rect">
+                      <a:avLst/>
+                    </a:prstGeom>
+                  </pic:spPr>
+                </pic:pic>
+              </a:graphicData>
+            </a:graphic>
+          </wp:anchor>
+        </w:drawing>
+      </w:r>
+      <w:r>
+        <w:rPr>
+          <w:rFonts w:eastAsia="標楷體"/>
+          <w:b/>
+          <w:noProof/>
+        </w:rPr>
+        <w:drawing>
+          <wp:anchor distT="0" distB="0" distL="114300" distR="114300" simplePos="0" relativeHeight="251675648" behindDoc="0" locked="0" layoutInCell="1" allowOverlap="1" wp14:anchorId="07CE571C" wp14:editId="37142DB1">
+            <wp:simplePos x="0" y="0"/>
+            <wp:positionH relativeFrom="column">
+              <wp:posOffset>-260350</wp:posOffset>
+            </wp:positionH>
+            <wp:positionV relativeFrom="paragraph">
+              <wp:posOffset>5600700</wp:posOffset>
+            </wp:positionV>
+            <wp:extent cx="4991100" cy="2296795"/>
+            <wp:effectExtent l="0" t="0" r="0" b="8255"/>
+            <wp:wrapNone/>
+            <wp:docPr id="42" name="圖片 42"/>
+            <wp:cNvGraphicFramePr>
+              <a:graphicFrameLocks xmlns:a="http://schemas.openxmlformats.org/drawingml/2006/main" noChangeAspect="1"/>
+            </wp:cNvGraphicFramePr>
+            <a:graphic xmlns:a="http://schemas.openxmlformats.org/drawingml/2006/main">
+              <a:graphicData uri="http://schemas.openxmlformats.org/drawingml/2006/picture">
+                <pic:pic xmlns:pic="http://schemas.openxmlformats.org/drawingml/2006/picture">
+                  <pic:nvPicPr>
+                    <pic:cNvPr id="1" name=""/>
+                    <pic:cNvPicPr/>
+                  </pic:nvPicPr>
+                  <pic:blipFill>
+                    <a:blip r:embed="rId50">
+                      <a:extLst>
+                        <a:ext uri="{28A0092B-C50C-407E-A947-70E740481C1C}">
+                          <a14:useLocalDpi xmlns:a14="http://schemas.microsoft.com/office/drawing/2010/main" val="0"/>
+                        </a:ext>
+                      </a:extLst>
+                    </a:blip>
+                    <a:stretch>
+                      <a:fillRect/>
+                    </a:stretch>
+                  </pic:blipFill>
+                  <pic:spPr>
+                    <a:xfrm>
+                      <a:off x="0" y="0"/>
+                      <a:ext cx="4991100" cy="2296795"/>
+                    </a:xfrm>
+                    <a:prstGeom prst="rect">
+                      <a:avLst/>
+                    </a:prstGeom>
+                  </pic:spPr>
+                </pic:pic>
+              </a:graphicData>
+            </a:graphic>
+          </wp:anchor>
+        </w:drawing>
+      </w:r>
+      <w:r>
+        <w:rPr>
+          <w:rFonts w:eastAsia="標楷體"/>
+          <w:b/>
+          <w:noProof/>
+        </w:rPr>
+        <w:drawing>
+          <wp:anchor distT="0" distB="0" distL="114300" distR="114300" simplePos="0" relativeHeight="251674624" behindDoc="0" locked="0" layoutInCell="1" allowOverlap="1" wp14:anchorId="1A3189DF" wp14:editId="4DDFF61F">
+            <wp:simplePos x="0" y="0"/>
+            <wp:positionH relativeFrom="column">
+              <wp:posOffset>-292099</wp:posOffset>
+            </wp:positionH>
+            <wp:positionV relativeFrom="paragraph">
+              <wp:posOffset>3086100</wp:posOffset>
+            </wp:positionV>
+            <wp:extent cx="2806700" cy="2444765"/>
+            <wp:effectExtent l="0" t="0" r="0" b="0"/>
+            <wp:wrapNone/>
+            <wp:docPr id="41" name="圖片 41"/>
+            <wp:cNvGraphicFramePr>
+              <a:graphicFrameLocks xmlns:a="http://schemas.openxmlformats.org/drawingml/2006/main" noChangeAspect="1"/>
+            </wp:cNvGraphicFramePr>
+            <a:graphic xmlns:a="http://schemas.openxmlformats.org/drawingml/2006/main">
+              <a:graphicData uri="http://schemas.openxmlformats.org/drawingml/2006/picture">
+                <pic:pic xmlns:pic="http://schemas.openxmlformats.org/drawingml/2006/picture">
+                  <pic:nvPicPr>
+                    <pic:cNvPr id="1" name=""/>
+                    <pic:cNvPicPr/>
+                  </pic:nvPicPr>
+                  <pic:blipFill>
+                    <a:blip r:embed="rId51">
+                      <a:extLst>
+                        <a:ext uri="{28A0092B-C50C-407E-A947-70E740481C1C}">
+                          <a14:useLocalDpi xmlns:a14="http://schemas.microsoft.com/office/drawing/2010/main" val="0"/>
+                        </a:ext>
+                      </a:extLst>
+                    </a:blip>
+                    <a:stretch>
+                      <a:fillRect/>
+                    </a:stretch>
+                  </pic:blipFill>
+                  <pic:spPr>
+                    <a:xfrm>
+                      <a:off x="0" y="0"/>
+                      <a:ext cx="2836828" cy="2471008"/>
+                    </a:xfrm>
+                    <a:prstGeom prst="rect">
+                      <a:avLst/>
+                    </a:prstGeom>
+                  </pic:spPr>
+                </pic:pic>
+              </a:graphicData>
+            </a:graphic>
+            <wp14:sizeRelH relativeFrom="margin">
+              <wp14:pctWidth>0</wp14:pctWidth>
+            </wp14:sizeRelH>
+            <wp14:sizeRelV relativeFrom="margin">
+              <wp14:pctHeight>0</wp14:pctHeight>
+            </wp14:sizeRelV>
+          </wp:anchor>
+        </w:drawing>
+      </w:r>
+      <w:r>
+        <w:rPr>
+          <w:rFonts w:eastAsia="標楷體"/>
+          <w:b/>
+        </w:rPr>
+        <w:br w:type="page"/>
+      </w:r>
+      <w:r>
+        <w:rPr>
+          <w:rFonts w:eastAsia="標楷體"/>
+          <w:b/>
+        </w:rPr>
+        <w:lastRenderedPageBreak/>
+        <w:t xml:space="preserve"> </w:t>
+      </w:r>
+      <w:r>
         <w:t xml:space="preserve">(25%) Write a C++ program to implement the </w:t>
       </w:r>
       <w:r>
@@ -4647,10 +5599,3268 @@
     <w:p>
       <w:pPr>
         <w:rPr>
-          <w:rFonts w:eastAsia="標楷體"/>
-          <w:b/>
-        </w:rPr>
-      </w:pPr>
+          <w:color w:val="00B050"/>
+        </w:rPr>
+      </w:pPr>
+      <w:r>
+        <w:rPr>
+          <w:rFonts w:hint="eastAsia"/>
+          <w:color w:val="00B050"/>
+        </w:rPr>
+        <w:t>&lt;</w:t>
+      </w:r>
+      <w:r>
+        <w:rPr>
+          <w:color w:val="00B050"/>
+        </w:rPr>
+        <w:t>answer&gt;</w:t>
+      </w:r>
+    </w:p>
+    <w:p/>
+    <w:p>
+      <w:r>
+        <w:rPr>
+          <w:rFonts w:eastAsia="標楷體"/>
+          <w:b/>
+          <w:noProof/>
+        </w:rPr>
+        <mc:AlternateContent>
+          <mc:Choice Requires="wps">
+            <w:drawing>
+              <wp:anchor distT="45720" distB="45720" distL="114300" distR="114300" simplePos="0" relativeHeight="251680768" behindDoc="0" locked="0" layoutInCell="1" allowOverlap="1" wp14:anchorId="2B525CB2" wp14:editId="70E8B1B4">
+                <wp:simplePos x="0" y="0"/>
+                <wp:positionH relativeFrom="column">
+                  <wp:posOffset>3302000</wp:posOffset>
+                </wp:positionH>
+                <wp:positionV relativeFrom="paragraph">
+                  <wp:posOffset>120650</wp:posOffset>
+                </wp:positionV>
+                <wp:extent cx="3333750" cy="3340100"/>
+                <wp:effectExtent l="0" t="0" r="19050" b="12700"/>
+                <wp:wrapNone/>
+                <wp:docPr id="52" name="文字方塊 2"/>
+                <wp:cNvGraphicFramePr>
+                  <a:graphicFrameLocks xmlns:a="http://schemas.openxmlformats.org/drawingml/2006/main"/>
+                </wp:cNvGraphicFramePr>
+                <a:graphic xmlns:a="http://schemas.openxmlformats.org/drawingml/2006/main">
+                  <a:graphicData uri="http://schemas.microsoft.com/office/word/2010/wordprocessingShape">
+                    <wps:wsp>
+                      <wps:cNvSpPr txBox="1">
+                        <a:spLocks noChangeArrowheads="1"/>
+                      </wps:cNvSpPr>
+                      <wps:spPr bwMode="auto">
+                        <a:xfrm>
+                          <a:off x="0" y="0"/>
+                          <a:ext cx="3333750" cy="3340100"/>
+                        </a:xfrm>
+                        <a:prstGeom prst="rect">
+                          <a:avLst/>
+                        </a:prstGeom>
+                        <a:solidFill>
+                          <a:srgbClr val="FFFFFF"/>
+                        </a:solidFill>
+                        <a:ln w="9525">
+                          <a:solidFill>
+                            <a:srgbClr val="000000"/>
+                          </a:solidFill>
+                          <a:miter lim="800000"/>
+                          <a:headEnd/>
+                          <a:tailEnd/>
+                        </a:ln>
+                      </wps:spPr>
+                      <wps:txbx>
+                        <w:txbxContent>
+                          <w:p>
+                            <w:r>
+                              <w:t>Initialize some of the basic variables for the map trace, Offsets struct for the navigation direction, we will create an Offsets array for different (</w:t>
+                            </w:r>
+                            <w:proofErr w:type="gramStart"/>
+                            <w:r>
+                              <w:t>y,x</w:t>
+                            </w:r>
+                            <w:proofErr w:type="gramEnd"/>
+                            <w:r>
+                              <w:t>) tuple to move.</w:t>
+                            </w:r>
+                          </w:p>
+                          <w:p/>
+                          <w:p>
+                            <w:r>
+                              <w:rPr>
+                                <w:rFonts w:hint="eastAsia"/>
+                              </w:rPr>
+                              <w:t>T</w:t>
+                            </w:r>
+                            <w:r>
+                              <w:t>hen create Items structure for later stack objects that stores direction and current position.</w:t>
+                            </w:r>
+                          </w:p>
+                          <w:p/>
+                          <w:p>
+                            <w:r>
+                              <w:t>And then initialize the maze file name as string.</w:t>
+                            </w:r>
+                          </w:p>
+                          <w:p/>
+                          <w:p>
+                            <w:r>
+                              <w:t>Initialize a vector of vector&lt;int&gt; to store the map element</w:t>
+                            </w:r>
+                            <w:r>
+                              <w:rPr>
+                                <w:rFonts w:hint="eastAsia"/>
+                              </w:rPr>
+                              <w:t>.</w:t>
+                            </w:r>
+                            <w:r>
+                              <w:t xml:space="preserve"> Also initialize </w:t>
+                            </w:r>
+                            <w:proofErr w:type="gramStart"/>
+                            <w:r>
+                              <w:t>a</w:t>
+                            </w:r>
+                            <w:proofErr w:type="gramEnd"/>
+                            <w:r>
+                              <w:t xml:space="preserve"> identical size map to mark the visited grid.</w:t>
+                            </w:r>
+                          </w:p>
+                        </w:txbxContent>
+                      </wps:txbx>
+                      <wps:bodyPr rot="0" vert="horz" wrap="square" lIns="91440" tIns="45720" rIns="91440" bIns="45720" anchor="t" anchorCtr="0">
+                        <a:noAutofit/>
+                      </wps:bodyPr>
+                    </wps:wsp>
+                  </a:graphicData>
+                </a:graphic>
+                <wp14:sizeRelH relativeFrom="margin">
+                  <wp14:pctWidth>0</wp14:pctWidth>
+                </wp14:sizeRelH>
+                <wp14:sizeRelV relativeFrom="margin">
+                  <wp14:pctHeight>0</wp14:pctHeight>
+                </wp14:sizeRelV>
+              </wp:anchor>
+            </w:drawing>
+          </mc:Choice>
+          <mc:Fallback>
+            <w:pict>
+              <v:shape w14:anchorId="2B525CB2" id="_x0000_s1032" type="#_x0000_t202" style="position:absolute;margin-left:260pt;margin-top:9.5pt;width:262.5pt;height:263pt;z-index:251680768;visibility:visible;mso-wrap-style:square;mso-width-percent:0;mso-height-percent:0;mso-wrap-distance-left:9pt;mso-wrap-distance-top:3.6pt;mso-wrap-distance-right:9pt;mso-wrap-distance-bottom:3.6pt;mso-position-horizontal:absolute;mso-position-horizontal-relative:text;mso-position-vertical:absolute;mso-position-vertical-relative:text;mso-width-percent:0;mso-height-percent:0;mso-width-relative:margin;mso-height-relative:margin;v-text-anchor:top" o:gfxdata="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">
+                <v:textbox>
+                  <w:txbxContent>
+                    <w:p>
+                      <w:r>
+                        <w:t>Initialize some of the basic variables for the map trace, Offsets struct for the navigation direction, we will create an Offsets array for different (</w:t>
+                      </w:r>
+                      <w:proofErr w:type="gramStart"/>
+                      <w:r>
+                        <w:t>y,x</w:t>
+                      </w:r>
+                      <w:proofErr w:type="gramEnd"/>
+                      <w:r>
+                        <w:t>) tuple to move.</w:t>
+                      </w:r>
+                    </w:p>
+                    <w:p/>
+                    <w:p>
+                      <w:r>
+                        <w:rPr>
+                          <w:rFonts w:hint="eastAsia"/>
+                        </w:rPr>
+                        <w:t>T</w:t>
+                      </w:r>
+                      <w:r>
+                        <w:t>hen create Items structure for later stack objects that stores direction and current position.</w:t>
+                      </w:r>
+                    </w:p>
+                    <w:p/>
+                    <w:p>
+                      <w:r>
+                        <w:t>And then initialize the maze file name as string.</w:t>
+                      </w:r>
+                    </w:p>
+                    <w:p/>
+                    <w:p>
+                      <w:r>
+                        <w:t>Initialize a vector of vector&lt;int&gt; to store the map element</w:t>
+                      </w:r>
+                      <w:r>
+                        <w:rPr>
+                          <w:rFonts w:hint="eastAsia"/>
+                        </w:rPr>
+                        <w:t>.</w:t>
+                      </w:r>
+                      <w:r>
+                        <w:t xml:space="preserve"> Also initialize </w:t>
+                      </w:r>
+                      <w:proofErr w:type="gramStart"/>
+                      <w:r>
+                        <w:t>a</w:t>
+                      </w:r>
+                      <w:proofErr w:type="gramEnd"/>
+                      <w:r>
+                        <w:t xml:space="preserve"> identical size map to mark the visited grid.</w:t>
+                      </w:r>
+                    </w:p>
+                  </w:txbxContent>
+                </v:textbox>
+              </v:shape>
+            </w:pict>
+          </mc:Fallback>
+        </mc:AlternateContent>
+      </w:r>
+      <w:r>
+        <w:rPr>
+          <w:noProof/>
+        </w:rPr>
+        <w:drawing>
+          <wp:inline distT="0" distB="0" distL="0" distR="0" wp14:anchorId="583425E2" wp14:editId="6AA94D9E">
+            <wp:extent cx="3003550" cy="2062345"/>
+            <wp:effectExtent l="0" t="0" r="6350" b="0"/>
+            <wp:docPr id="48" name="圖片 48"/>
+            <wp:cNvGraphicFramePr>
+              <a:graphicFrameLocks xmlns:a="http://schemas.openxmlformats.org/drawingml/2006/main" noChangeAspect="1"/>
+            </wp:cNvGraphicFramePr>
+            <a:graphic xmlns:a="http://schemas.openxmlformats.org/drawingml/2006/main">
+              <a:graphicData uri="http://schemas.openxmlformats.org/drawingml/2006/picture">
+                <pic:pic xmlns:pic="http://schemas.openxmlformats.org/drawingml/2006/picture">
+                  <pic:nvPicPr>
+                    <pic:cNvPr id="1" name=""/>
+                    <pic:cNvPicPr/>
+                  </pic:nvPicPr>
+                  <pic:blipFill>
+                    <a:blip r:embed="rId52"/>
+                    <a:stretch>
+                      <a:fillRect/>
+                    </a:stretch>
+                  </pic:blipFill>
+                  <pic:spPr>
+                    <a:xfrm>
+                      <a:off x="0" y="0"/>
+                      <a:ext cx="3035271" cy="2084125"/>
+                    </a:xfrm>
+                    <a:prstGeom prst="rect">
+                      <a:avLst/>
+                    </a:prstGeom>
+                  </pic:spPr>
+                </pic:pic>
+              </a:graphicData>
+            </a:graphic>
+          </wp:inline>
+        </w:drawing>
+      </w:r>
+    </w:p>
+    <w:p>
+      <w:pPr>
+        <w:rPr>
+          <w:rFonts w:eastAsia="標楷體"/>
+          <w:b/>
+        </w:rPr>
+      </w:pPr>
+      <w:r>
+        <w:rPr>
+          <w:noProof/>
+        </w:rPr>
+        <w:drawing>
+          <wp:inline distT="0" distB="0" distL="0" distR="0" wp14:anchorId="1259A371" wp14:editId="13DFE1A9">
+            <wp:extent cx="2825750" cy="1325883"/>
+            <wp:effectExtent l="0" t="0" r="0" b="7620"/>
+            <wp:docPr id="49" name="圖片 49"/>
+            <wp:cNvGraphicFramePr>
+              <a:graphicFrameLocks xmlns:a="http://schemas.openxmlformats.org/drawingml/2006/main" noChangeAspect="1"/>
+            </wp:cNvGraphicFramePr>
+            <a:graphic xmlns:a="http://schemas.openxmlformats.org/drawingml/2006/main">
+              <a:graphicData uri="http://schemas.openxmlformats.org/drawingml/2006/picture">
+                <pic:pic xmlns:pic="http://schemas.openxmlformats.org/drawingml/2006/picture">
+                  <pic:nvPicPr>
+                    <pic:cNvPr id="1" name=""/>
+                    <pic:cNvPicPr/>
+                  </pic:nvPicPr>
+                  <pic:blipFill>
+                    <a:blip r:embed="rId53"/>
+                    <a:stretch>
+                      <a:fillRect/>
+                    </a:stretch>
+                  </pic:blipFill>
+                  <pic:spPr>
+                    <a:xfrm>
+                      <a:off x="0" y="0"/>
+                      <a:ext cx="2990781" cy="1403318"/>
+                    </a:xfrm>
+                    <a:prstGeom prst="rect">
+                      <a:avLst/>
+                    </a:prstGeom>
+                  </pic:spPr>
+                </pic:pic>
+              </a:graphicData>
+            </a:graphic>
+          </wp:inline>
+        </w:drawing>
+      </w:r>
+    </w:p>
+    <w:p>
+      <w:pPr>
+        <w:rPr>
+          <w:rFonts w:eastAsia="標楷體"/>
+          <w:b/>
+        </w:rPr>
+      </w:pPr>
+      <w:r>
+        <w:rPr>
+          <w:rFonts w:eastAsia="標楷體"/>
+          <w:b/>
+          <w:noProof/>
+        </w:rPr>
+        <mc:AlternateContent>
+          <mc:Choice Requires="wps">
+            <w:drawing>
+              <wp:anchor distT="45720" distB="45720" distL="114300" distR="114300" simplePos="0" relativeHeight="251682816" behindDoc="0" locked="0" layoutInCell="1" allowOverlap="1" wp14:anchorId="5E614635" wp14:editId="3BB15898">
+                <wp:simplePos x="0" y="0"/>
+                <wp:positionH relativeFrom="column">
+                  <wp:posOffset>4222750</wp:posOffset>
+                </wp:positionH>
+                <wp:positionV relativeFrom="paragraph">
+                  <wp:posOffset>184150</wp:posOffset>
+                </wp:positionV>
+                <wp:extent cx="2000250" cy="342900"/>
+                <wp:effectExtent l="0" t="0" r="19050" b="19050"/>
+                <wp:wrapNone/>
+                <wp:docPr id="53" name="文字方塊 2"/>
+                <wp:cNvGraphicFramePr>
+                  <a:graphicFrameLocks xmlns:a="http://schemas.openxmlformats.org/drawingml/2006/main"/>
+                </wp:cNvGraphicFramePr>
+                <a:graphic xmlns:a="http://schemas.openxmlformats.org/drawingml/2006/main">
+                  <a:graphicData uri="http://schemas.microsoft.com/office/word/2010/wordprocessingShape">
+                    <wps:wsp>
+                      <wps:cNvSpPr txBox="1">
+                        <a:spLocks noChangeArrowheads="1"/>
+                      </wps:cNvSpPr>
+                      <wps:spPr bwMode="auto">
+                        <a:xfrm>
+                          <a:off x="0" y="0"/>
+                          <a:ext cx="2000250" cy="342900"/>
+                        </a:xfrm>
+                        <a:prstGeom prst="rect">
+                          <a:avLst/>
+                        </a:prstGeom>
+                        <a:solidFill>
+                          <a:srgbClr val="FFFFFF"/>
+                        </a:solidFill>
+                        <a:ln w="9525">
+                          <a:solidFill>
+                            <a:srgbClr val="000000"/>
+                          </a:solidFill>
+                          <a:miter lim="800000"/>
+                          <a:headEnd/>
+                          <a:tailEnd/>
+                        </a:ln>
+                      </wps:spPr>
+                      <wps:txbx>
+                        <w:txbxContent>
+                          <w:p>
+                            <w:r>
+                              <w:t xml:space="preserve">Some function initializations </w:t>
+                            </w:r>
+                          </w:p>
+                        </w:txbxContent>
+                      </wps:txbx>
+                      <wps:bodyPr rot="0" vert="horz" wrap="square" lIns="91440" tIns="45720" rIns="91440" bIns="45720" anchor="t" anchorCtr="0">
+                        <a:noAutofit/>
+                      </wps:bodyPr>
+                    </wps:wsp>
+                  </a:graphicData>
+                </a:graphic>
+                <wp14:sizeRelH relativeFrom="margin">
+                  <wp14:pctWidth>0</wp14:pctWidth>
+                </wp14:sizeRelH>
+                <wp14:sizeRelV relativeFrom="margin">
+                  <wp14:pctHeight>0</wp14:pctHeight>
+                </wp14:sizeRelV>
+              </wp:anchor>
+            </w:drawing>
+          </mc:Choice>
+          <mc:Fallback>
+            <w:pict>
+              <v:shape w14:anchorId="5E614635" id="_x0000_s1033" type="#_x0000_t202" style="position:absolute;margin-left:332.5pt;margin-top:14.5pt;width:157.5pt;height:27pt;z-index:251682816;visibility:visible;mso-wrap-style:square;mso-width-percent:0;mso-height-percent:0;mso-wrap-distance-left:9pt;mso-wrap-distance-top:3.6pt;mso-wrap-distance-right:9pt;mso-wrap-distance-bottom:3.6pt;mso-position-horizontal:absolute;mso-position-horizontal-relative:text;mso-position-vertical:absolute;mso-position-vertical-relative:text;mso-width-percent:0;mso-height-percent:0;mso-width-relative:margin;mso-height-relative:margin;v-text-anchor:top" o:gfxdata="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">
+                <v:textbox>
+                  <w:txbxContent>
+                    <w:p>
+                      <w:r>
+                        <w:t xml:space="preserve">Some function initializations </w:t>
+                      </w:r>
+                    </w:p>
+                  </w:txbxContent>
+                </v:textbox>
+              </v:shape>
+            </w:pict>
+          </mc:Fallback>
+        </mc:AlternateContent>
+      </w:r>
+      <w:r>
+        <w:rPr>
+          <w:rFonts w:eastAsia="標楷體"/>
+          <w:b/>
+          <w:noProof/>
+        </w:rPr>
+        <w:drawing>
+          <wp:anchor distT="0" distB="0" distL="114300" distR="114300" simplePos="0" relativeHeight="251683840" behindDoc="0" locked="0" layoutInCell="1" allowOverlap="1" wp14:anchorId="2C0C0611" wp14:editId="1869D13E">
+            <wp:simplePos x="0" y="0"/>
+            <wp:positionH relativeFrom="column">
+              <wp:posOffset>3575050</wp:posOffset>
+            </wp:positionH>
+            <wp:positionV relativeFrom="paragraph">
+              <wp:posOffset>792480</wp:posOffset>
+            </wp:positionV>
+            <wp:extent cx="3632200" cy="966470"/>
+            <wp:effectExtent l="0" t="0" r="6350" b="5080"/>
+            <wp:wrapNone/>
+            <wp:docPr id="51" name="圖片 51"/>
+            <wp:cNvGraphicFramePr>
+              <a:graphicFrameLocks xmlns:a="http://schemas.openxmlformats.org/drawingml/2006/main" noChangeAspect="1"/>
+            </wp:cNvGraphicFramePr>
+            <a:graphic xmlns:a="http://schemas.openxmlformats.org/drawingml/2006/main">
+              <a:graphicData uri="http://schemas.openxmlformats.org/drawingml/2006/picture">
+                <pic:pic xmlns:pic="http://schemas.openxmlformats.org/drawingml/2006/picture">
+                  <pic:nvPicPr>
+                    <pic:cNvPr id="1" name=""/>
+                    <pic:cNvPicPr/>
+                  </pic:nvPicPr>
+                  <pic:blipFill>
+                    <a:blip r:embed="rId54">
+                      <a:extLst>
+                        <a:ext uri="{28A0092B-C50C-407E-A947-70E740481C1C}">
+                          <a14:useLocalDpi xmlns:a14="http://schemas.microsoft.com/office/drawing/2010/main" val="0"/>
+                        </a:ext>
+                      </a:extLst>
+                    </a:blip>
+                    <a:stretch>
+                      <a:fillRect/>
+                    </a:stretch>
+                  </pic:blipFill>
+                  <pic:spPr>
+                    <a:xfrm>
+                      <a:off x="0" y="0"/>
+                      <a:ext cx="3632200" cy="966470"/>
+                    </a:xfrm>
+                    <a:prstGeom prst="rect">
+                      <a:avLst/>
+                    </a:prstGeom>
+                  </pic:spPr>
+                </pic:pic>
+              </a:graphicData>
+            </a:graphic>
+          </wp:anchor>
+        </w:drawing>
+      </w:r>
+      <w:r>
+        <w:rPr>
+          <w:rFonts w:eastAsia="標楷體"/>
+          <w:b/>
+          <w:noProof/>
+        </w:rPr>
+        <w:drawing>
+          <wp:inline distT="0" distB="0" distL="0" distR="0" wp14:anchorId="360673AA" wp14:editId="6F87F8F4">
+            <wp:extent cx="3538548" cy="1682750"/>
+            <wp:effectExtent l="0" t="0" r="5080" b="0"/>
+            <wp:docPr id="50" name="圖片 50"/>
+            <wp:cNvGraphicFramePr>
+              <a:graphicFrameLocks xmlns:a="http://schemas.openxmlformats.org/drawingml/2006/main" noChangeAspect="1"/>
+            </wp:cNvGraphicFramePr>
+            <a:graphic xmlns:a="http://schemas.openxmlformats.org/drawingml/2006/main">
+              <a:graphicData uri="http://schemas.openxmlformats.org/drawingml/2006/picture">
+                <pic:pic xmlns:pic="http://schemas.openxmlformats.org/drawingml/2006/picture">
+                  <pic:nvPicPr>
+                    <pic:cNvPr id="1" name=""/>
+                    <pic:cNvPicPr/>
+                  </pic:nvPicPr>
+                  <pic:blipFill>
+                    <a:blip r:embed="rId55"/>
+                    <a:stretch>
+                      <a:fillRect/>
+                    </a:stretch>
+                  </pic:blipFill>
+                  <pic:spPr>
+                    <a:xfrm>
+                      <a:off x="0" y="0"/>
+                      <a:ext cx="3580925" cy="1702902"/>
+                    </a:xfrm>
+                    <a:prstGeom prst="rect">
+                      <a:avLst/>
+                    </a:prstGeom>
+                  </pic:spPr>
+                </pic:pic>
+              </a:graphicData>
+            </a:graphic>
+          </wp:inline>
+        </w:drawing>
+      </w:r>
+    </w:p>
+    <w:p>
+      <w:pPr>
+        <w:rPr>
+          <w:rFonts w:eastAsia="標楷體"/>
+          <w:b/>
+        </w:rPr>
+      </w:pPr>
+    </w:p>
+    <w:p>
+      <w:pPr>
+        <w:widowControl/>
+        <w:adjustRightInd/>
+        <w:spacing w:line="240" w:lineRule="auto"/>
+        <w:textAlignment w:val="auto"/>
+        <w:rPr>
+          <w:rFonts w:eastAsia="標楷體"/>
+          <w:b/>
+        </w:rPr>
+      </w:pPr>
+      <w:r>
+        <w:rPr>
+          <w:rFonts w:eastAsia="標楷體"/>
+          <w:b/>
+        </w:rPr>
+        <w:br w:type="page"/>
+      </w:r>
+    </w:p>
+    <w:p>
+      <w:pPr>
+        <w:rPr>
+          <w:rFonts w:eastAsia="標楷體"/>
+          <w:b/>
+        </w:rPr>
+      </w:pPr>
+      <w:r>
+        <w:rPr>
+          <w:rFonts w:eastAsia="標楷體"/>
+          <w:b/>
+          <w:noProof/>
+        </w:rPr>
+        <w:lastRenderedPageBreak/>
+        <mc:AlternateContent>
+          <mc:Choice Requires="wps">
+            <w:drawing>
+              <wp:anchor distT="45720" distB="45720" distL="114300" distR="114300" simplePos="0" relativeHeight="251685888" behindDoc="0" locked="0" layoutInCell="1" allowOverlap="1" wp14:anchorId="703984B5" wp14:editId="741F53A6">
+                <wp:simplePos x="0" y="0"/>
+                <wp:positionH relativeFrom="margin">
+                  <wp:posOffset>4076700</wp:posOffset>
+                </wp:positionH>
+                <wp:positionV relativeFrom="paragraph">
+                  <wp:posOffset>-31750</wp:posOffset>
+                </wp:positionV>
+                <wp:extent cx="2298700" cy="1682750"/>
+                <wp:effectExtent l="0" t="0" r="25400" b="12700"/>
+                <wp:wrapNone/>
+                <wp:docPr id="56" name="文字方塊 2"/>
+                <wp:cNvGraphicFramePr>
+                  <a:graphicFrameLocks xmlns:a="http://schemas.openxmlformats.org/drawingml/2006/main"/>
+                </wp:cNvGraphicFramePr>
+                <a:graphic xmlns:a="http://schemas.openxmlformats.org/drawingml/2006/main">
+                  <a:graphicData uri="http://schemas.microsoft.com/office/word/2010/wordprocessingShape">
+                    <wps:wsp>
+                      <wps:cNvSpPr txBox="1">
+                        <a:spLocks noChangeArrowheads="1"/>
+                      </wps:cNvSpPr>
+                      <wps:spPr bwMode="auto">
+                        <a:xfrm>
+                          <a:off x="0" y="0"/>
+                          <a:ext cx="2298700" cy="1682750"/>
+                        </a:xfrm>
+                        <a:prstGeom prst="rect">
+                          <a:avLst/>
+                        </a:prstGeom>
+                        <a:solidFill>
+                          <a:srgbClr val="FFFFFF"/>
+                        </a:solidFill>
+                        <a:ln w="9525">
+                          <a:solidFill>
+                            <a:srgbClr val="000000"/>
+                          </a:solidFill>
+                          <a:miter lim="800000"/>
+                          <a:headEnd/>
+                          <a:tailEnd/>
+                        </a:ln>
+                      </wps:spPr>
+                      <wps:txbx>
+                        <w:txbxContent>
+                          <w:p>
+                            <w:r>
+                              <w:t>Read file from given file name.</w:t>
+                            </w:r>
+                          </w:p>
+                          <w:p/>
+                          <w:p>
+                            <w:r>
+                              <w:rPr>
+                                <w:rFonts w:hint="eastAsia"/>
+                              </w:rPr>
+                              <w:t>O</w:t>
+                            </w:r>
+                            <w:r>
+                              <w:t>utput exceptions if file not found.</w:t>
+                            </w:r>
+                          </w:p>
+                          <w:p/>
+                          <w:p>
+                            <w:r>
+                              <w:rPr>
+                                <w:rFonts w:hint="eastAsia"/>
+                              </w:rPr>
+                              <w:t>R</w:t>
+                            </w:r>
+                            <w:r>
+                              <w:t>ead the width and length of the map in the first row of the text file</w:t>
+                            </w:r>
+                          </w:p>
+                        </w:txbxContent>
+                      </wps:txbx>
+                      <wps:bodyPr rot="0" vert="horz" wrap="square" lIns="91440" tIns="45720" rIns="91440" bIns="45720" anchor="t" anchorCtr="0">
+                        <a:noAutofit/>
+                      </wps:bodyPr>
+                    </wps:wsp>
+                  </a:graphicData>
+                </a:graphic>
+                <wp14:sizeRelH relativeFrom="margin">
+                  <wp14:pctWidth>0</wp14:pctWidth>
+                </wp14:sizeRelH>
+                <wp14:sizeRelV relativeFrom="margin">
+                  <wp14:pctHeight>0</wp14:pctHeight>
+                </wp14:sizeRelV>
+              </wp:anchor>
+            </w:drawing>
+          </mc:Choice>
+          <mc:Fallback>
+            <w:pict>
+              <v:shape w14:anchorId="703984B5" id="_x0000_s1034" type="#_x0000_t202" style="position:absolute;margin-left:321pt;margin-top:-2.5pt;width:181pt;height:132.5pt;z-index:251685888;visibility:visible;mso-wrap-style:square;mso-width-percent:0;mso-height-percent:0;mso-wrap-distance-left:9pt;mso-wrap-distance-top:3.6pt;mso-wrap-distance-right:9pt;mso-wrap-distance-bottom:3.6pt;mso-position-horizontal:absolute;mso-position-horizontal-relative:margin;mso-position-vertical:absolute;mso-position-vertical-relative:text;mso-width-percent:0;mso-height-percent:0;mso-width-relative:margin;mso-height-relative:margin;v-text-anchor:top" o:gfxdata="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">
+                <v:textbox>
+                  <w:txbxContent>
+                    <w:p>
+                      <w:r>
+                        <w:t>Read file from given file name.</w:t>
+                      </w:r>
+                    </w:p>
+                    <w:p/>
+                    <w:p>
+                      <w:r>
+                        <w:rPr>
+                          <w:rFonts w:hint="eastAsia"/>
+                        </w:rPr>
+                        <w:t>O</w:t>
+                      </w:r>
+                      <w:r>
+                        <w:t>utput exceptions if file not found.</w:t>
+                      </w:r>
+                    </w:p>
+                    <w:p/>
+                    <w:p>
+                      <w:r>
+                        <w:rPr>
+                          <w:rFonts w:hint="eastAsia"/>
+                        </w:rPr>
+                        <w:t>R</w:t>
+                      </w:r>
+                      <w:r>
+                        <w:t>ead the width and length of the map in the first row of the text file</w:t>
+                      </w:r>
+                    </w:p>
+                  </w:txbxContent>
+                </v:textbox>
+                <w10:wrap anchorx="margin"/>
+              </v:shape>
+            </w:pict>
+          </mc:Fallback>
+        </mc:AlternateContent>
+      </w:r>
+      <w:r>
+        <w:rPr>
+          <w:rFonts w:eastAsia="標楷體"/>
+          <w:b/>
+          <w:noProof/>
+        </w:rPr>
+        <w:drawing>
+          <wp:inline distT="0" distB="0" distL="0" distR="0" wp14:anchorId="320F7762" wp14:editId="6A4DDA29">
+            <wp:extent cx="3587750" cy="1480212"/>
+            <wp:effectExtent l="0" t="0" r="0" b="5715"/>
+            <wp:docPr id="54" name="圖片 54"/>
+            <wp:cNvGraphicFramePr>
+              <a:graphicFrameLocks xmlns:a="http://schemas.openxmlformats.org/drawingml/2006/main" noChangeAspect="1"/>
+            </wp:cNvGraphicFramePr>
+            <a:graphic xmlns:a="http://schemas.openxmlformats.org/drawingml/2006/main">
+              <a:graphicData uri="http://schemas.openxmlformats.org/drawingml/2006/picture">
+                <pic:pic xmlns:pic="http://schemas.openxmlformats.org/drawingml/2006/picture">
+                  <pic:nvPicPr>
+                    <pic:cNvPr id="1" name=""/>
+                    <pic:cNvPicPr/>
+                  </pic:nvPicPr>
+                  <pic:blipFill>
+                    <a:blip r:embed="rId56"/>
+                    <a:stretch>
+                      <a:fillRect/>
+                    </a:stretch>
+                  </pic:blipFill>
+                  <pic:spPr>
+                    <a:xfrm>
+                      <a:off x="0" y="0"/>
+                      <a:ext cx="3633185" cy="1498957"/>
+                    </a:xfrm>
+                    <a:prstGeom prst="rect">
+                      <a:avLst/>
+                    </a:prstGeom>
+                  </pic:spPr>
+                </pic:pic>
+              </a:graphicData>
+            </a:graphic>
+          </wp:inline>
+        </w:drawing>
+      </w:r>
+    </w:p>
+    <w:p>
+      <w:pPr>
+        <w:rPr>
+          <w:rFonts w:eastAsia="標楷體"/>
+          <w:b/>
+        </w:rPr>
+      </w:pPr>
+    </w:p>
+    <w:p>
+      <w:pPr>
+        <w:rPr>
+          <w:rFonts w:eastAsia="標楷體"/>
+          <w:b/>
+        </w:rPr>
+      </w:pPr>
+      <w:r>
+        <w:rPr>
+          <w:rFonts w:eastAsia="標楷體"/>
+          <w:b/>
+          <w:noProof/>
+        </w:rPr>
+        <mc:AlternateContent>
+          <mc:Choice Requires="wps">
+            <w:drawing>
+              <wp:anchor distT="45720" distB="45720" distL="114300" distR="114300" simplePos="0" relativeHeight="251687936" behindDoc="0" locked="0" layoutInCell="1" allowOverlap="1" wp14:anchorId="4F1E1F23" wp14:editId="19FEC7BA">
+                <wp:simplePos x="0" y="0"/>
+                <wp:positionH relativeFrom="margin">
+                  <wp:posOffset>4083050</wp:posOffset>
+                </wp:positionH>
+                <wp:positionV relativeFrom="paragraph">
+                  <wp:posOffset>158750</wp:posOffset>
+                </wp:positionV>
+                <wp:extent cx="2298700" cy="4070350"/>
+                <wp:effectExtent l="0" t="0" r="25400" b="25400"/>
+                <wp:wrapNone/>
+                <wp:docPr id="57" name="文字方塊 2"/>
+                <wp:cNvGraphicFramePr>
+                  <a:graphicFrameLocks xmlns:a="http://schemas.openxmlformats.org/drawingml/2006/main"/>
+                </wp:cNvGraphicFramePr>
+                <a:graphic xmlns:a="http://schemas.openxmlformats.org/drawingml/2006/main">
+                  <a:graphicData uri="http://schemas.microsoft.com/office/word/2010/wordprocessingShape">
+                    <wps:wsp>
+                      <wps:cNvSpPr txBox="1">
+                        <a:spLocks noChangeArrowheads="1"/>
+                      </wps:cNvSpPr>
+                      <wps:spPr bwMode="auto">
+                        <a:xfrm>
+                          <a:off x="0" y="0"/>
+                          <a:ext cx="2298700" cy="4070350"/>
+                        </a:xfrm>
+                        <a:prstGeom prst="rect">
+                          <a:avLst/>
+                        </a:prstGeom>
+                        <a:solidFill>
+                          <a:srgbClr val="FFFFFF"/>
+                        </a:solidFill>
+                        <a:ln w="9525">
+                          <a:solidFill>
+                            <a:srgbClr val="000000"/>
+                          </a:solidFill>
+                          <a:miter lim="800000"/>
+                          <a:headEnd/>
+                          <a:tailEnd/>
+                        </a:ln>
+                      </wps:spPr>
+                      <wps:txbx>
+                        <w:txbxContent>
+                          <w:p>
+                            <w:r>
+                              <w:t>Read file from given file name.</w:t>
+                            </w:r>
+                          </w:p>
+                          <w:p/>
+                          <w:p>
+                            <w:r>
+                              <w:rPr>
+                                <w:rFonts w:hint="eastAsia"/>
+                              </w:rPr>
+                              <w:t>O</w:t>
+                            </w:r>
+                            <w:r>
+                              <w:t>utput exceptions if file not found.</w:t>
+                            </w:r>
+                          </w:p>
+                          <w:p/>
+                          <w:p>
+                            <w:r>
+                              <w:rPr>
+                                <w:rFonts w:hint="eastAsia"/>
+                              </w:rPr>
+                              <w:t>R</w:t>
+                            </w:r>
+                            <w:r>
+                              <w:t>ead the width and length of the map in the first row of the text file</w:t>
+                            </w:r>
+                          </w:p>
+                          <w:p/>
+                          <w:p>
+                            <w:r>
+                              <w:rPr>
+                                <w:rFonts w:hint="eastAsia"/>
+                              </w:rPr>
+                              <w:t>T</w:t>
+                            </w:r>
+                            <w:r>
+                              <w:t>hen sequentially read every grid data</w:t>
+                            </w:r>
+                            <w:r>
+                              <w:t xml:space="preserve"> and push it into a </w:t>
+                            </w:r>
+                            <w:proofErr w:type="spellStart"/>
+                            <w:r>
+                              <w:t>tempRow</w:t>
+                            </w:r>
+                            <w:proofErr w:type="spellEnd"/>
+                            <w:r>
+                              <w:t xml:space="preserve"> vector, and after one row, the program pushes the vector to the map (vector of vector).</w:t>
+                            </w:r>
+                          </w:p>
+                          <w:p/>
+                          <w:p>
+                            <w:r>
+                              <w:t xml:space="preserve">We also </w:t>
+                            </w:r>
+                            <w:proofErr w:type="gramStart"/>
+                            <w:r>
+                              <w:t>pushes</w:t>
+                            </w:r>
+                            <w:proofErr w:type="gramEnd"/>
+                            <w:r>
+                              <w:t xml:space="preserve"> boundary grid which is consists of integer 3.</w:t>
+                            </w:r>
+                          </w:p>
+                        </w:txbxContent>
+                      </wps:txbx>
+                      <wps:bodyPr rot="0" vert="horz" wrap="square" lIns="91440" tIns="45720" rIns="91440" bIns="45720" anchor="t" anchorCtr="0">
+                        <a:noAutofit/>
+                      </wps:bodyPr>
+                    </wps:wsp>
+                  </a:graphicData>
+                </a:graphic>
+                <wp14:sizeRelH relativeFrom="margin">
+                  <wp14:pctWidth>0</wp14:pctWidth>
+                </wp14:sizeRelH>
+                <wp14:sizeRelV relativeFrom="margin">
+                  <wp14:pctHeight>0</wp14:pctHeight>
+                </wp14:sizeRelV>
+              </wp:anchor>
+            </w:drawing>
+          </mc:Choice>
+          <mc:Fallback>
+            <w:pict>
+              <v:shape w14:anchorId="4F1E1F23" id="_x0000_s1035" type="#_x0000_t202" style="position:absolute;margin-left:321.5pt;margin-top:12.5pt;width:181pt;height:320.5pt;z-index:251687936;visibility:visible;mso-wrap-style:square;mso-width-percent:0;mso-height-percent:0;mso-wrap-distance-left:9pt;mso-wrap-distance-top:3.6pt;mso-wrap-distance-right:9pt;mso-wrap-distance-bottom:3.6pt;mso-position-horizontal:absolute;mso-position-horizontal-relative:margin;mso-position-vertical:absolute;mso-position-vertical-relative:text;mso-width-percent:0;mso-height-percent:0;mso-width-relative:margin;mso-height-relative:margin;v-text-anchor:top" o:gfxdata="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">
+                <v:textbox>
+                  <w:txbxContent>
+                    <w:p>
+                      <w:r>
+                        <w:t>Read file from given file name.</w:t>
+                      </w:r>
+                    </w:p>
+                    <w:p/>
+                    <w:p>
+                      <w:r>
+                        <w:rPr>
+                          <w:rFonts w:hint="eastAsia"/>
+                        </w:rPr>
+                        <w:t>O</w:t>
+                      </w:r>
+                      <w:r>
+                        <w:t>utput exceptions if file not found.</w:t>
+                      </w:r>
+                    </w:p>
+                    <w:p/>
+                    <w:p>
+                      <w:r>
+                        <w:rPr>
+                          <w:rFonts w:hint="eastAsia"/>
+                        </w:rPr>
+                        <w:t>R</w:t>
+                      </w:r>
+                      <w:r>
+                        <w:t>ead the width and length of the map in the first row of the text file</w:t>
+                      </w:r>
+                    </w:p>
+                    <w:p/>
+                    <w:p>
+                      <w:r>
+                        <w:rPr>
+                          <w:rFonts w:hint="eastAsia"/>
+                        </w:rPr>
+                        <w:t>T</w:t>
+                      </w:r>
+                      <w:r>
+                        <w:t>hen sequentially read every grid data</w:t>
+                      </w:r>
+                      <w:r>
+                        <w:t xml:space="preserve"> and push it into a </w:t>
+                      </w:r>
+                      <w:proofErr w:type="spellStart"/>
+                      <w:r>
+                        <w:t>tempRow</w:t>
+                      </w:r>
+                      <w:proofErr w:type="spellEnd"/>
+                      <w:r>
+                        <w:t xml:space="preserve"> vector, and after one row, the program pushes the vector to the map (vector of vector).</w:t>
+                      </w:r>
+                    </w:p>
+                    <w:p/>
+                    <w:p>
+                      <w:r>
+                        <w:t xml:space="preserve">We also </w:t>
+                      </w:r>
+                      <w:proofErr w:type="gramStart"/>
+                      <w:r>
+                        <w:t>pushes</w:t>
+                      </w:r>
+                      <w:proofErr w:type="gramEnd"/>
+                      <w:r>
+                        <w:t xml:space="preserve"> boundary grid which is consists of integer 3.</w:t>
+                      </w:r>
+                    </w:p>
+                  </w:txbxContent>
+                </v:textbox>
+                <w10:wrap anchorx="margin"/>
+              </v:shape>
+            </w:pict>
+          </mc:Fallback>
+        </mc:AlternateContent>
+      </w:r>
+      <w:r>
+        <w:rPr>
+          <w:rFonts w:eastAsia="標楷體"/>
+          <w:b/>
+          <w:noProof/>
+        </w:rPr>
+        <w:drawing>
+          <wp:inline distT="0" distB="0" distL="0" distR="0" wp14:anchorId="2D357371" wp14:editId="7069CEF1">
+            <wp:extent cx="3530600" cy="5264656"/>
+            <wp:effectExtent l="0" t="0" r="0" b="0"/>
+            <wp:docPr id="55" name="圖片 55"/>
+            <wp:cNvGraphicFramePr>
+              <a:graphicFrameLocks xmlns:a="http://schemas.openxmlformats.org/drawingml/2006/main" noChangeAspect="1"/>
+            </wp:cNvGraphicFramePr>
+            <a:graphic xmlns:a="http://schemas.openxmlformats.org/drawingml/2006/main">
+              <a:graphicData uri="http://schemas.openxmlformats.org/drawingml/2006/picture">
+                <pic:pic xmlns:pic="http://schemas.openxmlformats.org/drawingml/2006/picture">
+                  <pic:nvPicPr>
+                    <pic:cNvPr id="1" name=""/>
+                    <pic:cNvPicPr/>
+                  </pic:nvPicPr>
+                  <pic:blipFill>
+                    <a:blip r:embed="rId57"/>
+                    <a:stretch>
+                      <a:fillRect/>
+                    </a:stretch>
+                  </pic:blipFill>
+                  <pic:spPr>
+                    <a:xfrm>
+                      <a:off x="0" y="0"/>
+                      <a:ext cx="3541045" cy="5280230"/>
+                    </a:xfrm>
+                    <a:prstGeom prst="rect">
+                      <a:avLst/>
+                    </a:prstGeom>
+                  </pic:spPr>
+                </pic:pic>
+              </a:graphicData>
+            </a:graphic>
+          </wp:inline>
+        </w:drawing>
+      </w:r>
+    </w:p>
+    <w:p>
+      <w:pPr>
+        <w:widowControl/>
+        <w:adjustRightInd/>
+        <w:spacing w:line="240" w:lineRule="auto"/>
+        <w:textAlignment w:val="auto"/>
+        <w:rPr>
+          <w:rFonts w:eastAsia="標楷體"/>
+          <w:b/>
+        </w:rPr>
+      </w:pPr>
+      <w:r>
+        <w:rPr>
+          <w:rFonts w:eastAsia="標楷體"/>
+          <w:b/>
+        </w:rPr>
+        <w:br w:type="page"/>
+      </w:r>
+    </w:p>
+    <w:p>
+      <w:pPr>
+        <w:rPr>
+          <w:rFonts w:eastAsia="標楷體"/>
+          <w:b/>
+        </w:rPr>
+      </w:pPr>
+      <w:r>
+        <w:rPr>
+          <w:rFonts w:eastAsia="標楷體"/>
+          <w:b/>
+          <w:noProof/>
+        </w:rPr>
+        <w:lastRenderedPageBreak/>
+        <w:drawing>
+          <wp:inline distT="0" distB="0" distL="0" distR="0" wp14:anchorId="45D45D1A" wp14:editId="3D2B7E82">
+            <wp:extent cx="3168650" cy="1045031"/>
+            <wp:effectExtent l="0" t="0" r="0" b="3175"/>
+            <wp:docPr id="59" name="圖片 59"/>
+            <wp:cNvGraphicFramePr>
+              <a:graphicFrameLocks xmlns:a="http://schemas.openxmlformats.org/drawingml/2006/main" noChangeAspect="1"/>
+            </wp:cNvGraphicFramePr>
+            <a:graphic xmlns:a="http://schemas.openxmlformats.org/drawingml/2006/main">
+              <a:graphicData uri="http://schemas.openxmlformats.org/drawingml/2006/picture">
+                <pic:pic xmlns:pic="http://schemas.openxmlformats.org/drawingml/2006/picture">
+                  <pic:nvPicPr>
+                    <pic:cNvPr id="1" name=""/>
+                    <pic:cNvPicPr/>
+                  </pic:nvPicPr>
+                  <pic:blipFill>
+                    <a:blip r:embed="rId58"/>
+                    <a:stretch>
+                      <a:fillRect/>
+                    </a:stretch>
+                  </pic:blipFill>
+                  <pic:spPr>
+                    <a:xfrm>
+                      <a:off x="0" y="0"/>
+                      <a:ext cx="3235351" cy="1067029"/>
+                    </a:xfrm>
+                    <a:prstGeom prst="rect">
+                      <a:avLst/>
+                    </a:prstGeom>
+                  </pic:spPr>
+                </pic:pic>
+              </a:graphicData>
+            </a:graphic>
+          </wp:inline>
+        </w:drawing>
+      </w:r>
+    </w:p>
+    <w:p>
+      <w:pPr>
+        <w:rPr>
+          <w:rFonts w:eastAsia="標楷體"/>
+          <w:b/>
+        </w:rPr>
+      </w:pPr>
+      <w:r>
+        <w:rPr>
+          <w:rFonts w:eastAsia="標楷體"/>
+          <w:b/>
+          <w:noProof/>
+        </w:rPr>
+        <w:drawing>
+          <wp:inline distT="0" distB="0" distL="0" distR="0" wp14:anchorId="313E5984" wp14:editId="04FCE21A">
+            <wp:extent cx="3238500" cy="2001256"/>
+            <wp:effectExtent l="0" t="0" r="0" b="0"/>
+            <wp:docPr id="60" name="圖片 60"/>
+            <wp:cNvGraphicFramePr>
+              <a:graphicFrameLocks xmlns:a="http://schemas.openxmlformats.org/drawingml/2006/main" noChangeAspect="1"/>
+            </wp:cNvGraphicFramePr>
+            <a:graphic xmlns:a="http://schemas.openxmlformats.org/drawingml/2006/main">
+              <a:graphicData uri="http://schemas.openxmlformats.org/drawingml/2006/picture">
+                <pic:pic xmlns:pic="http://schemas.openxmlformats.org/drawingml/2006/picture">
+                  <pic:nvPicPr>
+                    <pic:cNvPr id="1" name=""/>
+                    <pic:cNvPicPr/>
+                  </pic:nvPicPr>
+                  <pic:blipFill>
+                    <a:blip r:embed="rId59"/>
+                    <a:stretch>
+                      <a:fillRect/>
+                    </a:stretch>
+                  </pic:blipFill>
+                  <pic:spPr>
+                    <a:xfrm>
+                      <a:off x="0" y="0"/>
+                      <a:ext cx="3281533" cy="2027848"/>
+                    </a:xfrm>
+                    <a:prstGeom prst="rect">
+                      <a:avLst/>
+                    </a:prstGeom>
+                  </pic:spPr>
+                </pic:pic>
+              </a:graphicData>
+            </a:graphic>
+          </wp:inline>
+        </w:drawing>
+      </w:r>
+      <w:r>
+        <w:rPr>
+          <w:rFonts w:eastAsia="標楷體"/>
+          <w:b/>
+          <w:noProof/>
+        </w:rPr>
+        <w:drawing>
+          <wp:inline distT="0" distB="0" distL="0" distR="0" wp14:anchorId="31B2C575" wp14:editId="3FE489B9">
+            <wp:extent cx="3060700" cy="1979098"/>
+            <wp:effectExtent l="0" t="0" r="6350" b="2540"/>
+            <wp:docPr id="61" name="圖片 61"/>
+            <wp:cNvGraphicFramePr>
+              <a:graphicFrameLocks xmlns:a="http://schemas.openxmlformats.org/drawingml/2006/main" noChangeAspect="1"/>
+            </wp:cNvGraphicFramePr>
+            <a:graphic xmlns:a="http://schemas.openxmlformats.org/drawingml/2006/main">
+              <a:graphicData uri="http://schemas.openxmlformats.org/drawingml/2006/picture">
+                <pic:pic xmlns:pic="http://schemas.openxmlformats.org/drawingml/2006/picture">
+                  <pic:nvPicPr>
+                    <pic:cNvPr id="1" name=""/>
+                    <pic:cNvPicPr/>
+                  </pic:nvPicPr>
+                  <pic:blipFill>
+                    <a:blip r:embed="rId60"/>
+                    <a:stretch>
+                      <a:fillRect/>
+                    </a:stretch>
+                  </pic:blipFill>
+                  <pic:spPr>
+                    <a:xfrm>
+                      <a:off x="0" y="0"/>
+                      <a:ext cx="3119315" cy="2016999"/>
+                    </a:xfrm>
+                    <a:prstGeom prst="rect">
+                      <a:avLst/>
+                    </a:prstGeom>
+                  </pic:spPr>
+                </pic:pic>
+              </a:graphicData>
+            </a:graphic>
+          </wp:inline>
+        </w:drawing>
+      </w:r>
+    </w:p>
+    <w:p>
+      <w:pPr>
+        <w:rPr>
+          <w:rFonts w:eastAsia="標楷體"/>
+          <w:b/>
+        </w:rPr>
+      </w:pPr>
+    </w:p>
+    <w:p>
+      <w:pPr>
+        <w:rPr>
+          <w:rFonts w:eastAsia="標楷體"/>
+          <w:b/>
+        </w:rPr>
+      </w:pPr>
+      <w:r>
+        <w:rPr>
+          <w:rFonts w:eastAsia="標楷體"/>
+          <w:b/>
+          <w:noProof/>
+        </w:rPr>
+        <w:drawing>
+          <wp:inline distT="0" distB="0" distL="0" distR="0" wp14:anchorId="61849627" wp14:editId="495A2956">
+            <wp:extent cx="2609850" cy="1368271"/>
+            <wp:effectExtent l="0" t="0" r="0" b="3810"/>
+            <wp:docPr id="62" name="圖片 62"/>
+            <wp:cNvGraphicFramePr>
+              <a:graphicFrameLocks xmlns:a="http://schemas.openxmlformats.org/drawingml/2006/main" noChangeAspect="1"/>
+            </wp:cNvGraphicFramePr>
+            <a:graphic xmlns:a="http://schemas.openxmlformats.org/drawingml/2006/main">
+              <a:graphicData uri="http://schemas.openxmlformats.org/drawingml/2006/picture">
+                <pic:pic xmlns:pic="http://schemas.openxmlformats.org/drawingml/2006/picture">
+                  <pic:nvPicPr>
+                    <pic:cNvPr id="1" name=""/>
+                    <pic:cNvPicPr/>
+                  </pic:nvPicPr>
+                  <pic:blipFill>
+                    <a:blip r:embed="rId61"/>
+                    <a:stretch>
+                      <a:fillRect/>
+                    </a:stretch>
+                  </pic:blipFill>
+                  <pic:spPr>
+                    <a:xfrm>
+                      <a:off x="0" y="0"/>
+                      <a:ext cx="2665453" cy="1397422"/>
+                    </a:xfrm>
+                    <a:prstGeom prst="rect">
+                      <a:avLst/>
+                    </a:prstGeom>
+                  </pic:spPr>
+                </pic:pic>
+              </a:graphicData>
+            </a:graphic>
+          </wp:inline>
+        </w:drawing>
+      </w:r>
+      <w:r>
+        <w:rPr>
+          <w:rFonts w:eastAsia="標楷體"/>
+          <w:b/>
+          <w:noProof/>
+        </w:rPr>
+        <w:drawing>
+          <wp:inline distT="0" distB="0" distL="0" distR="0" wp14:anchorId="20099D5B" wp14:editId="1EE80501">
+            <wp:extent cx="3769505" cy="1347470"/>
+            <wp:effectExtent l="0" t="0" r="2540" b="5080"/>
+            <wp:docPr id="63" name="圖片 63"/>
+            <wp:cNvGraphicFramePr>
+              <a:graphicFrameLocks xmlns:a="http://schemas.openxmlformats.org/drawingml/2006/main" noChangeAspect="1"/>
+            </wp:cNvGraphicFramePr>
+            <a:graphic xmlns:a="http://schemas.openxmlformats.org/drawingml/2006/main">
+              <a:graphicData uri="http://schemas.openxmlformats.org/drawingml/2006/picture">
+                <pic:pic xmlns:pic="http://schemas.openxmlformats.org/drawingml/2006/picture">
+                  <pic:nvPicPr>
+                    <pic:cNvPr id="1" name=""/>
+                    <pic:cNvPicPr/>
+                  </pic:nvPicPr>
+                  <pic:blipFill>
+                    <a:blip r:embed="rId62"/>
+                    <a:stretch>
+                      <a:fillRect/>
+                    </a:stretch>
+                  </pic:blipFill>
+                  <pic:spPr>
+                    <a:xfrm>
+                      <a:off x="0" y="0"/>
+                      <a:ext cx="3803633" cy="1359670"/>
+                    </a:xfrm>
+                    <a:prstGeom prst="rect">
+                      <a:avLst/>
+                    </a:prstGeom>
+                  </pic:spPr>
+                </pic:pic>
+              </a:graphicData>
+            </a:graphic>
+          </wp:inline>
+        </w:drawing>
+      </w:r>
+    </w:p>
+    <w:p>
+      <w:pPr>
+        <w:rPr>
+          <w:rFonts w:eastAsia="標楷體"/>
+          <w:b/>
+        </w:rPr>
+      </w:pPr>
+    </w:p>
+    <w:p>
+      <w:pPr>
+        <w:rPr>
+          <w:rFonts w:eastAsia="標楷體"/>
+          <w:b/>
+        </w:rPr>
+      </w:pPr>
+      <w:r>
+        <w:rPr>
+          <w:rFonts w:eastAsia="標楷體" w:hint="eastAsia"/>
+          <w:b/>
+        </w:rPr>
+        <w:t>D</w:t>
+      </w:r>
+      <w:r>
+        <w:rPr>
+          <w:rFonts w:eastAsia="標楷體"/>
+          <w:b/>
+        </w:rPr>
+        <w:t>river code:</w:t>
+      </w:r>
+    </w:p>
+    <w:p>
+      <w:pPr>
+        <w:rPr>
+          <w:rFonts w:eastAsia="標楷體"/>
+          <w:b/>
+        </w:rPr>
+      </w:pPr>
+      <w:r>
+        <w:rPr>
+          <w:rFonts w:eastAsia="標楷體"/>
+          <w:b/>
+          <w:noProof/>
+        </w:rPr>
+        <mc:AlternateContent>
+          <mc:Choice Requires="wps">
+            <w:drawing>
+              <wp:anchor distT="45720" distB="45720" distL="114300" distR="114300" simplePos="0" relativeHeight="251689984" behindDoc="0" locked="0" layoutInCell="1" allowOverlap="1" wp14:anchorId="605F1AEB" wp14:editId="025037D9">
+                <wp:simplePos x="0" y="0"/>
+                <wp:positionH relativeFrom="margin">
+                  <wp:posOffset>4438650</wp:posOffset>
+                </wp:positionH>
+                <wp:positionV relativeFrom="paragraph">
+                  <wp:posOffset>25400</wp:posOffset>
+                </wp:positionV>
+                <wp:extent cx="2298700" cy="3822700"/>
+                <wp:effectExtent l="0" t="0" r="25400" b="25400"/>
+                <wp:wrapNone/>
+                <wp:docPr id="193" name="文字方塊 2"/>
+                <wp:cNvGraphicFramePr>
+                  <a:graphicFrameLocks xmlns:a="http://schemas.openxmlformats.org/drawingml/2006/main"/>
+                </wp:cNvGraphicFramePr>
+                <a:graphic xmlns:a="http://schemas.openxmlformats.org/drawingml/2006/main">
+                  <a:graphicData uri="http://schemas.microsoft.com/office/word/2010/wordprocessingShape">
+                    <wps:wsp>
+                      <wps:cNvSpPr txBox="1">
+                        <a:spLocks noChangeArrowheads="1"/>
+                      </wps:cNvSpPr>
+                      <wps:spPr bwMode="auto">
+                        <a:xfrm>
+                          <a:off x="0" y="0"/>
+                          <a:ext cx="2298700" cy="3822700"/>
+                        </a:xfrm>
+                        <a:prstGeom prst="rect">
+                          <a:avLst/>
+                        </a:prstGeom>
+                        <a:solidFill>
+                          <a:srgbClr val="FFFFFF"/>
+                        </a:solidFill>
+                        <a:ln w="9525">
+                          <a:solidFill>
+                            <a:srgbClr val="000000"/>
+                          </a:solidFill>
+                          <a:miter lim="800000"/>
+                          <a:headEnd/>
+                          <a:tailEnd/>
+                        </a:ln>
+                      </wps:spPr>
+                      <wps:txbx>
+                        <w:txbxContent>
+                          <w:p>
+                            <w:r>
+                              <w:t>First,</w:t>
+                            </w:r>
+                            <w:r>
+                              <w:t xml:space="preserve"> we initialize width and length variables, then we initialize the map and the mark vector of vectors.</w:t>
+                            </w:r>
+                          </w:p>
+                          <w:p/>
+                          <w:p>
+                            <w:r>
+                              <w:rPr>
+                                <w:rFonts w:hint="eastAsia"/>
+                              </w:rPr>
+                              <w:t>T</w:t>
+                            </w:r>
+                            <w:r>
+                              <w:t>hen we initialize the navigation direction.</w:t>
+                            </w:r>
+                          </w:p>
+                          <w:p/>
+                          <w:p>
+                            <w:r>
+                              <w:rPr>
+                                <w:rFonts w:hint="eastAsia"/>
+                              </w:rPr>
+                              <w:t>A</w:t>
+                            </w:r>
+                            <w:r>
+                              <w:t>nd show the raw map before traversing.</w:t>
+                            </w:r>
+                          </w:p>
+                          <w:p/>
+                          <w:p>
+                            <w:r>
+                              <w:t>Use the path function to find the path out</w:t>
+                            </w:r>
+                            <w:r>
+                              <w:t xml:space="preserve"> and list out the path</w:t>
+                            </w:r>
+                          </w:p>
+                          <w:p/>
+                          <w:p>
+                            <w:r>
+                              <w:rPr>
+                                <w:rFonts w:hint="eastAsia"/>
+                              </w:rPr>
+                              <w:t>T</w:t>
+                            </w:r>
+                            <w:r>
+                              <w:t>hen show the map after traversing.</w:t>
+                            </w:r>
+                          </w:p>
+                        </w:txbxContent>
+                      </wps:txbx>
+                      <wps:bodyPr rot="0" vert="horz" wrap="square" lIns="91440" tIns="45720" rIns="91440" bIns="45720" anchor="t" anchorCtr="0">
+                        <a:noAutofit/>
+                      </wps:bodyPr>
+                    </wps:wsp>
+                  </a:graphicData>
+                </a:graphic>
+                <wp14:sizeRelH relativeFrom="margin">
+                  <wp14:pctWidth>0</wp14:pctWidth>
+                </wp14:sizeRelH>
+                <wp14:sizeRelV relativeFrom="margin">
+                  <wp14:pctHeight>0</wp14:pctHeight>
+                </wp14:sizeRelV>
+              </wp:anchor>
+            </w:drawing>
+          </mc:Choice>
+          <mc:Fallback>
+            <w:pict>
+              <v:shape w14:anchorId="605F1AEB" id="_x0000_s1036" type="#_x0000_t202" style="position:absolute;margin-left:349.5pt;margin-top:2pt;width:181pt;height:301pt;z-index:251689984;visibility:visible;mso-wrap-style:square;mso-width-percent:0;mso-height-percent:0;mso-wrap-distance-left:9pt;mso-wrap-distance-top:3.6pt;mso-wrap-distance-right:9pt;mso-wrap-distance-bottom:3.6pt;mso-position-horizontal:absolute;mso-position-horizontal-relative:margin;mso-position-vertical:absolute;mso-position-vertical-relative:text;mso-width-percent:0;mso-height-percent:0;mso-width-relative:margin;mso-height-relative:margin;v-text-anchor:top" o:gfxdata="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">
+                <v:textbox>
+                  <w:txbxContent>
+                    <w:p>
+                      <w:r>
+                        <w:t>First,</w:t>
+                      </w:r>
+                      <w:r>
+                        <w:t xml:space="preserve"> we initialize width and length variables, then we initialize the map and the mark vector of vectors.</w:t>
+                      </w:r>
+                    </w:p>
+                    <w:p/>
+                    <w:p>
+                      <w:r>
+                        <w:rPr>
+                          <w:rFonts w:hint="eastAsia"/>
+                        </w:rPr>
+                        <w:t>T</w:t>
+                      </w:r>
+                      <w:r>
+                        <w:t>hen we initialize the navigation direction.</w:t>
+                      </w:r>
+                    </w:p>
+                    <w:p/>
+                    <w:p>
+                      <w:r>
+                        <w:rPr>
+                          <w:rFonts w:hint="eastAsia"/>
+                        </w:rPr>
+                        <w:t>A</w:t>
+                      </w:r>
+                      <w:r>
+                        <w:t>nd show the raw map before traversing.</w:t>
+                      </w:r>
+                    </w:p>
+                    <w:p/>
+                    <w:p>
+                      <w:r>
+                        <w:t>Use the path function to find the path out</w:t>
+                      </w:r>
+                      <w:r>
+                        <w:t xml:space="preserve"> and list out the path</w:t>
+                      </w:r>
+                    </w:p>
+                    <w:p/>
+                    <w:p>
+                      <w:r>
+                        <w:rPr>
+                          <w:rFonts w:hint="eastAsia"/>
+                        </w:rPr>
+                        <w:t>T</w:t>
+                      </w:r>
+                      <w:r>
+                        <w:t>hen show the map after traversing.</w:t>
+                      </w:r>
+                    </w:p>
+                  </w:txbxContent>
+                </v:textbox>
+                <w10:wrap anchorx="margin"/>
+              </v:shape>
+            </w:pict>
+          </mc:Fallback>
+        </mc:AlternateContent>
+      </w:r>
+      <w:r>
+        <w:rPr>
+          <w:rFonts w:eastAsia="標楷體"/>
+          <w:b/>
+          <w:noProof/>
+        </w:rPr>
+        <w:drawing>
+          <wp:inline distT="0" distB="0" distL="0" distR="0" wp14:anchorId="51897BD0" wp14:editId="1B78B348">
+            <wp:extent cx="4242147" cy="2251075"/>
+            <wp:effectExtent l="0" t="0" r="6350" b="0"/>
+            <wp:docPr id="192" name="圖片 192"/>
+            <wp:cNvGraphicFramePr>
+              <a:graphicFrameLocks xmlns:a="http://schemas.openxmlformats.org/drawingml/2006/main" noChangeAspect="1"/>
+            </wp:cNvGraphicFramePr>
+            <a:graphic xmlns:a="http://schemas.openxmlformats.org/drawingml/2006/main">
+              <a:graphicData uri="http://schemas.openxmlformats.org/drawingml/2006/picture">
+                <pic:pic xmlns:pic="http://schemas.openxmlformats.org/drawingml/2006/picture">
+                  <pic:nvPicPr>
+                    <pic:cNvPr id="1" name=""/>
+                    <pic:cNvPicPr/>
+                  </pic:nvPicPr>
+                  <pic:blipFill>
+                    <a:blip r:embed="rId63"/>
+                    <a:stretch>
+                      <a:fillRect/>
+                    </a:stretch>
+                  </pic:blipFill>
+                  <pic:spPr>
+                    <a:xfrm>
+                      <a:off x="0" y="0"/>
+                      <a:ext cx="4260999" cy="2261078"/>
+                    </a:xfrm>
+                    <a:prstGeom prst="rect">
+                      <a:avLst/>
+                    </a:prstGeom>
+                  </pic:spPr>
+                </pic:pic>
+              </a:graphicData>
+            </a:graphic>
+          </wp:inline>
+        </w:drawing>
+      </w:r>
+    </w:p>
+    <w:p>
+      <w:pPr>
+        <w:widowControl/>
+        <w:adjustRightInd/>
+        <w:spacing w:line="240" w:lineRule="auto"/>
+        <w:textAlignment w:val="auto"/>
+        <w:rPr>
+          <w:rFonts w:eastAsia="標楷體"/>
+          <w:b/>
+        </w:rPr>
+      </w:pPr>
+      <w:r>
+        <w:rPr>
+          <w:rFonts w:eastAsia="標楷體"/>
+          <w:b/>
+        </w:rPr>
+        <w:br w:type="page"/>
+      </w:r>
+    </w:p>
+    <w:p>
+      <w:pPr>
+        <w:rPr>
+          <w:rFonts w:eastAsia="標楷體"/>
+          <w:b/>
+        </w:rPr>
+      </w:pPr>
+      <w:r>
+        <w:rPr>
+          <w:rFonts w:eastAsia="標楷體" w:hint="eastAsia"/>
+          <w:b/>
+        </w:rPr>
+        <w:lastRenderedPageBreak/>
+        <w:t>(</w:t>
+      </w:r>
+      <w:r>
+        <w:rPr>
+          <w:rFonts w:eastAsia="標楷體"/>
+          <w:b/>
+        </w:rPr>
+        <w:t>a)</w:t>
+      </w:r>
+    </w:p>
+    <w:p>
+      <w:pPr>
+        <w:rPr>
+          <w:rFonts w:eastAsia="標楷體"/>
+          <w:b/>
+        </w:rPr>
+      </w:pPr>
+      <w:r>
+        <w:rPr>
+          <w:rFonts w:eastAsia="標楷體"/>
+          <w:b/>
+          <w:noProof/>
+        </w:rPr>
+        <w:drawing>
+          <wp:inline distT="0" distB="0" distL="0" distR="0" wp14:anchorId="4EAF6737" wp14:editId="2D74EA8F">
+            <wp:extent cx="2456631" cy="2552700"/>
+            <wp:effectExtent l="0" t="0" r="1270" b="0"/>
+            <wp:docPr id="194" name="圖片 194"/>
+            <wp:cNvGraphicFramePr>
+              <a:graphicFrameLocks xmlns:a="http://schemas.openxmlformats.org/drawingml/2006/main" noChangeAspect="1"/>
+            </wp:cNvGraphicFramePr>
+            <a:graphic xmlns:a="http://schemas.openxmlformats.org/drawingml/2006/main">
+              <a:graphicData uri="http://schemas.openxmlformats.org/drawingml/2006/picture">
+                <pic:pic xmlns:pic="http://schemas.openxmlformats.org/drawingml/2006/picture">
+                  <pic:nvPicPr>
+                    <pic:cNvPr id="1" name=""/>
+                    <pic:cNvPicPr/>
+                  </pic:nvPicPr>
+                  <pic:blipFill>
+                    <a:blip r:embed="rId64"/>
+                    <a:stretch>
+                      <a:fillRect/>
+                    </a:stretch>
+                  </pic:blipFill>
+                  <pic:spPr>
+                    <a:xfrm>
+                      <a:off x="0" y="0"/>
+                      <a:ext cx="2471891" cy="2568557"/>
+                    </a:xfrm>
+                    <a:prstGeom prst="rect">
+                      <a:avLst/>
+                    </a:prstGeom>
+                  </pic:spPr>
+                </pic:pic>
+              </a:graphicData>
+            </a:graphic>
+          </wp:inline>
+        </w:drawing>
+      </w:r>
+      <w:r>
+        <w:rPr>
+          <w:rFonts w:eastAsia="標楷體"/>
+          <w:b/>
+        </w:rPr>
+        <w:t xml:space="preserve"> </w:t>
+      </w:r>
+      <w:r>
+        <w:rPr>
+          <w:noProof/>
+        </w:rPr>
+        <w:t xml:space="preserve"> </w:t>
+      </w:r>
+      <w:r>
+        <w:rPr>
+          <w:rFonts w:eastAsia="標楷體"/>
+          <w:b/>
+          <w:noProof/>
+        </w:rPr>
+        <w:drawing>
+          <wp:inline distT="0" distB="0" distL="0" distR="0" wp14:anchorId="0FEB008B" wp14:editId="45809349">
+            <wp:extent cx="1205474" cy="3310462"/>
+            <wp:effectExtent l="0" t="0" r="0" b="4445"/>
+            <wp:docPr id="195" name="圖片 195"/>
+            <wp:cNvGraphicFramePr>
+              <a:graphicFrameLocks xmlns:a="http://schemas.openxmlformats.org/drawingml/2006/main" noChangeAspect="1"/>
+            </wp:cNvGraphicFramePr>
+            <a:graphic xmlns:a="http://schemas.openxmlformats.org/drawingml/2006/main">
+              <a:graphicData uri="http://schemas.openxmlformats.org/drawingml/2006/picture">
+                <pic:pic xmlns:pic="http://schemas.openxmlformats.org/drawingml/2006/picture">
+                  <pic:nvPicPr>
+                    <pic:cNvPr id="1" name=""/>
+                    <pic:cNvPicPr/>
+                  </pic:nvPicPr>
+                  <pic:blipFill>
+                    <a:blip r:embed="rId65"/>
+                    <a:stretch>
+                      <a:fillRect/>
+                    </a:stretch>
+                  </pic:blipFill>
+                  <pic:spPr>
+                    <a:xfrm>
+                      <a:off x="0" y="0"/>
+                      <a:ext cx="1284382" cy="3527158"/>
+                    </a:xfrm>
+                    <a:prstGeom prst="rect">
+                      <a:avLst/>
+                    </a:prstGeom>
+                  </pic:spPr>
+                </pic:pic>
+              </a:graphicData>
+            </a:graphic>
+          </wp:inline>
+        </w:drawing>
+      </w:r>
+      <w:r>
+        <w:rPr>
+          <w:noProof/>
+        </w:rPr>
+        <w:t xml:space="preserve"> </w:t>
+      </w:r>
+      <w:r>
+        <w:rPr>
+          <w:rFonts w:eastAsia="標楷體"/>
+          <w:b/>
+          <w:noProof/>
+        </w:rPr>
+        <w:drawing>
+          <wp:inline distT="0" distB="0" distL="0" distR="0" wp14:anchorId="2EE88641" wp14:editId="29733F03">
+            <wp:extent cx="2743200" cy="2513834"/>
+            <wp:effectExtent l="0" t="0" r="0" b="1270"/>
+            <wp:docPr id="196" name="圖片 196"/>
+            <wp:cNvGraphicFramePr>
+              <a:graphicFrameLocks xmlns:a="http://schemas.openxmlformats.org/drawingml/2006/main" noChangeAspect="1"/>
+            </wp:cNvGraphicFramePr>
+            <a:graphic xmlns:a="http://schemas.openxmlformats.org/drawingml/2006/main">
+              <a:graphicData uri="http://schemas.openxmlformats.org/drawingml/2006/picture">
+                <pic:pic xmlns:pic="http://schemas.openxmlformats.org/drawingml/2006/picture">
+                  <pic:nvPicPr>
+                    <pic:cNvPr id="1" name=""/>
+                    <pic:cNvPicPr/>
+                  </pic:nvPicPr>
+                  <pic:blipFill>
+                    <a:blip r:embed="rId66"/>
+                    <a:stretch>
+                      <a:fillRect/>
+                    </a:stretch>
+                  </pic:blipFill>
+                  <pic:spPr>
+                    <a:xfrm>
+                      <a:off x="0" y="0"/>
+                      <a:ext cx="2752320" cy="2522192"/>
+                    </a:xfrm>
+                    <a:prstGeom prst="rect">
+                      <a:avLst/>
+                    </a:prstGeom>
+                  </pic:spPr>
+                </pic:pic>
+              </a:graphicData>
+            </a:graphic>
+          </wp:inline>
+        </w:drawing>
+      </w:r>
+    </w:p>
+    <w:p>
+      <w:pPr>
+        <w:jc w:val="center"/>
+        <w:rPr>
+          <w:rFonts w:eastAsia="標楷體"/>
+          <w:b/>
+        </w:rPr>
+      </w:pPr>
+      <w:r>
+        <w:rPr>
+          <w:rFonts w:eastAsia="標楷體" w:hint="eastAsia"/>
+          <w:b/>
+        </w:rPr>
+        <w:t xml:space="preserve"> </w:t>
+      </w:r>
+      <w:r>
+        <w:rPr>
+          <w:rFonts w:eastAsia="標楷體"/>
+          <w:b/>
+        </w:rPr>
+        <w:t xml:space="preserve">      </w:t>
+      </w:r>
+    </w:p>
+    <w:p>
+      <w:pPr>
+        <w:rPr>
+          <w:rFonts w:eastAsia="標楷體"/>
+          <w:b/>
+        </w:rPr>
+      </w:pPr>
+    </w:p>
+    <w:p>
+      <w:pPr>
+        <w:rPr>
+          <w:rFonts w:eastAsia="標楷體"/>
+          <w:b/>
+        </w:rPr>
+      </w:pPr>
+    </w:p>
+    <w:p>
+      <w:pPr>
+        <w:rPr>
+          <w:rFonts w:eastAsia="標楷體"/>
+          <w:b/>
+        </w:rPr>
+      </w:pPr>
+      <w:r>
+        <w:rPr>
+          <w:rFonts w:eastAsia="標楷體" w:hint="eastAsia"/>
+          <w:b/>
+        </w:rPr>
+        <w:t>(</w:t>
+      </w:r>
+      <w:r>
+        <w:rPr>
+          <w:rFonts w:eastAsia="標楷體"/>
+          <w:b/>
+        </w:rPr>
+        <w:t>b)</w:t>
+      </w:r>
+    </w:p>
+    <w:p>
+      <w:pPr>
+        <w:rPr>
+          <w:rFonts w:eastAsia="標楷體"/>
+          <w:b/>
+        </w:rPr>
+      </w:pPr>
+      <w:r>
+        <w:rPr>
+          <w:rFonts w:eastAsia="標楷體"/>
+          <w:b/>
+          <w:noProof/>
+        </w:rPr>
+        <mc:AlternateContent>
+          <mc:Choice Requires="wps">
+            <w:drawing>
+              <wp:anchor distT="45720" distB="45720" distL="114300" distR="114300" simplePos="0" relativeHeight="251692032" behindDoc="0" locked="0" layoutInCell="1" allowOverlap="1" wp14:anchorId="70E358DC" wp14:editId="5825AD15">
+                <wp:simplePos x="0" y="0"/>
+                <wp:positionH relativeFrom="margin">
+                  <wp:posOffset>4083050</wp:posOffset>
+                </wp:positionH>
+                <wp:positionV relativeFrom="paragraph">
+                  <wp:posOffset>914400</wp:posOffset>
+                </wp:positionV>
+                <wp:extent cx="2298700" cy="615950"/>
+                <wp:effectExtent l="0" t="0" r="25400" b="12700"/>
+                <wp:wrapNone/>
+                <wp:docPr id="199" name="文字方塊 2"/>
+                <wp:cNvGraphicFramePr>
+                  <a:graphicFrameLocks xmlns:a="http://schemas.openxmlformats.org/drawingml/2006/main"/>
+                </wp:cNvGraphicFramePr>
+                <a:graphic xmlns:a="http://schemas.openxmlformats.org/drawingml/2006/main">
+                  <a:graphicData uri="http://schemas.microsoft.com/office/word/2010/wordprocessingShape">
+                    <wps:wsp>
+                      <wps:cNvSpPr txBox="1">
+                        <a:spLocks noChangeArrowheads="1"/>
+                      </wps:cNvSpPr>
+                      <wps:spPr bwMode="auto">
+                        <a:xfrm>
+                          <a:off x="0" y="0"/>
+                          <a:ext cx="2298700" cy="615950"/>
+                        </a:xfrm>
+                        <a:prstGeom prst="rect">
+                          <a:avLst/>
+                        </a:prstGeom>
+                        <a:solidFill>
+                          <a:srgbClr val="FFFFFF"/>
+                        </a:solidFill>
+                        <a:ln w="9525">
+                          <a:solidFill>
+                            <a:srgbClr val="000000"/>
+                          </a:solidFill>
+                          <a:miter lim="800000"/>
+                          <a:headEnd/>
+                          <a:tailEnd/>
+                        </a:ln>
+                      </wps:spPr>
+                      <wps:txbx>
+                        <w:txbxContent>
+                          <w:p>
+                            <w:r>
+                              <w:t xml:space="preserve">My attempt has 2 failure before finding the path out. </w:t>
+                            </w:r>
+                          </w:p>
+                        </w:txbxContent>
+                      </wps:txbx>
+                      <wps:bodyPr rot="0" vert="horz" wrap="square" lIns="91440" tIns="45720" rIns="91440" bIns="45720" anchor="t" anchorCtr="0">
+                        <a:noAutofit/>
+                      </wps:bodyPr>
+                    </wps:wsp>
+                  </a:graphicData>
+                </a:graphic>
+                <wp14:sizeRelH relativeFrom="margin">
+                  <wp14:pctWidth>0</wp14:pctWidth>
+                </wp14:sizeRelH>
+                <wp14:sizeRelV relativeFrom="margin">
+                  <wp14:pctHeight>0</wp14:pctHeight>
+                </wp14:sizeRelV>
+              </wp:anchor>
+            </w:drawing>
+          </mc:Choice>
+          <mc:Fallback>
+            <w:pict>
+              <v:shape w14:anchorId="70E358DC" id="_x0000_s1037" type="#_x0000_t202" style="position:absolute;margin-left:321.5pt;margin-top:1in;width:181pt;height:48.5pt;z-index:251692032;visibility:visible;mso-wrap-style:square;mso-width-percent:0;mso-height-percent:0;mso-wrap-distance-left:9pt;mso-wrap-distance-top:3.6pt;mso-wrap-distance-right:9pt;mso-wrap-distance-bottom:3.6pt;mso-position-horizontal:absolute;mso-position-horizontal-relative:margin;mso-position-vertical:absolute;mso-position-vertical-relative:text;mso-width-percent:0;mso-height-percent:0;mso-width-relative:margin;mso-height-relative:margin;v-text-anchor:top" o:gfxdata="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">
+                <v:textbox>
+                  <w:txbxContent>
+                    <w:p>
+                      <w:r>
+                        <w:t xml:space="preserve">My attempt has 2 failure before finding the path out. </w:t>
+                      </w:r>
+                    </w:p>
+                  </w:txbxContent>
+                </v:textbox>
+                <w10:wrap anchorx="margin"/>
+              </v:shape>
+            </w:pict>
+          </mc:Fallback>
+        </mc:AlternateContent>
+      </w:r>
+      <w:r>
+        <w:rPr>
+          <w:noProof/>
+        </w:rPr>
+        <w:drawing>
+          <wp:inline distT="0" distB="0" distL="0" distR="0" wp14:anchorId="4F79E266" wp14:editId="3CF8AFCB">
+            <wp:extent cx="3863058" cy="2368550"/>
+            <wp:effectExtent l="0" t="0" r="4445" b="0"/>
+            <wp:docPr id="197" name="圖片 197"/>
+            <wp:cNvGraphicFramePr>
+              <a:graphicFrameLocks xmlns:a="http://schemas.openxmlformats.org/drawingml/2006/main" noChangeAspect="1"/>
+            </wp:cNvGraphicFramePr>
+            <a:graphic xmlns:a="http://schemas.openxmlformats.org/drawingml/2006/main">
+              <a:graphicData uri="http://schemas.openxmlformats.org/drawingml/2006/picture">
+                <pic:pic xmlns:pic="http://schemas.openxmlformats.org/drawingml/2006/picture">
+                  <pic:nvPicPr>
+                    <pic:cNvPr id="1" name=""/>
+                    <pic:cNvPicPr/>
+                  </pic:nvPicPr>
+                  <pic:blipFill>
+                    <a:blip r:embed="rId67"/>
+                    <a:stretch>
+                      <a:fillRect/>
+                    </a:stretch>
+                  </pic:blipFill>
+                  <pic:spPr>
+                    <a:xfrm>
+                      <a:off x="0" y="0"/>
+                      <a:ext cx="3878574" cy="2378064"/>
+                    </a:xfrm>
+                    <a:prstGeom prst="rect">
+                      <a:avLst/>
+                    </a:prstGeom>
+                  </pic:spPr>
+                </pic:pic>
+              </a:graphicData>
+            </a:graphic>
+          </wp:inline>
+        </w:drawing>
+      </w:r>
+    </w:p>
+    <w:p>
+      <w:pPr>
+        <w:rPr>
+          <w:rFonts w:eastAsia="標楷體"/>
+          <w:b/>
+        </w:rPr>
+      </w:pPr>
+    </w:p>
+    <w:p>
+      <w:pPr>
+        <w:rPr>
+          <w:rFonts w:eastAsia="標楷體"/>
+          <w:b/>
+        </w:rPr>
+      </w:pPr>
+    </w:p>
+    <w:p>
+      <w:pPr>
+        <w:rPr>
+          <w:rFonts w:eastAsia="標楷體"/>
+          <w:b/>
+        </w:rPr>
+      </w:pPr>
+    </w:p>
+    <w:p>
+      <w:pPr>
+        <w:rPr>
+          <w:rFonts w:eastAsia="標楷體"/>
+          <w:b/>
+        </w:rPr>
+      </w:pPr>
+    </w:p>
+    <w:p>
+      <w:pPr>
+        <w:rPr>
+          <w:rFonts w:eastAsia="標楷體"/>
+          <w:b/>
+        </w:rPr>
+      </w:pPr>
+    </w:p>
+    <w:p>
+      <w:pPr>
+        <w:rPr>
+          <w:rFonts w:eastAsia="標楷體"/>
+          <w:b/>
+        </w:rPr>
+      </w:pPr>
+    </w:p>
+    <w:p>
+      <w:pPr>
+        <w:rPr>
+          <w:rFonts w:eastAsia="標楷體"/>
+          <w:b/>
+        </w:rPr>
+      </w:pPr>
+    </w:p>
+    <w:p>
+      <w:pPr>
+        <w:rPr>
+          <w:rFonts w:eastAsia="標楷體"/>
+          <w:b/>
+        </w:rPr>
+      </w:pPr>
+    </w:p>
+    <w:p>
+      <w:pPr>
+        <w:rPr>
+          <w:rFonts w:eastAsia="標楷體"/>
+          <w:b/>
+        </w:rPr>
+      </w:pPr>
+    </w:p>
+    <w:p>
+      <w:pPr>
+        <w:rPr>
+          <w:rFonts w:eastAsia="標楷體"/>
+          <w:b/>
+        </w:rPr>
+      </w:pPr>
+    </w:p>
+    <w:p>
+      <w:pPr>
+        <w:rPr>
+          <w:rFonts w:eastAsia="標楷體"/>
+          <w:b/>
+        </w:rPr>
+      </w:pPr>
+    </w:p>
+    <w:p>
+      <w:pPr>
+        <w:rPr>
+          <w:rFonts w:eastAsia="標楷體"/>
+          <w:b/>
+        </w:rPr>
+      </w:pPr>
+      <w:r>
+        <w:rPr>
+          <w:rFonts w:eastAsia="標楷體" w:hint="eastAsia"/>
+          <w:b/>
+        </w:rPr>
+        <w:lastRenderedPageBreak/>
+        <w:t>(</w:t>
+      </w:r>
+      <w:r>
+        <w:rPr>
+          <w:rFonts w:eastAsia="標楷體"/>
+          <w:b/>
+        </w:rPr>
+        <w:t>c)</w:t>
+      </w:r>
+      <w:r>
+        <w:rPr>
+          <w:noProof/>
+        </w:rPr>
+        <w:t xml:space="preserve"> </w:t>
+      </w:r>
+    </w:p>
+    <w:p>
+      <w:pPr>
+        <w:rPr>
+          <w:noProof/>
+        </w:rPr>
+      </w:pPr>
+      <w:r>
+        <w:rPr>
+          <w:noProof/>
+        </w:rPr>
+        <mc:AlternateContent>
+          <mc:Choice Requires="wps">
+            <w:drawing>
+              <wp:anchor distT="0" distB="0" distL="114300" distR="114300" simplePos="0" relativeHeight="251703296" behindDoc="0" locked="0" layoutInCell="1" allowOverlap="1" wp14:anchorId="06207478" wp14:editId="2C8BE949">
+                <wp:simplePos x="0" y="0"/>
+                <wp:positionH relativeFrom="column">
+                  <wp:posOffset>4759036</wp:posOffset>
+                </wp:positionH>
+                <wp:positionV relativeFrom="paragraph">
+                  <wp:posOffset>623455</wp:posOffset>
+                </wp:positionV>
+                <wp:extent cx="1600200" cy="325581"/>
+                <wp:effectExtent l="19050" t="19050" r="19050" b="17780"/>
+                <wp:wrapNone/>
+                <wp:docPr id="210" name="矩形 210"/>
+                <wp:cNvGraphicFramePr/>
+                <a:graphic xmlns:a="http://schemas.openxmlformats.org/drawingml/2006/main">
+                  <a:graphicData uri="http://schemas.microsoft.com/office/word/2010/wordprocessingShape">
+                    <wps:wsp>
+                      <wps:cNvSpPr/>
+                      <wps:spPr>
+                        <a:xfrm>
+                          <a:off x="0" y="0"/>
+                          <a:ext cx="1600200" cy="325581"/>
+                        </a:xfrm>
+                        <a:prstGeom prst="rect">
+                          <a:avLst/>
+                        </a:prstGeom>
+                        <a:noFill/>
+                        <a:ln w="38100" cap="flat" cmpd="sng" algn="ctr">
+                          <a:solidFill>
+                            <a:srgbClr val="00B050"/>
+                          </a:solidFill>
+                          <a:prstDash val="solid"/>
+                          <a:miter lim="800000"/>
+                        </a:ln>
+                        <a:effectLst/>
+                      </wps:spPr>
+                      <wps:bodyPr rot="0" spcFirstLastPara="0" vertOverflow="overflow" horzOverflow="overflow" vert="horz" wrap="square" lIns="91440" tIns="45720" rIns="91440" bIns="45720" numCol="1" spcCol="0" rtlCol="0" fromWordArt="0" anchor="ctr" anchorCtr="0" forceAA="0" compatLnSpc="1">
+                        <a:prstTxWarp prst="textNoShape">
+                          <a:avLst/>
+                        </a:prstTxWarp>
+                        <a:noAutofit/>
+                      </wps:bodyPr>
+                    </wps:wsp>
+                  </a:graphicData>
+                </a:graphic>
+                <wp14:sizeRelH relativeFrom="margin">
+                  <wp14:pctWidth>0</wp14:pctWidth>
+                </wp14:sizeRelH>
+                <wp14:sizeRelV relativeFrom="margin">
+                  <wp14:pctHeight>0</wp14:pctHeight>
+                </wp14:sizeRelV>
+              </wp:anchor>
+            </w:drawing>
+          </mc:Choice>
+          <mc:Fallback>
+            <w:pict>
+              <v:rect w14:anchorId="2B332290" id="矩形 210" o:spid="_x0000_s1026" style="position:absolute;margin-left:374.75pt;margin-top:49.1pt;width:126pt;height:25.65pt;z-index:251703296;visibility:visible;mso-wrap-style:square;mso-width-percent:0;mso-height-percent:0;mso-wrap-distance-left:9pt;mso-wrap-distance-top:0;mso-wrap-distance-right:9pt;mso-wrap-distance-bottom:0;mso-position-horizontal:absolute;mso-position-horizontal-relative:text;mso-position-vertical:absolute;mso-position-vertical-relative:text;mso-width-percent:0;mso-height-percent:0;mso-width-relative:margin;mso-height-relative:margin;v-text-anchor:middle" o:gfxdata="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" filled="f" strokecolor="#00b050" strokeweight="3pt"/>
+            </w:pict>
+          </mc:Fallback>
+        </mc:AlternateContent>
+      </w:r>
+      <w:r>
+        <w:rPr>
+          <w:noProof/>
+        </w:rPr>
+        <mc:AlternateContent>
+          <mc:Choice Requires="wps">
+            <w:drawing>
+              <wp:anchor distT="0" distB="0" distL="114300" distR="114300" simplePos="0" relativeHeight="251701248" behindDoc="0" locked="0" layoutInCell="1" allowOverlap="1" wp14:anchorId="239062B2" wp14:editId="33588DE6">
+                <wp:simplePos x="0" y="0"/>
+                <wp:positionH relativeFrom="column">
+                  <wp:posOffset>3207327</wp:posOffset>
+                </wp:positionH>
+                <wp:positionV relativeFrom="paragraph">
+                  <wp:posOffset>145473</wp:posOffset>
+                </wp:positionV>
+                <wp:extent cx="1419225" cy="2237509"/>
+                <wp:effectExtent l="19050" t="19050" r="28575" b="10795"/>
+                <wp:wrapNone/>
+                <wp:docPr id="201" name="矩形 201"/>
+                <wp:cNvGraphicFramePr/>
+                <a:graphic xmlns:a="http://schemas.openxmlformats.org/drawingml/2006/main">
+                  <a:graphicData uri="http://schemas.microsoft.com/office/word/2010/wordprocessingShape">
+                    <wps:wsp>
+                      <wps:cNvSpPr/>
+                      <wps:spPr>
+                        <a:xfrm>
+                          <a:off x="0" y="0"/>
+                          <a:ext cx="1419225" cy="2237509"/>
+                        </a:xfrm>
+                        <a:prstGeom prst="rect">
+                          <a:avLst/>
+                        </a:prstGeom>
+                        <a:noFill/>
+                        <a:ln w="38100" cap="flat" cmpd="sng" algn="ctr">
+                          <a:solidFill>
+                            <a:srgbClr val="B5098C"/>
+                          </a:solidFill>
+                          <a:prstDash val="solid"/>
+                          <a:miter lim="800000"/>
+                        </a:ln>
+                        <a:effectLst/>
+                      </wps:spPr>
+                      <wps:bodyPr rot="0" spcFirstLastPara="0" vertOverflow="overflow" horzOverflow="overflow" vert="horz" wrap="square" lIns="91440" tIns="45720" rIns="91440" bIns="45720" numCol="1" spcCol="0" rtlCol="0" fromWordArt="0" anchor="ctr" anchorCtr="0" forceAA="0" compatLnSpc="1">
+                        <a:prstTxWarp prst="textNoShape">
+                          <a:avLst/>
+                        </a:prstTxWarp>
+                        <a:noAutofit/>
+                      </wps:bodyPr>
+                    </wps:wsp>
+                  </a:graphicData>
+                </a:graphic>
+                <wp14:sizeRelH relativeFrom="margin">
+                  <wp14:pctWidth>0</wp14:pctWidth>
+                </wp14:sizeRelH>
+                <wp14:sizeRelV relativeFrom="margin">
+                  <wp14:pctHeight>0</wp14:pctHeight>
+                </wp14:sizeRelV>
+              </wp:anchor>
+            </w:drawing>
+          </mc:Choice>
+          <mc:Fallback>
+            <w:pict>
+              <v:rect w14:anchorId="4AB1B165" id="矩形 201" o:spid="_x0000_s1026" style="position:absolute;margin-left:252.55pt;margin-top:11.45pt;width:111.75pt;height:176.2pt;z-index:251701248;visibility:visible;mso-wrap-style:square;mso-width-percent:0;mso-height-percent:0;mso-wrap-distance-left:9pt;mso-wrap-distance-top:0;mso-wrap-distance-right:9pt;mso-wrap-distance-bottom:0;mso-position-horizontal:absolute;mso-position-horizontal-relative:text;mso-position-vertical:absolute;mso-position-vertical-relative:text;mso-width-percent:0;mso-height-percent:0;mso-width-relative:margin;mso-height-relative:margin;v-text-anchor:middle" o:gfxdata="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" filled="f" strokecolor="#b5098c" strokeweight="3pt"/>
+            </w:pict>
+          </mc:Fallback>
+        </mc:AlternateContent>
+      </w:r>
+      <w:r>
+        <w:rPr>
+          <w:noProof/>
+        </w:rPr>
+        <mc:AlternateContent>
+          <mc:Choice Requires="wps">
+            <w:drawing>
+              <wp:anchor distT="0" distB="0" distL="114300" distR="114300" simplePos="0" relativeHeight="251699200" behindDoc="0" locked="0" layoutInCell="1" allowOverlap="1" wp14:anchorId="0251B36D" wp14:editId="5AB152DE">
+                <wp:simplePos x="0" y="0"/>
+                <wp:positionH relativeFrom="column">
+                  <wp:posOffset>1517073</wp:posOffset>
+                </wp:positionH>
+                <wp:positionV relativeFrom="paragraph">
+                  <wp:posOffset>2112818</wp:posOffset>
+                </wp:positionV>
+                <wp:extent cx="1419571" cy="491375"/>
+                <wp:effectExtent l="19050" t="19050" r="28575" b="23495"/>
+                <wp:wrapNone/>
+                <wp:docPr id="58" name="矩形 58"/>
+                <wp:cNvGraphicFramePr/>
+                <a:graphic xmlns:a="http://schemas.openxmlformats.org/drawingml/2006/main">
+                  <a:graphicData uri="http://schemas.microsoft.com/office/word/2010/wordprocessingShape">
+                    <wps:wsp>
+                      <wps:cNvSpPr/>
+                      <wps:spPr>
+                        <a:xfrm>
+                          <a:off x="0" y="0"/>
+                          <a:ext cx="1419571" cy="491375"/>
+                        </a:xfrm>
+                        <a:prstGeom prst="rect">
+                          <a:avLst/>
+                        </a:prstGeom>
+                        <a:noFill/>
+                        <a:ln w="38100" cap="flat" cmpd="sng" algn="ctr">
+                          <a:solidFill>
+                            <a:srgbClr val="B5098C"/>
+                          </a:solidFill>
+                          <a:prstDash val="solid"/>
+                          <a:miter lim="800000"/>
+                        </a:ln>
+                        <a:effectLst/>
+                      </wps:spPr>
+                      <wps:bodyPr rot="0" spcFirstLastPara="0" vertOverflow="overflow" horzOverflow="overflow" vert="horz" wrap="square" lIns="91440" tIns="45720" rIns="91440" bIns="45720" numCol="1" spcCol="0" rtlCol="0" fromWordArt="0" anchor="ctr" anchorCtr="0" forceAA="0" compatLnSpc="1">
+                        <a:prstTxWarp prst="textNoShape">
+                          <a:avLst/>
+                        </a:prstTxWarp>
+                        <a:noAutofit/>
+                      </wps:bodyPr>
+                    </wps:wsp>
+                  </a:graphicData>
+                </a:graphic>
+                <wp14:sizeRelH relativeFrom="margin">
+                  <wp14:pctWidth>0</wp14:pctWidth>
+                </wp14:sizeRelH>
+                <wp14:sizeRelV relativeFrom="margin">
+                  <wp14:pctHeight>0</wp14:pctHeight>
+                </wp14:sizeRelV>
+              </wp:anchor>
+            </w:drawing>
+          </mc:Choice>
+          <mc:Fallback>
+            <w:pict>
+              <v:rect w14:anchorId="7E80C3A3" id="矩形 58" o:spid="_x0000_s1026" style="position:absolute;margin-left:119.45pt;margin-top:166.35pt;width:111.8pt;height:38.7pt;z-index:251699200;visibility:visible;mso-wrap-style:square;mso-width-percent:0;mso-height-percent:0;mso-wrap-distance-left:9pt;mso-wrap-distance-top:0;mso-wrap-distance-right:9pt;mso-wrap-distance-bottom:0;mso-position-horizontal:absolute;mso-position-horizontal-relative:text;mso-position-vertical:absolute;mso-position-vertical-relative:text;mso-width-percent:0;mso-height-percent:0;mso-width-relative:margin;mso-height-relative:margin;v-text-anchor:middle" o:gfxdata="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" filled="f" strokecolor="#b5098c" strokeweight="3pt"/>
+            </w:pict>
+          </mc:Fallback>
+        </mc:AlternateContent>
+      </w:r>
+      <w:r>
+        <w:rPr>
+          <w:noProof/>
+        </w:rPr>
+        <mc:AlternateContent>
+          <mc:Choice Requires="wps">
+            <w:drawing>
+              <wp:anchor distT="0" distB="0" distL="114300" distR="114300" simplePos="0" relativeHeight="251697152" behindDoc="0" locked="0" layoutInCell="1" allowOverlap="1" wp14:anchorId="3E7E40A0" wp14:editId="70E2C407">
+                <wp:simplePos x="0" y="0"/>
+                <wp:positionH relativeFrom="column">
+                  <wp:posOffset>1551709</wp:posOffset>
+                </wp:positionH>
+                <wp:positionV relativeFrom="paragraph">
+                  <wp:posOffset>131618</wp:posOffset>
+                </wp:positionV>
+                <wp:extent cx="1385455" cy="810491"/>
+                <wp:effectExtent l="19050" t="19050" r="24765" b="27940"/>
+                <wp:wrapNone/>
+                <wp:docPr id="47" name="矩形 47"/>
+                <wp:cNvGraphicFramePr/>
+                <a:graphic xmlns:a="http://schemas.openxmlformats.org/drawingml/2006/main">
+                  <a:graphicData uri="http://schemas.microsoft.com/office/word/2010/wordprocessingShape">
+                    <wps:wsp>
+                      <wps:cNvSpPr/>
+                      <wps:spPr>
+                        <a:xfrm>
+                          <a:off x="0" y="0"/>
+                          <a:ext cx="1385455" cy="810491"/>
+                        </a:xfrm>
+                        <a:prstGeom prst="rect">
+                          <a:avLst/>
+                        </a:prstGeom>
+                        <a:noFill/>
+                        <a:ln w="38100" cap="flat" cmpd="sng" algn="ctr">
+                          <a:solidFill>
+                            <a:srgbClr val="4472C4">
+                              <a:shade val="50000"/>
+                            </a:srgbClr>
+                          </a:solidFill>
+                          <a:prstDash val="solid"/>
+                          <a:miter lim="800000"/>
+                        </a:ln>
+                        <a:effectLst/>
+                      </wps:spPr>
+                      <wps:bodyPr rot="0" spcFirstLastPara="0" vertOverflow="overflow" horzOverflow="overflow" vert="horz" wrap="square" lIns="91440" tIns="45720" rIns="91440" bIns="45720" numCol="1" spcCol="0" rtlCol="0" fromWordArt="0" anchor="ctr" anchorCtr="0" forceAA="0" compatLnSpc="1">
+                        <a:prstTxWarp prst="textNoShape">
+                          <a:avLst/>
+                        </a:prstTxWarp>
+                        <a:noAutofit/>
+                      </wps:bodyPr>
+                    </wps:wsp>
+                  </a:graphicData>
+                </a:graphic>
+                <wp14:sizeRelH relativeFrom="margin">
+                  <wp14:pctWidth>0</wp14:pctWidth>
+                </wp14:sizeRelH>
+                <wp14:sizeRelV relativeFrom="margin">
+                  <wp14:pctHeight>0</wp14:pctHeight>
+                </wp14:sizeRelV>
+              </wp:anchor>
+            </w:drawing>
+          </mc:Choice>
+          <mc:Fallback>
+            <w:pict>
+              <v:rect w14:anchorId="5ABC90D3" id="矩形 47" o:spid="_x0000_s1026" style="position:absolute;margin-left:122.2pt;margin-top:10.35pt;width:109.1pt;height:63.8pt;z-index:251697152;visibility:visible;mso-wrap-style:square;mso-width-percent:0;mso-height-percent:0;mso-wrap-distance-left:9pt;mso-wrap-distance-top:0;mso-wrap-distance-right:9pt;mso-wrap-distance-bottom:0;mso-position-horizontal:absolute;mso-position-horizontal-relative:text;mso-position-vertical:absolute;mso-position-vertical-relative:text;mso-width-percent:0;mso-height-percent:0;mso-width-relative:margin;mso-height-relative:margin;v-text-anchor:middle" o:gfxdata="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" filled="f" strokecolor="#2f528f" strokeweight="3pt"/>
+            </w:pict>
+          </mc:Fallback>
+        </mc:AlternateContent>
+      </w:r>
+      <w:r>
+        <w:rPr>
+          <w:noProof/>
+        </w:rPr>
+        <mc:AlternateContent>
+          <mc:Choice Requires="wps">
+            <w:drawing>
+              <wp:anchor distT="0" distB="0" distL="114300" distR="114300" simplePos="0" relativeHeight="251695104" behindDoc="0" locked="0" layoutInCell="1" allowOverlap="1" wp14:anchorId="25E68C0D" wp14:editId="2D5CD16D">
+                <wp:simplePos x="0" y="0"/>
+                <wp:positionH relativeFrom="column">
+                  <wp:posOffset>55418</wp:posOffset>
+                </wp:positionH>
+                <wp:positionV relativeFrom="paragraph">
+                  <wp:posOffset>602673</wp:posOffset>
+                </wp:positionV>
+                <wp:extent cx="1336964" cy="2001982"/>
+                <wp:effectExtent l="19050" t="19050" r="15875" b="17780"/>
+                <wp:wrapNone/>
+                <wp:docPr id="45" name="矩形 45"/>
+                <wp:cNvGraphicFramePr/>
+                <a:graphic xmlns:a="http://schemas.openxmlformats.org/drawingml/2006/main">
+                  <a:graphicData uri="http://schemas.microsoft.com/office/word/2010/wordprocessingShape">
+                    <wps:wsp>
+                      <wps:cNvSpPr/>
+                      <wps:spPr>
+                        <a:xfrm>
+                          <a:off x="0" y="0"/>
+                          <a:ext cx="1336964" cy="2001982"/>
+                        </a:xfrm>
+                        <a:prstGeom prst="rect">
+                          <a:avLst/>
+                        </a:prstGeom>
+                        <a:noFill/>
+                        <a:ln w="38100"/>
+                      </wps:spPr>
+                      <wps:style>
+                        <a:lnRef idx="2">
+                          <a:schemeClr val="accent1">
+                            <a:shade val="50000"/>
+                          </a:schemeClr>
+                        </a:lnRef>
+                        <a:fillRef idx="1">
+                          <a:schemeClr val="accent1"/>
+                        </a:fillRef>
+                        <a:effectRef idx="0">
+                          <a:schemeClr val="accent1"/>
+                        </a:effectRef>
+                        <a:fontRef idx="minor">
+                          <a:schemeClr val="lt1"/>
+                        </a:fontRef>
+                      </wps:style>
+                      <wps:bodyPr rot="0" spcFirstLastPara="0" vertOverflow="overflow" horzOverflow="overflow" vert="horz" wrap="square" lIns="91440" tIns="45720" rIns="91440" bIns="45720" numCol="1" spcCol="0" rtlCol="0" fromWordArt="0" anchor="ctr" anchorCtr="0" forceAA="0" compatLnSpc="1">
+                        <a:prstTxWarp prst="textNoShape">
+                          <a:avLst/>
+                        </a:prstTxWarp>
+                        <a:noAutofit/>
+                      </wps:bodyPr>
+                    </wps:wsp>
+                  </a:graphicData>
+                </a:graphic>
+              </wp:anchor>
+            </w:drawing>
+          </mc:Choice>
+          <mc:Fallback>
+            <w:pict>
+              <v:rect w14:anchorId="3440D8AC" id="矩形 45" o:spid="_x0000_s1026" style="position:absolute;margin-left:4.35pt;margin-top:47.45pt;width:105.25pt;height:157.65pt;z-index:251695104;visibility:visible;mso-wrap-style:square;mso-wrap-distance-left:9pt;mso-wrap-distance-top:0;mso-wrap-distance-right:9pt;mso-wrap-distance-bottom:0;mso-position-horizontal:absolute;mso-position-horizontal-relative:text;mso-position-vertical:absolute;mso-position-vertical-relative:text;v-text-anchor:middle" o:gfxdata="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" filled="f" strokecolor="#1f3763 [1604]" strokeweight="3pt"/>
+            </w:pict>
+          </mc:Fallback>
+        </mc:AlternateContent>
+      </w:r>
+      <w:r>
+        <w:rPr>
+          <w:noProof/>
+        </w:rPr>
+        <w:drawing>
+          <wp:inline distT="0" distB="0" distL="0" distR="0" wp14:anchorId="61A1B1D5" wp14:editId="23DBB170">
+            <wp:extent cx="1443087" cy="2514600"/>
+            <wp:effectExtent l="0" t="0" r="5080" b="0"/>
+            <wp:docPr id="209" name="圖片 209"/>
+            <wp:cNvGraphicFramePr>
+              <a:graphicFrameLocks xmlns:a="http://schemas.openxmlformats.org/drawingml/2006/main" noChangeAspect="1"/>
+            </wp:cNvGraphicFramePr>
+            <a:graphic xmlns:a="http://schemas.openxmlformats.org/drawingml/2006/main">
+              <a:graphicData uri="http://schemas.openxmlformats.org/drawingml/2006/picture">
+                <pic:pic xmlns:pic="http://schemas.openxmlformats.org/drawingml/2006/picture">
+                  <pic:nvPicPr>
+                    <pic:cNvPr id="1" name=""/>
+                    <pic:cNvPicPr/>
+                  </pic:nvPicPr>
+                  <pic:blipFill>
+                    <a:blip r:embed="rId68"/>
+                    <a:stretch>
+                      <a:fillRect/>
+                    </a:stretch>
+                  </pic:blipFill>
+                  <pic:spPr>
+                    <a:xfrm>
+                      <a:off x="0" y="0"/>
+                      <a:ext cx="1451706" cy="2529619"/>
+                    </a:xfrm>
+                    <a:prstGeom prst="rect">
+                      <a:avLst/>
+                    </a:prstGeom>
+                  </pic:spPr>
+                </pic:pic>
+              </a:graphicData>
+            </a:graphic>
+          </wp:inline>
+        </w:drawing>
+      </w:r>
+      <w:r>
+        <w:rPr>
+          <w:noProof/>
+        </w:rPr>
+        <w:t xml:space="preserve"> </w:t>
+      </w:r>
+      <w:r>
+        <w:rPr>
+          <w:noProof/>
+        </w:rPr>
+        <w:drawing>
+          <wp:inline distT="0" distB="0" distL="0" distR="0" wp14:anchorId="36012279" wp14:editId="649456EB">
+            <wp:extent cx="1606061" cy="2530479"/>
+            <wp:effectExtent l="0" t="0" r="0" b="3175"/>
+            <wp:docPr id="202" name="圖片 202"/>
+            <wp:cNvGraphicFramePr>
+              <a:graphicFrameLocks xmlns:a="http://schemas.openxmlformats.org/drawingml/2006/main" noChangeAspect="1"/>
+            </wp:cNvGraphicFramePr>
+            <a:graphic xmlns:a="http://schemas.openxmlformats.org/drawingml/2006/main">
+              <a:graphicData uri="http://schemas.openxmlformats.org/drawingml/2006/picture">
+                <pic:pic xmlns:pic="http://schemas.openxmlformats.org/drawingml/2006/picture">
+                  <pic:nvPicPr>
+                    <pic:cNvPr id="1" name=""/>
+                    <pic:cNvPicPr/>
+                  </pic:nvPicPr>
+                  <pic:blipFill>
+                    <a:blip r:embed="rId69"/>
+                    <a:stretch>
+                      <a:fillRect/>
+                    </a:stretch>
+                  </pic:blipFill>
+                  <pic:spPr>
+                    <a:xfrm>
+                      <a:off x="0" y="0"/>
+                      <a:ext cx="1619783" cy="2552100"/>
+                    </a:xfrm>
+                    <a:prstGeom prst="rect">
+                      <a:avLst/>
+                    </a:prstGeom>
+                  </pic:spPr>
+                </pic:pic>
+              </a:graphicData>
+            </a:graphic>
+          </wp:inline>
+        </w:drawing>
+      </w:r>
+      <w:r>
+        <w:rPr>
+          <w:noProof/>
+        </w:rPr>
+        <w:t xml:space="preserve"> </w:t>
+      </w:r>
+      <w:r>
+        <w:rPr>
+          <w:rFonts w:eastAsia="標楷體"/>
+          <w:b/>
+          <w:noProof/>
+        </w:rPr>
+        <w:drawing>
+          <wp:inline distT="0" distB="0" distL="0" distR="0" wp14:anchorId="6D41F83F" wp14:editId="095264A2">
+            <wp:extent cx="1476375" cy="2494887"/>
+            <wp:effectExtent l="0" t="0" r="0" b="1270"/>
+            <wp:docPr id="203" name="圖片 203"/>
+            <wp:cNvGraphicFramePr>
+              <a:graphicFrameLocks xmlns:a="http://schemas.openxmlformats.org/drawingml/2006/main" noChangeAspect="1"/>
+            </wp:cNvGraphicFramePr>
+            <a:graphic xmlns:a="http://schemas.openxmlformats.org/drawingml/2006/main">
+              <a:graphicData uri="http://schemas.openxmlformats.org/drawingml/2006/picture">
+                <pic:pic xmlns:pic="http://schemas.openxmlformats.org/drawingml/2006/picture">
+                  <pic:nvPicPr>
+                    <pic:cNvPr id="1" name=""/>
+                    <pic:cNvPicPr/>
+                  </pic:nvPicPr>
+                  <pic:blipFill>
+                    <a:blip r:embed="rId70"/>
+                    <a:stretch>
+                      <a:fillRect/>
+                    </a:stretch>
+                  </pic:blipFill>
+                  <pic:spPr>
+                    <a:xfrm>
+                      <a:off x="0" y="0"/>
+                      <a:ext cx="1498706" cy="2532624"/>
+                    </a:xfrm>
+                    <a:prstGeom prst="rect">
+                      <a:avLst/>
+                    </a:prstGeom>
+                  </pic:spPr>
+                </pic:pic>
+              </a:graphicData>
+            </a:graphic>
+          </wp:inline>
+        </w:drawing>
+      </w:r>
+      <w:r>
+        <w:rPr>
+          <w:noProof/>
+        </w:rPr>
+        <w:t xml:space="preserve"> </w:t>
+      </w:r>
+      <w:r>
+        <w:rPr>
+          <w:rFonts w:eastAsia="標楷體"/>
+          <w:b/>
+          <w:noProof/>
+        </w:rPr>
+        <w:drawing>
+          <wp:inline distT="0" distB="0" distL="0" distR="0" wp14:anchorId="4899CF4C" wp14:editId="4FB26C67">
+            <wp:extent cx="1676634" cy="2505425"/>
+            <wp:effectExtent l="0" t="0" r="0" b="9525"/>
+            <wp:docPr id="204" name="圖片 204"/>
+            <wp:cNvGraphicFramePr>
+              <a:graphicFrameLocks xmlns:a="http://schemas.openxmlformats.org/drawingml/2006/main" noChangeAspect="1"/>
+            </wp:cNvGraphicFramePr>
+            <a:graphic xmlns:a="http://schemas.openxmlformats.org/drawingml/2006/main">
+              <a:graphicData uri="http://schemas.openxmlformats.org/drawingml/2006/picture">
+                <pic:pic xmlns:pic="http://schemas.openxmlformats.org/drawingml/2006/picture">
+                  <pic:nvPicPr>
+                    <pic:cNvPr id="1" name=""/>
+                    <pic:cNvPicPr/>
+                  </pic:nvPicPr>
+                  <pic:blipFill>
+                    <a:blip r:embed="rId71"/>
+                    <a:stretch>
+                      <a:fillRect/>
+                    </a:stretch>
+                  </pic:blipFill>
+                  <pic:spPr>
+                    <a:xfrm>
+                      <a:off x="0" y="0"/>
+                      <a:ext cx="1676634" cy="2505425"/>
+                    </a:xfrm>
+                    <a:prstGeom prst="rect">
+                      <a:avLst/>
+                    </a:prstGeom>
+                  </pic:spPr>
+                </pic:pic>
+              </a:graphicData>
+            </a:graphic>
+          </wp:inline>
+        </w:drawing>
+      </w:r>
+    </w:p>
+    <w:p>
+      <w:pPr>
+        <w:rPr>
+          <w:rFonts w:eastAsia="標楷體"/>
+          <w:b/>
+        </w:rPr>
+      </w:pPr>
+      <w:r>
+        <w:rPr>
+          <w:noProof/>
+        </w:rPr>
+        <mc:AlternateContent>
+          <mc:Choice Requires="wps">
+            <w:drawing>
+              <wp:anchor distT="0" distB="0" distL="114300" distR="114300" simplePos="0" relativeHeight="251713536" behindDoc="0" locked="0" layoutInCell="1" allowOverlap="1" wp14:anchorId="43C51E36" wp14:editId="5D38E86F">
+                <wp:simplePos x="0" y="0"/>
+                <wp:positionH relativeFrom="column">
+                  <wp:posOffset>5043055</wp:posOffset>
+                </wp:positionH>
+                <wp:positionV relativeFrom="paragraph">
+                  <wp:posOffset>1558636</wp:posOffset>
+                </wp:positionV>
+                <wp:extent cx="1690139" cy="1122219"/>
+                <wp:effectExtent l="19050" t="19050" r="24765" b="20955"/>
+                <wp:wrapNone/>
+                <wp:docPr id="215" name="矩形 215"/>
+                <wp:cNvGraphicFramePr/>
+                <a:graphic xmlns:a="http://schemas.openxmlformats.org/drawingml/2006/main">
+                  <a:graphicData uri="http://schemas.microsoft.com/office/word/2010/wordprocessingShape">
+                    <wps:wsp>
+                      <wps:cNvSpPr/>
+                      <wps:spPr>
+                        <a:xfrm>
+                          <a:off x="0" y="0"/>
+                          <a:ext cx="1690139" cy="1122219"/>
+                        </a:xfrm>
+                        <a:prstGeom prst="rect">
+                          <a:avLst/>
+                        </a:prstGeom>
+                        <a:noFill/>
+                        <a:ln w="38100" cap="flat" cmpd="sng" algn="ctr">
+                          <a:solidFill>
+                            <a:srgbClr val="7030A0"/>
+                          </a:solidFill>
+                          <a:prstDash val="solid"/>
+                          <a:miter lim="800000"/>
+                        </a:ln>
+                        <a:effectLst/>
+                      </wps:spPr>
+                      <wps:bodyPr rot="0" spcFirstLastPara="0" vertOverflow="overflow" horzOverflow="overflow" vert="horz" wrap="square" lIns="91440" tIns="45720" rIns="91440" bIns="45720" numCol="1" spcCol="0" rtlCol="0" fromWordArt="0" anchor="ctr" anchorCtr="0" forceAA="0" compatLnSpc="1">
+                        <a:prstTxWarp prst="textNoShape">
+                          <a:avLst/>
+                        </a:prstTxWarp>
+                        <a:noAutofit/>
+                      </wps:bodyPr>
+                    </wps:wsp>
+                  </a:graphicData>
+                </a:graphic>
+                <wp14:sizeRelH relativeFrom="margin">
+                  <wp14:pctWidth>0</wp14:pctWidth>
+                </wp14:sizeRelH>
+                <wp14:sizeRelV relativeFrom="margin">
+                  <wp14:pctHeight>0</wp14:pctHeight>
+                </wp14:sizeRelV>
+              </wp:anchor>
+            </w:drawing>
+          </mc:Choice>
+          <mc:Fallback>
+            <w:pict>
+              <v:rect w14:anchorId="4FFE68E1" id="矩形 215" o:spid="_x0000_s1026" style="position:absolute;margin-left:397.1pt;margin-top:122.75pt;width:133.1pt;height:88.35pt;z-index:251713536;visibility:visible;mso-wrap-style:square;mso-width-percent:0;mso-height-percent:0;mso-wrap-distance-left:9pt;mso-wrap-distance-top:0;mso-wrap-distance-right:9pt;mso-wrap-distance-bottom:0;mso-position-horizontal:absolute;mso-position-horizontal-relative:text;mso-position-vertical:absolute;mso-position-vertical-relative:text;mso-width-percent:0;mso-height-percent:0;mso-width-relative:margin;mso-height-relative:margin;v-text-anchor:middle" o:gfxdata="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" filled="f" strokecolor="#7030a0" strokeweight="3pt"/>
+            </w:pict>
+          </mc:Fallback>
+        </mc:AlternateContent>
+      </w:r>
+      <w:r>
+        <w:rPr>
+          <w:noProof/>
+        </w:rPr>
+        <mc:AlternateContent>
+          <mc:Choice Requires="wps">
+            <w:drawing>
+              <wp:anchor distT="0" distB="0" distL="114300" distR="114300" simplePos="0" relativeHeight="251711488" behindDoc="0" locked="0" layoutInCell="1" allowOverlap="1" wp14:anchorId="1C4AA3EB" wp14:editId="3E323AFD">
+                <wp:simplePos x="0" y="0"/>
+                <wp:positionH relativeFrom="column">
+                  <wp:posOffset>3345873</wp:posOffset>
+                </wp:positionH>
+                <wp:positionV relativeFrom="paragraph">
+                  <wp:posOffset>2168236</wp:posOffset>
+                </wp:positionV>
+                <wp:extent cx="1690139" cy="408709"/>
+                <wp:effectExtent l="19050" t="19050" r="24765" b="10795"/>
+                <wp:wrapNone/>
+                <wp:docPr id="214" name="矩形 214"/>
+                <wp:cNvGraphicFramePr/>
+                <a:graphic xmlns:a="http://schemas.openxmlformats.org/drawingml/2006/main">
+                  <a:graphicData uri="http://schemas.microsoft.com/office/word/2010/wordprocessingShape">
+                    <wps:wsp>
+                      <wps:cNvSpPr/>
+                      <wps:spPr>
+                        <a:xfrm>
+                          <a:off x="0" y="0"/>
+                          <a:ext cx="1690139" cy="408709"/>
+                        </a:xfrm>
+                        <a:prstGeom prst="rect">
+                          <a:avLst/>
+                        </a:prstGeom>
+                        <a:noFill/>
+                        <a:ln w="38100" cap="flat" cmpd="sng" algn="ctr">
+                          <a:solidFill>
+                            <a:srgbClr val="7030A0"/>
+                          </a:solidFill>
+                          <a:prstDash val="solid"/>
+                          <a:miter lim="800000"/>
+                        </a:ln>
+                        <a:effectLst/>
+                      </wps:spPr>
+                      <wps:bodyPr rot="0" spcFirstLastPara="0" vertOverflow="overflow" horzOverflow="overflow" vert="horz" wrap="square" lIns="91440" tIns="45720" rIns="91440" bIns="45720" numCol="1" spcCol="0" rtlCol="0" fromWordArt="0" anchor="ctr" anchorCtr="0" forceAA="0" compatLnSpc="1">
+                        <a:prstTxWarp prst="textNoShape">
+                          <a:avLst/>
+                        </a:prstTxWarp>
+                        <a:noAutofit/>
+                      </wps:bodyPr>
+                    </wps:wsp>
+                  </a:graphicData>
+                </a:graphic>
+                <wp14:sizeRelH relativeFrom="margin">
+                  <wp14:pctWidth>0</wp14:pctWidth>
+                </wp14:sizeRelH>
+                <wp14:sizeRelV relativeFrom="margin">
+                  <wp14:pctHeight>0</wp14:pctHeight>
+                </wp14:sizeRelV>
+              </wp:anchor>
+            </w:drawing>
+          </mc:Choice>
+          <mc:Fallback>
+            <w:pict>
+              <v:rect w14:anchorId="71A4CBEA" id="矩形 214" o:spid="_x0000_s1026" style="position:absolute;margin-left:263.45pt;margin-top:170.75pt;width:133.1pt;height:32.2pt;z-index:251711488;visibility:visible;mso-wrap-style:square;mso-width-percent:0;mso-height-percent:0;mso-wrap-distance-left:9pt;mso-wrap-distance-top:0;mso-wrap-distance-right:9pt;mso-wrap-distance-bottom:0;mso-position-horizontal:absolute;mso-position-horizontal-relative:text;mso-position-vertical:absolute;mso-position-vertical-relative:text;mso-width-percent:0;mso-height-percent:0;mso-width-relative:margin;mso-height-relative:margin;v-text-anchor:middle" o:gfxdata="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" filled="f" strokecolor="#7030a0" strokeweight="3pt"/>
+            </w:pict>
+          </mc:Fallback>
+        </mc:AlternateContent>
+      </w:r>
+      <w:r>
+        <w:rPr>
+          <w:noProof/>
+        </w:rPr>
+        <mc:AlternateContent>
+          <mc:Choice Requires="wps">
+            <w:drawing>
+              <wp:anchor distT="0" distB="0" distL="114300" distR="114300" simplePos="0" relativeHeight="251709440" behindDoc="0" locked="0" layoutInCell="1" allowOverlap="1" wp14:anchorId="33191991" wp14:editId="4FE1BD6E">
+                <wp:simplePos x="0" y="0"/>
+                <wp:positionH relativeFrom="column">
+                  <wp:posOffset>3380509</wp:posOffset>
+                </wp:positionH>
+                <wp:positionV relativeFrom="paragraph">
+                  <wp:posOffset>131618</wp:posOffset>
+                </wp:positionV>
+                <wp:extent cx="1586230" cy="1641764"/>
+                <wp:effectExtent l="19050" t="19050" r="13970" b="15875"/>
+                <wp:wrapNone/>
+                <wp:docPr id="213" name="矩形 213"/>
+                <wp:cNvGraphicFramePr/>
+                <a:graphic xmlns:a="http://schemas.openxmlformats.org/drawingml/2006/main">
+                  <a:graphicData uri="http://schemas.microsoft.com/office/word/2010/wordprocessingShape">
+                    <wps:wsp>
+                      <wps:cNvSpPr/>
+                      <wps:spPr>
+                        <a:xfrm>
+                          <a:off x="0" y="0"/>
+                          <a:ext cx="1586230" cy="1641764"/>
+                        </a:xfrm>
+                        <a:prstGeom prst="rect">
+                          <a:avLst/>
+                        </a:prstGeom>
+                        <a:noFill/>
+                        <a:ln w="38100" cap="flat" cmpd="sng" algn="ctr">
+                          <a:solidFill>
+                            <a:srgbClr val="002060"/>
+                          </a:solidFill>
+                          <a:prstDash val="solid"/>
+                          <a:miter lim="800000"/>
+                        </a:ln>
+                        <a:effectLst/>
+                      </wps:spPr>
+                      <wps:bodyPr rot="0" spcFirstLastPara="0" vertOverflow="overflow" horzOverflow="overflow" vert="horz" wrap="square" lIns="91440" tIns="45720" rIns="91440" bIns="45720" numCol="1" spcCol="0" rtlCol="0" fromWordArt="0" anchor="ctr" anchorCtr="0" forceAA="0" compatLnSpc="1">
+                        <a:prstTxWarp prst="textNoShape">
+                          <a:avLst/>
+                        </a:prstTxWarp>
+                        <a:noAutofit/>
+                      </wps:bodyPr>
+                    </wps:wsp>
+                  </a:graphicData>
+                </a:graphic>
+                <wp14:sizeRelH relativeFrom="margin">
+                  <wp14:pctWidth>0</wp14:pctWidth>
+                </wp14:sizeRelH>
+                <wp14:sizeRelV relativeFrom="margin">
+                  <wp14:pctHeight>0</wp14:pctHeight>
+                </wp14:sizeRelV>
+              </wp:anchor>
+            </w:drawing>
+          </mc:Choice>
+          <mc:Fallback>
+            <w:pict>
+              <v:rect w14:anchorId="6F66513B" id="矩形 213" o:spid="_x0000_s1026" style="position:absolute;margin-left:266.2pt;margin-top:10.35pt;width:124.9pt;height:129.25pt;z-index:251709440;visibility:visible;mso-wrap-style:square;mso-width-percent:0;mso-height-percent:0;mso-wrap-distance-left:9pt;mso-wrap-distance-top:0;mso-wrap-distance-right:9pt;mso-wrap-distance-bottom:0;mso-position-horizontal:absolute;mso-position-horizontal-relative:text;mso-position-vertical:absolute;mso-position-vertical-relative:text;mso-width-percent:0;mso-height-percent:0;mso-width-relative:margin;mso-height-relative:margin;v-text-anchor:middle" o:gfxdata="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" filled="f" strokecolor="#002060" strokeweight="3pt"/>
+            </w:pict>
+          </mc:Fallback>
+        </mc:AlternateContent>
+      </w:r>
+      <w:r>
+        <w:rPr>
+          <w:noProof/>
+        </w:rPr>
+        <mc:AlternateContent>
+          <mc:Choice Requires="wps">
+            <w:drawing>
+              <wp:anchor distT="0" distB="0" distL="114300" distR="114300" simplePos="0" relativeHeight="251707392" behindDoc="0" locked="0" layoutInCell="1" allowOverlap="1" wp14:anchorId="7098645E" wp14:editId="565A7F2E">
+                <wp:simplePos x="0" y="0"/>
+                <wp:positionH relativeFrom="column">
+                  <wp:posOffset>1620981</wp:posOffset>
+                </wp:positionH>
+                <wp:positionV relativeFrom="paragraph">
+                  <wp:posOffset>124691</wp:posOffset>
+                </wp:positionV>
+                <wp:extent cx="1586345" cy="2472574"/>
+                <wp:effectExtent l="19050" t="19050" r="13970" b="23495"/>
+                <wp:wrapNone/>
+                <wp:docPr id="212" name="矩形 212"/>
+                <wp:cNvGraphicFramePr/>
+                <a:graphic xmlns:a="http://schemas.openxmlformats.org/drawingml/2006/main">
+                  <a:graphicData uri="http://schemas.microsoft.com/office/word/2010/wordprocessingShape">
+                    <wps:wsp>
+                      <wps:cNvSpPr/>
+                      <wps:spPr>
+                        <a:xfrm>
+                          <a:off x="0" y="0"/>
+                          <a:ext cx="1586345" cy="2472574"/>
+                        </a:xfrm>
+                        <a:prstGeom prst="rect">
+                          <a:avLst/>
+                        </a:prstGeom>
+                        <a:noFill/>
+                        <a:ln w="38100" cap="flat" cmpd="sng" algn="ctr">
+                          <a:solidFill>
+                            <a:srgbClr val="002060"/>
+                          </a:solidFill>
+                          <a:prstDash val="solid"/>
+                          <a:miter lim="800000"/>
+                        </a:ln>
+                        <a:effectLst/>
+                      </wps:spPr>
+                      <wps:bodyPr rot="0" spcFirstLastPara="0" vertOverflow="overflow" horzOverflow="overflow" vert="horz" wrap="square" lIns="91440" tIns="45720" rIns="91440" bIns="45720" numCol="1" spcCol="0" rtlCol="0" fromWordArt="0" anchor="ctr" anchorCtr="0" forceAA="0" compatLnSpc="1">
+                        <a:prstTxWarp prst="textNoShape">
+                          <a:avLst/>
+                        </a:prstTxWarp>
+                        <a:noAutofit/>
+                      </wps:bodyPr>
+                    </wps:wsp>
+                  </a:graphicData>
+                </a:graphic>
+                <wp14:sizeRelH relativeFrom="margin">
+                  <wp14:pctWidth>0</wp14:pctWidth>
+                </wp14:sizeRelH>
+                <wp14:sizeRelV relativeFrom="margin">
+                  <wp14:pctHeight>0</wp14:pctHeight>
+                </wp14:sizeRelV>
+              </wp:anchor>
+            </w:drawing>
+          </mc:Choice>
+          <mc:Fallback>
+            <w:pict>
+              <v:rect w14:anchorId="57F2A284" id="矩形 212" o:spid="_x0000_s1026" style="position:absolute;margin-left:127.65pt;margin-top:9.8pt;width:124.9pt;height:194.7pt;z-index:251707392;visibility:visible;mso-wrap-style:square;mso-width-percent:0;mso-height-percent:0;mso-wrap-distance-left:9pt;mso-wrap-distance-top:0;mso-wrap-distance-right:9pt;mso-wrap-distance-bottom:0;mso-position-horizontal:absolute;mso-position-horizontal-relative:text;mso-position-vertical:absolute;mso-position-vertical-relative:text;mso-width-percent:0;mso-height-percent:0;mso-width-relative:margin;mso-height-relative:margin;v-text-anchor:middle" o:gfxdata="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" filled="f" strokecolor="#002060" strokeweight="3pt"/>
+            </w:pict>
+          </mc:Fallback>
+        </mc:AlternateContent>
+      </w:r>
+      <w:r>
+        <w:rPr>
+          <w:noProof/>
+        </w:rPr>
+        <mc:AlternateContent>
+          <mc:Choice Requires="wps">
+            <w:drawing>
+              <wp:anchor distT="0" distB="0" distL="114300" distR="114300" simplePos="0" relativeHeight="251705344" behindDoc="0" locked="0" layoutInCell="1" allowOverlap="1" wp14:anchorId="56749F79" wp14:editId="64440062">
+                <wp:simplePos x="0" y="0"/>
+                <wp:positionH relativeFrom="column">
+                  <wp:posOffset>0</wp:posOffset>
+                </wp:positionH>
+                <wp:positionV relativeFrom="paragraph">
+                  <wp:posOffset>1586345</wp:posOffset>
+                </wp:positionV>
+                <wp:extent cx="1454727" cy="1011382"/>
+                <wp:effectExtent l="19050" t="19050" r="12700" b="17780"/>
+                <wp:wrapNone/>
+                <wp:docPr id="211" name="矩形 211"/>
+                <wp:cNvGraphicFramePr/>
+                <a:graphic xmlns:a="http://schemas.openxmlformats.org/drawingml/2006/main">
+                  <a:graphicData uri="http://schemas.microsoft.com/office/word/2010/wordprocessingShape">
+                    <wps:wsp>
+                      <wps:cNvSpPr/>
+                      <wps:spPr>
+                        <a:xfrm>
+                          <a:off x="0" y="0"/>
+                          <a:ext cx="1454727" cy="1011382"/>
+                        </a:xfrm>
+                        <a:prstGeom prst="rect">
+                          <a:avLst/>
+                        </a:prstGeom>
+                        <a:noFill/>
+                        <a:ln w="38100" cap="flat" cmpd="sng" algn="ctr">
+                          <a:solidFill>
+                            <a:srgbClr val="002060"/>
+                          </a:solidFill>
+                          <a:prstDash val="solid"/>
+                          <a:miter lim="800000"/>
+                        </a:ln>
+                        <a:effectLst/>
+                      </wps:spPr>
+                      <wps:bodyPr rot="0" spcFirstLastPara="0" vertOverflow="overflow" horzOverflow="overflow" vert="horz" wrap="square" lIns="91440" tIns="45720" rIns="91440" bIns="45720" numCol="1" spcCol="0" rtlCol="0" fromWordArt="0" anchor="ctr" anchorCtr="0" forceAA="0" compatLnSpc="1">
+                        <a:prstTxWarp prst="textNoShape">
+                          <a:avLst/>
+                        </a:prstTxWarp>
+                        <a:noAutofit/>
+                      </wps:bodyPr>
+                    </wps:wsp>
+                  </a:graphicData>
+                </a:graphic>
+                <wp14:sizeRelH relativeFrom="margin">
+                  <wp14:pctWidth>0</wp14:pctWidth>
+                </wp14:sizeRelH>
+                <wp14:sizeRelV relativeFrom="margin">
+                  <wp14:pctHeight>0</wp14:pctHeight>
+                </wp14:sizeRelV>
+              </wp:anchor>
+            </w:drawing>
+          </mc:Choice>
+          <mc:Fallback>
+            <w:pict>
+              <v:rect w14:anchorId="6A961A05" id="矩形 211" o:spid="_x0000_s1026" style="position:absolute;margin-left:0;margin-top:124.9pt;width:114.55pt;height:79.65pt;z-index:251705344;visibility:visible;mso-wrap-style:square;mso-width-percent:0;mso-height-percent:0;mso-wrap-distance-left:9pt;mso-wrap-distance-top:0;mso-wrap-distance-right:9pt;mso-wrap-distance-bottom:0;mso-position-horizontal:absolute;mso-position-horizontal-relative:text;mso-position-vertical:absolute;mso-position-vertical-relative:text;mso-width-percent:0;mso-height-percent:0;mso-width-relative:margin;mso-height-relative:margin;v-text-anchor:middle" o:gfxdata="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" filled="f" strokecolor="#002060" strokeweight="3pt"/>
+            </w:pict>
+          </mc:Fallback>
+        </mc:AlternateContent>
+      </w:r>
+      <w:r>
+        <w:rPr>
+          <w:noProof/>
+        </w:rPr>
+        <w:drawing>
+          <wp:inline distT="0" distB="0" distL="0" distR="0" wp14:anchorId="44571E76" wp14:editId="486B7FA6">
+            <wp:extent cx="1543050" cy="2404286"/>
+            <wp:effectExtent l="0" t="0" r="0" b="0"/>
+            <wp:docPr id="205" name="圖片 205"/>
+            <wp:cNvGraphicFramePr>
+              <a:graphicFrameLocks xmlns:a="http://schemas.openxmlformats.org/drawingml/2006/main" noChangeAspect="1"/>
+            </wp:cNvGraphicFramePr>
+            <a:graphic xmlns:a="http://schemas.openxmlformats.org/drawingml/2006/main">
+              <a:graphicData uri="http://schemas.openxmlformats.org/drawingml/2006/picture">
+                <pic:pic xmlns:pic="http://schemas.openxmlformats.org/drawingml/2006/picture">
+                  <pic:nvPicPr>
+                    <pic:cNvPr id="1" name=""/>
+                    <pic:cNvPicPr/>
+                  </pic:nvPicPr>
+                  <pic:blipFill>
+                    <a:blip r:embed="rId72"/>
+                    <a:stretch>
+                      <a:fillRect/>
+                    </a:stretch>
+                  </pic:blipFill>
+                  <pic:spPr>
+                    <a:xfrm>
+                      <a:off x="0" y="0"/>
+                      <a:ext cx="1566546" cy="2440896"/>
+                    </a:xfrm>
+                    <a:prstGeom prst="rect">
+                      <a:avLst/>
+                    </a:prstGeom>
+                  </pic:spPr>
+                </pic:pic>
+              </a:graphicData>
+            </a:graphic>
+          </wp:inline>
+        </w:drawing>
+      </w:r>
+      <w:r>
+        <w:rPr>
+          <w:noProof/>
+        </w:rPr>
+        <w:t xml:space="preserve"> </w:t>
+      </w:r>
+      <w:r>
+        <w:rPr>
+          <w:noProof/>
+        </w:rPr>
+        <w:drawing>
+          <wp:inline distT="0" distB="0" distL="0" distR="0" wp14:anchorId="58804CFC" wp14:editId="4D1650B0">
+            <wp:extent cx="1629002" cy="2505425"/>
+            <wp:effectExtent l="0" t="0" r="0" b="9525"/>
+            <wp:docPr id="206" name="圖片 206"/>
+            <wp:cNvGraphicFramePr>
+              <a:graphicFrameLocks xmlns:a="http://schemas.openxmlformats.org/drawingml/2006/main" noChangeAspect="1"/>
+            </wp:cNvGraphicFramePr>
+            <a:graphic xmlns:a="http://schemas.openxmlformats.org/drawingml/2006/main">
+              <a:graphicData uri="http://schemas.openxmlformats.org/drawingml/2006/picture">
+                <pic:pic xmlns:pic="http://schemas.openxmlformats.org/drawingml/2006/picture">
+                  <pic:nvPicPr>
+                    <pic:cNvPr id="1" name=""/>
+                    <pic:cNvPicPr/>
+                  </pic:nvPicPr>
+                  <pic:blipFill>
+                    <a:blip r:embed="rId73"/>
+                    <a:stretch>
+                      <a:fillRect/>
+                    </a:stretch>
+                  </pic:blipFill>
+                  <pic:spPr>
+                    <a:xfrm>
+                      <a:off x="0" y="0"/>
+                      <a:ext cx="1629002" cy="2505425"/>
+                    </a:xfrm>
+                    <a:prstGeom prst="rect">
+                      <a:avLst/>
+                    </a:prstGeom>
+                  </pic:spPr>
+                </pic:pic>
+              </a:graphicData>
+            </a:graphic>
+          </wp:inline>
+        </w:drawing>
+      </w:r>
+      <w:r>
+        <w:rPr>
+          <w:noProof/>
+        </w:rPr>
+        <w:t xml:space="preserve"> </w:t>
+      </w:r>
+      <w:r>
+        <w:rPr>
+          <w:noProof/>
+        </w:rPr>
+        <w:drawing>
+          <wp:inline distT="0" distB="0" distL="0" distR="0" wp14:anchorId="6C22546A" wp14:editId="7C0D5699">
+            <wp:extent cx="1714739" cy="2534004"/>
+            <wp:effectExtent l="0" t="0" r="0" b="0"/>
+            <wp:docPr id="207" name="圖片 207"/>
+            <wp:cNvGraphicFramePr>
+              <a:graphicFrameLocks xmlns:a="http://schemas.openxmlformats.org/drawingml/2006/main" noChangeAspect="1"/>
+            </wp:cNvGraphicFramePr>
+            <a:graphic xmlns:a="http://schemas.openxmlformats.org/drawingml/2006/main">
+              <a:graphicData uri="http://schemas.openxmlformats.org/drawingml/2006/picture">
+                <pic:pic xmlns:pic="http://schemas.openxmlformats.org/drawingml/2006/picture">
+                  <pic:nvPicPr>
+                    <pic:cNvPr id="1" name=""/>
+                    <pic:cNvPicPr/>
+                  </pic:nvPicPr>
+                  <pic:blipFill>
+                    <a:blip r:embed="rId74"/>
+                    <a:stretch>
+                      <a:fillRect/>
+                    </a:stretch>
+                  </pic:blipFill>
+                  <pic:spPr>
+                    <a:xfrm>
+                      <a:off x="0" y="0"/>
+                      <a:ext cx="1714739" cy="2534004"/>
+                    </a:xfrm>
+                    <a:prstGeom prst="rect">
+                      <a:avLst/>
+                    </a:prstGeom>
+                  </pic:spPr>
+                </pic:pic>
+              </a:graphicData>
+            </a:graphic>
+          </wp:inline>
+        </w:drawing>
+      </w:r>
+      <w:r>
+        <w:rPr>
+          <w:noProof/>
+        </w:rPr>
+        <w:t xml:space="preserve"> </w:t>
+      </w:r>
+      <w:r>
+        <w:rPr>
+          <w:noProof/>
+        </w:rPr>
+        <w:drawing>
+          <wp:inline distT="0" distB="0" distL="0" distR="0" wp14:anchorId="26C02199" wp14:editId="33D5A15B">
+            <wp:extent cx="1505160" cy="1066949"/>
+            <wp:effectExtent l="0" t="0" r="0" b="0"/>
+            <wp:docPr id="208" name="圖片 208"/>
+            <wp:cNvGraphicFramePr>
+              <a:graphicFrameLocks xmlns:a="http://schemas.openxmlformats.org/drawingml/2006/main" noChangeAspect="1"/>
+            </wp:cNvGraphicFramePr>
+            <a:graphic xmlns:a="http://schemas.openxmlformats.org/drawingml/2006/main">
+              <a:graphicData uri="http://schemas.openxmlformats.org/drawingml/2006/picture">
+                <pic:pic xmlns:pic="http://schemas.openxmlformats.org/drawingml/2006/picture">
+                  <pic:nvPicPr>
+                    <pic:cNvPr id="1" name=""/>
+                    <pic:cNvPicPr/>
+                  </pic:nvPicPr>
+                  <pic:blipFill>
+                    <a:blip r:embed="rId75"/>
+                    <a:stretch>
+                      <a:fillRect/>
+                    </a:stretch>
+                  </pic:blipFill>
+                  <pic:spPr>
+                    <a:xfrm>
+                      <a:off x="0" y="0"/>
+                      <a:ext cx="1505160" cy="1066949"/>
+                    </a:xfrm>
+                    <a:prstGeom prst="rect">
+                      <a:avLst/>
+                    </a:prstGeom>
+                  </pic:spPr>
+                </pic:pic>
+              </a:graphicData>
+            </a:graphic>
+          </wp:inline>
+        </w:drawing>
+      </w:r>
+    </w:p>
+    <w:p>
+      <w:pPr>
+        <w:rPr>
+          <w:rFonts w:eastAsia="標楷體"/>
+          <w:b/>
+        </w:rPr>
+      </w:pPr>
+    </w:p>
+    <w:p>
+      <w:pPr>
+        <w:rPr>
+          <w:rFonts w:eastAsia="標楷體"/>
+          <w:b/>
+        </w:rPr>
+      </w:pPr>
+      <w:r>
+        <w:rPr>
+          <w:rFonts w:eastAsia="標楷體"/>
+          <w:b/>
+          <w:noProof/>
+        </w:rPr>
+        <mc:AlternateContent>
+          <mc:Choice Requires="wps">
+            <w:drawing>
+              <wp:anchor distT="45720" distB="45720" distL="114300" distR="114300" simplePos="0" relativeHeight="251694080" behindDoc="0" locked="0" layoutInCell="1" allowOverlap="1" wp14:anchorId="1916866F" wp14:editId="60F39328">
+                <wp:simplePos x="0" y="0"/>
+                <wp:positionH relativeFrom="margin">
+                  <wp:posOffset>4248150</wp:posOffset>
+                </wp:positionH>
+                <wp:positionV relativeFrom="paragraph">
+                  <wp:posOffset>174625</wp:posOffset>
+                </wp:positionV>
+                <wp:extent cx="2298700" cy="2444750"/>
+                <wp:effectExtent l="0" t="0" r="25400" b="12700"/>
+                <wp:wrapNone/>
+                <wp:docPr id="200" name="文字方塊 2"/>
+                <wp:cNvGraphicFramePr>
+                  <a:graphicFrameLocks xmlns:a="http://schemas.openxmlformats.org/drawingml/2006/main"/>
+                </wp:cNvGraphicFramePr>
+                <a:graphic xmlns:a="http://schemas.openxmlformats.org/drawingml/2006/main">
+                  <a:graphicData uri="http://schemas.microsoft.com/office/word/2010/wordprocessingShape">
+                    <wps:wsp>
+                      <wps:cNvSpPr txBox="1">
+                        <a:spLocks noChangeArrowheads="1"/>
+                      </wps:cNvSpPr>
+                      <wps:spPr bwMode="auto">
+                        <a:xfrm>
+                          <a:off x="0" y="0"/>
+                          <a:ext cx="2298700" cy="2444750"/>
+                        </a:xfrm>
+                        <a:prstGeom prst="rect">
+                          <a:avLst/>
+                        </a:prstGeom>
+                        <a:solidFill>
+                          <a:srgbClr val="FFFFFF"/>
+                        </a:solidFill>
+                        <a:ln w="9525">
+                          <a:solidFill>
+                            <a:srgbClr val="000000"/>
+                          </a:solidFill>
+                          <a:miter lim="800000"/>
+                          <a:headEnd/>
+                          <a:tailEnd/>
+                        </a:ln>
+                      </wps:spPr>
+                      <wps:txbx>
+                        <w:txbxContent>
+                          <w:p>
+                            <w:r>
+                              <w:t xml:space="preserve">The attempt of the path function has </w:t>
+                            </w:r>
+                            <w:r>
+                              <w:t>4</w:t>
+                            </w:r>
+                            <w:r>
+                              <w:t xml:space="preserve"> failure before finding way out. Human attempts has less failure because we can scrutinize the whole map and gaining insights of what to move for further step, but the </w:t>
+                            </w:r>
+                            <w:proofErr w:type="gramStart"/>
+                            <w:r>
+                              <w:t>Path(</w:t>
+                            </w:r>
+                            <w:proofErr w:type="gramEnd"/>
+                            <w:r>
+                              <w:t>) uses a greedy algorithm DFS to search the way out of the current state, thus it takes a lot more step.</w:t>
+                            </w:r>
+                          </w:p>
+                        </w:txbxContent>
+                      </wps:txbx>
+                      <wps:bodyPr rot="0" vert="horz" wrap="square" lIns="91440" tIns="45720" rIns="91440" bIns="45720" anchor="t" anchorCtr="0">
+                        <a:noAutofit/>
+                      </wps:bodyPr>
+                    </wps:wsp>
+                  </a:graphicData>
+                </a:graphic>
+                <wp14:sizeRelH relativeFrom="margin">
+                  <wp14:pctWidth>0</wp14:pctWidth>
+                </wp14:sizeRelH>
+                <wp14:sizeRelV relativeFrom="margin">
+                  <wp14:pctHeight>0</wp14:pctHeight>
+                </wp14:sizeRelV>
+              </wp:anchor>
+            </w:drawing>
+          </mc:Choice>
+          <mc:Fallback>
+            <w:pict>
+              <v:shape w14:anchorId="1916866F" id="_x0000_s1038" type="#_x0000_t202" style="position:absolute;margin-left:334.5pt;margin-top:13.75pt;width:181pt;height:192.5pt;z-index:251694080;visibility:visible;mso-wrap-style:square;mso-width-percent:0;mso-height-percent:0;mso-wrap-distance-left:9pt;mso-wrap-distance-top:3.6pt;mso-wrap-distance-right:9pt;mso-wrap-distance-bottom:3.6pt;mso-position-horizontal:absolute;mso-position-horizontal-relative:margin;mso-position-vertical:absolute;mso-position-vertical-relative:text;mso-width-percent:0;mso-height-percent:0;mso-width-relative:margin;mso-height-relative:margin;v-text-anchor:top" o:gfxdata="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">
+                <v:textbox>
+                  <w:txbxContent>
+                    <w:p>
+                      <w:r>
+                        <w:t xml:space="preserve">The attempt of the path function has </w:t>
+                      </w:r>
+                      <w:r>
+                        <w:t>4</w:t>
+                      </w:r>
+                      <w:r>
+                        <w:t xml:space="preserve"> failure before finding way out. Human attempts has less failure because we can scrutinize the whole map and gaining insights of what to move for further step, but the </w:t>
+                      </w:r>
+                      <w:proofErr w:type="gramStart"/>
+                      <w:r>
+                        <w:t>Path(</w:t>
+                      </w:r>
+                      <w:proofErr w:type="gramEnd"/>
+                      <w:r>
+                        <w:t>) uses a greedy algorithm DFS to search the way out of the current state, thus it takes a lot more step.</w:t>
+                      </w:r>
+                    </w:p>
+                  </w:txbxContent>
+                </v:textbox>
+                <w10:wrap anchorx="margin"/>
+              </v:shape>
+            </w:pict>
+          </mc:Fallback>
+        </mc:AlternateContent>
+      </w:r>
+    </w:p>
+    <w:p>
+      <w:pPr>
+        <w:rPr>
+          <w:rFonts w:eastAsia="標楷體" w:hint="eastAsia"/>
+          <w:b/>
+        </w:rPr>
+      </w:pPr>
+      <w:r>
+        <w:rPr>
+          <w:noProof/>
+        </w:rPr>
+        <w:drawing>
+          <wp:inline distT="0" distB="0" distL="0" distR="0" wp14:anchorId="2D5D283A" wp14:editId="2FC7D091">
+            <wp:extent cx="3900055" cy="2286149"/>
+            <wp:effectExtent l="0" t="0" r="5715" b="0"/>
+            <wp:docPr id="216" name="圖片 216"/>
+            <wp:cNvGraphicFramePr>
+              <a:graphicFrameLocks xmlns:a="http://schemas.openxmlformats.org/drawingml/2006/main" noChangeAspect="1"/>
+            </wp:cNvGraphicFramePr>
+            <a:graphic xmlns:a="http://schemas.openxmlformats.org/drawingml/2006/main">
+              <a:graphicData uri="http://schemas.openxmlformats.org/drawingml/2006/picture">
+                <pic:pic xmlns:pic="http://schemas.openxmlformats.org/drawingml/2006/picture">
+                  <pic:nvPicPr>
+                    <pic:cNvPr id="1" name=""/>
+                    <pic:cNvPicPr/>
+                  </pic:nvPicPr>
+                  <pic:blipFill>
+                    <a:blip r:embed="rId76"/>
+                    <a:stretch>
+                      <a:fillRect/>
+                    </a:stretch>
+                  </pic:blipFill>
+                  <pic:spPr>
+                    <a:xfrm>
+                      <a:off x="0" y="0"/>
+                      <a:ext cx="3905229" cy="2289182"/>
+                    </a:xfrm>
+                    <a:prstGeom prst="rect">
+                      <a:avLst/>
+                    </a:prstGeom>
+                  </pic:spPr>
+                </pic:pic>
+              </a:graphicData>
+            </a:graphic>
+          </wp:inline>
+        </w:drawing>
+      </w:r>
+      <w:bookmarkStart w:id="0" w:name="_GoBack"/>
+      <w:bookmarkEnd w:id="0"/>
     </w:p>
     <w:sectPr>
       <w:pgSz w:w="11906" w:h="16838"/>
@@ -5883,4 +10093,16 @@
     </a:ext>
   </a:extLst>
 </a:theme>
+</file>
+
+<file path=customXml/item1.xml><?xml version="1.0" encoding="utf-8"?>
+<b:Sources xmlns:b="http://schemas.openxmlformats.org/officeDocument/2006/bibliography" xmlns="http://schemas.openxmlformats.org/officeDocument/2006/bibliography" SelectedStyle="\APASixthEditionOfficeOnline.xsl" StyleName="APA" Version="6"/>
+</file>
+
+<file path=customXml/itemProps1.xml><?xml version="1.0" encoding="utf-8"?>
+<ds:datastoreItem xmlns:ds="http://schemas.openxmlformats.org/officeDocument/2006/customXml" ds:itemID="{612A7B20-22DF-40DC-AF24-D167104ACBE3}">
+  <ds:schemaRefs>
+    <ds:schemaRef ds:uri="http://schemas.openxmlformats.org/officeDocument/2006/bibliography"/>
+  </ds:schemaRefs>
+</ds:datastoreItem>
 </file>
--- a/HW2/HW2_part2/Hw2_part2-108011235.docx
+++ b/HW2/HW2_part2/Hw2_part2-108011235.docx
@@ -798,13 +798,48 @@
                               <w:t xml:space="preserve"> </w:t>
                             </w:r>
                             <w:r>
+                              <w:rPr>
+                                <w:b/>
+                                <w:color w:val="00B050"/>
+                              </w:rPr>
                               <w:t xml:space="preserve">part(a) </w:t>
                             </w:r>
+                            <w:r>
+                              <w:rPr>
+                                <w:rFonts w:hint="eastAsia"/>
+                                <w:b/>
+                                <w:color w:val="00B050"/>
+                              </w:rPr>
+                              <w:t>的</w:t>
+                            </w:r>
+                            <w:r>
+                              <w:rPr>
+                                <w:rFonts w:hint="eastAsia"/>
+                                <w:b/>
+                                <w:color w:val="00B050"/>
+                              </w:rPr>
+                              <w:t xml:space="preserve"> </w:t>
+                            </w:r>
+                            <w:r>
+                              <w:rPr>
+                                <w:b/>
+                                <w:color w:val="00B050"/>
+                              </w:rPr>
+                              <w:t>int Size()</w:t>
+                            </w:r>
+                          </w:p>
+                          <w:p>
+                            <w:pPr>
+                              <w:rPr>
+                                <w:b/>
+                                <w:color w:val="0070C0"/>
+                              </w:rPr>
+                            </w:pPr>
                             <w:r>
                               <w:rPr>
                                 <w:rFonts w:hint="eastAsia"/>
                               </w:rPr>
-                              <w:t>的</w:t>
+                              <w:t>以及</w:t>
                             </w:r>
                             <w:r>
                               <w:rPr>
@@ -813,38 +848,33 @@
                               <w:t xml:space="preserve"> </w:t>
                             </w:r>
                             <w:r>
-                              <w:t>int Size()</w:t>
-                            </w:r>
-                          </w:p>
-                          <w:p>
+                              <w:rPr>
+                                <w:b/>
+                                <w:color w:val="0070C0"/>
+                              </w:rPr>
+                              <w:t xml:space="preserve">part(b) </w:t>
+                            </w:r>
                             <w:r>
                               <w:rPr>
                                 <w:rFonts w:hint="eastAsia"/>
+                                <w:b/>
+                                <w:color w:val="0070C0"/>
                               </w:rPr>
-                              <w:t>以及</w:t>
+                              <w:t>的</w:t>
                             </w:r>
                             <w:r>
                               <w:rPr>
                                 <w:rFonts w:hint="eastAsia"/>
+                                <w:b/>
+                                <w:color w:val="0070C0"/>
                               </w:rPr>
                               <w:t xml:space="preserve"> </w:t>
                             </w:r>
                             <w:r>
-                              <w:t xml:space="preserve">part(b) </w:t>
-                            </w:r>
-                            <w:r>
                               <w:rPr>
-                                <w:rFonts w:hint="eastAsia"/>
+                                <w:b/>
+                                <w:color w:val="0070C0"/>
                               </w:rPr>
-                              <w:t>的</w:t>
-                            </w:r>
-                            <w:r>
-                              <w:rPr>
-                                <w:rFonts w:hint="eastAsia"/>
-                              </w:rPr>
-                              <w:t xml:space="preserve"> </w:t>
-                            </w:r>
-                            <w:r>
                               <w:t>int Capacity()</w:t>
                             </w:r>
                           </w:p>
@@ -1019,13 +1049,48 @@
                         <w:t xml:space="preserve"> </w:t>
                       </w:r>
                       <w:r>
+                        <w:rPr>
+                          <w:b/>
+                          <w:color w:val="00B050"/>
+                        </w:rPr>
                         <w:t xml:space="preserve">part(a) </w:t>
                       </w:r>
+                      <w:r>
+                        <w:rPr>
+                          <w:rFonts w:hint="eastAsia"/>
+                          <w:b/>
+                          <w:color w:val="00B050"/>
+                        </w:rPr>
+                        <w:t>的</w:t>
+                      </w:r>
+                      <w:r>
+                        <w:rPr>
+                          <w:rFonts w:hint="eastAsia"/>
+                          <w:b/>
+                          <w:color w:val="00B050"/>
+                        </w:rPr>
+                        <w:t xml:space="preserve"> </w:t>
+                      </w:r>
+                      <w:r>
+                        <w:rPr>
+                          <w:b/>
+                          <w:color w:val="00B050"/>
+                        </w:rPr>
+                        <w:t>int Size()</w:t>
+                      </w:r>
+                    </w:p>
+                    <w:p>
+                      <w:pPr>
+                        <w:rPr>
+                          <w:b/>
+                          <w:color w:val="0070C0"/>
+                        </w:rPr>
+                      </w:pPr>
                       <w:r>
                         <w:rPr>
                           <w:rFonts w:hint="eastAsia"/>
                         </w:rPr>
-                        <w:t>的</w:t>
+                        <w:t>以及</w:t>
                       </w:r>
                       <w:r>
                         <w:rPr>
@@ -1034,38 +1099,33 @@
                         <w:t xml:space="preserve"> </w:t>
                       </w:r>
                       <w:r>
-                        <w:t>int Size()</w:t>
-                      </w:r>
-                    </w:p>
-                    <w:p>
+                        <w:rPr>
+                          <w:b/>
+                          <w:color w:val="0070C0"/>
+                        </w:rPr>
+                        <w:t xml:space="preserve">part(b) </w:t>
+                      </w:r>
                       <w:r>
                         <w:rPr>
                           <w:rFonts w:hint="eastAsia"/>
+                          <w:b/>
+                          <w:color w:val="0070C0"/>
                         </w:rPr>
-                        <w:t>以及</w:t>
+                        <w:t>的</w:t>
                       </w:r>
                       <w:r>
                         <w:rPr>
                           <w:rFonts w:hint="eastAsia"/>
+                          <w:b/>
+                          <w:color w:val="0070C0"/>
                         </w:rPr>
                         <w:t xml:space="preserve"> </w:t>
                       </w:r>
                       <w:r>
-                        <w:t xml:space="preserve">part(b) </w:t>
-                      </w:r>
-                      <w:r>
                         <w:rPr>
-                          <w:rFonts w:hint="eastAsia"/>
+                          <w:b/>
+                          <w:color w:val="0070C0"/>
                         </w:rPr>
-                        <w:t>的</w:t>
-                      </w:r>
-                      <w:r>
-                        <w:rPr>
-                          <w:rFonts w:hint="eastAsia"/>
-                        </w:rPr>
-                        <w:t xml:space="preserve"> </w:t>
-                      </w:r>
-                      <w:r>
                         <w:t>int Capacity()</w:t>
                       </w:r>
                     </w:p>
@@ -2010,8 +2070,136 @@
         <w:rPr>
           <w:rFonts w:eastAsia="標楷體"/>
           <w:b/>
+          <w:noProof/>
+        </w:rPr>
+        <mc:AlternateContent>
+          <mc:Choice Requires="wps">
+            <w:drawing>
+              <wp:anchor distT="45720" distB="45720" distL="114300" distR="114300" simplePos="0" relativeHeight="251721728" behindDoc="0" locked="0" layoutInCell="1" allowOverlap="1" wp14:anchorId="173E787E" wp14:editId="3AF81269">
+                <wp:simplePos x="0" y="0"/>
+                <wp:positionH relativeFrom="margin">
+                  <wp:align>center</wp:align>
+                </wp:positionH>
+                <wp:positionV relativeFrom="paragraph">
+                  <wp:posOffset>566089</wp:posOffset>
+                </wp:positionV>
+                <wp:extent cx="4722495" cy="405130"/>
+                <wp:effectExtent l="0" t="0" r="20955" b="13970"/>
+                <wp:wrapSquare wrapText="bothSides"/>
+                <wp:docPr id="219" name="文字方塊 2"/>
+                <wp:cNvGraphicFramePr>
+                  <a:graphicFrameLocks xmlns:a="http://schemas.openxmlformats.org/drawingml/2006/main"/>
+                </wp:cNvGraphicFramePr>
+                <a:graphic xmlns:a="http://schemas.openxmlformats.org/drawingml/2006/main">
+                  <a:graphicData uri="http://schemas.microsoft.com/office/word/2010/wordprocessingShape">
+                    <wps:wsp>
+                      <wps:cNvSpPr txBox="1">
+                        <a:spLocks noChangeArrowheads="1"/>
+                      </wps:cNvSpPr>
+                      <wps:spPr bwMode="auto">
+                        <a:xfrm>
+                          <a:off x="0" y="0"/>
+                          <a:ext cx="4722495" cy="405517"/>
+                        </a:xfrm>
+                        <a:prstGeom prst="rect">
+                          <a:avLst/>
+                        </a:prstGeom>
+                        <a:solidFill>
+                          <a:srgbClr val="FFFFFF"/>
+                        </a:solidFill>
+                        <a:ln w="9525">
+                          <a:solidFill>
+                            <a:srgbClr val="000000"/>
+                          </a:solidFill>
+                          <a:miter lim="800000"/>
+                          <a:headEnd/>
+                          <a:tailEnd/>
+                        </a:ln>
+                      </wps:spPr>
+                      <wps:txbx>
+                        <w:txbxContent>
+                          <w:p>
+                            <w:r>
+                              <w:rPr>
+                                <w:rFonts w:hint="eastAsia"/>
+                              </w:rPr>
+                              <w:t>T</w:t>
+                            </w:r>
+                            <w:r>
+                              <w:t xml:space="preserve">he time complexity of merge is </w:t>
+                            </w:r>
+                            <w:proofErr w:type="gramStart"/>
+                            <w:r>
+                              <w:t>O(</w:t>
+                            </w:r>
+                            <w:proofErr w:type="gramEnd"/>
+                            <w:r>
+                              <w:t>size of queue1 + size of queue2)</w:t>
+                            </w:r>
+                          </w:p>
+                        </w:txbxContent>
+                      </wps:txbx>
+                      <wps:bodyPr rot="0" vert="horz" wrap="square" lIns="91440" tIns="45720" rIns="91440" bIns="45720" anchor="t" anchorCtr="0">
+                        <a:noAutofit/>
+                      </wps:bodyPr>
+                    </wps:wsp>
+                  </a:graphicData>
+                </a:graphic>
+                <wp14:sizeRelH relativeFrom="margin">
+                  <wp14:pctWidth>0</wp14:pctWidth>
+                </wp14:sizeRelH>
+                <wp14:sizeRelV relativeFrom="margin">
+                  <wp14:pctHeight>0</wp14:pctHeight>
+                </wp14:sizeRelV>
+              </wp:anchor>
+            </w:drawing>
+          </mc:Choice>
+          <mc:Fallback>
+            <w:pict>
+              <v:shape w14:anchorId="173E787E" id="_x0000_s1027" type="#_x0000_t202" style="position:absolute;margin-left:0;margin-top:44.55pt;width:371.85pt;height:31.9pt;z-index:251721728;visibility:visible;mso-wrap-style:square;mso-width-percent:0;mso-height-percent:0;mso-wrap-distance-left:9pt;mso-wrap-distance-top:3.6pt;mso-wrap-distance-right:9pt;mso-wrap-distance-bottom:3.6pt;mso-position-horizontal:center;mso-position-horizontal-relative:margin;mso-position-vertical:absolute;mso-position-vertical-relative:text;mso-width-percent:0;mso-height-percent:0;mso-width-relative:margin;mso-height-relative:margin;v-text-anchor:top" o:gfxdata="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">
+                <v:textbox>
+                  <w:txbxContent>
+                    <w:p>
+                      <w:r>
+                        <w:rPr>
+                          <w:rFonts w:hint="eastAsia"/>
+                        </w:rPr>
+                        <w:t>T</w:t>
+                      </w:r>
+                      <w:r>
+                        <w:t xml:space="preserve">he time complexity of merge is </w:t>
+                      </w:r>
+                      <w:proofErr w:type="gramStart"/>
+                      <w:r>
+                        <w:t>O(</w:t>
+                      </w:r>
+                      <w:proofErr w:type="gramEnd"/>
+                      <w:r>
+                        <w:t>size of queue1 + size of queue2)</w:t>
+                      </w:r>
+                    </w:p>
+                  </w:txbxContent>
+                </v:textbox>
+                <w10:wrap type="square" anchorx="margin"/>
+              </v:shape>
+            </w:pict>
+          </mc:Fallback>
+        </mc:AlternateContent>
+      </w:r>
+      <w:r>
+        <w:rPr>
+          <w:rFonts w:eastAsia="標楷體"/>
+          <w:b/>
         </w:rPr>
         <w:br w:type="page"/>
+      </w:r>
+      <w:r>
+        <w:rPr>
+          <w:rFonts w:eastAsia="標楷體" w:hint="eastAsia"/>
+          <w:b/>
+        </w:rPr>
+        <w:lastRenderedPageBreak/>
+        <w:t>\</w:t>
       </w:r>
     </w:p>
     <w:p>
@@ -2024,7 +2212,6 @@
         <w:ind w:leftChars="0"/>
       </w:pPr>
       <w:r>
-        <w:lastRenderedPageBreak/>
         <w:t>(20%) Design</w:t>
       </w:r>
       <w:r>
@@ -2367,7 +2554,7 @@
           </mc:Choice>
           <mc:Fallback>
             <w:pict>
-              <v:shape w14:anchorId="1D5417FC" id="_x0000_s1027" type="#_x0000_t202" style="position:absolute;left:0;text-align:left;margin-left:279.35pt;margin-top:.55pt;width:230.5pt;height:84.35pt;z-index:251660288;visibility:visible;mso-wrap-style:square;mso-width-percent:0;mso-height-percent:0;mso-wrap-distance-left:9pt;mso-wrap-distance-top:3.6pt;mso-wrap-distance-right:9pt;mso-wrap-distance-bottom:3.6pt;mso-position-horizontal:absolute;mso-position-horizontal-relative:text;mso-position-vertical:absolute;mso-position-vertical-relative:text;mso-width-percent:0;mso-height-percent:0;mso-width-relative:margin;mso-height-relative:margin;v-text-anchor:top" o:gfxdata="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">
+              <v:shape w14:anchorId="1D5417FC" id="_x0000_s1028" type="#_x0000_t202" style="position:absolute;left:0;text-align:left;margin-left:279.35pt;margin-top:.55pt;width:230.5pt;height:84.35pt;z-index:251660288;visibility:visible;mso-wrap-style:square;mso-width-percent:0;mso-height-percent:0;mso-wrap-distance-left:9pt;mso-wrap-distance-top:3.6pt;mso-wrap-distance-right:9pt;mso-wrap-distance-bottom:3.6pt;mso-position-horizontal:absolute;mso-position-horizontal-relative:text;mso-position-vertical:absolute;mso-position-vertical-relative:text;mso-width-percent:0;mso-height-percent:0;mso-width-relative:margin;mso-height-relative:margin;v-text-anchor:top" o:gfxdata="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">
                 <v:textbox>
                   <w:txbxContent>
                     <w:p>
@@ -2624,7 +2811,7 @@
           </mc:Choice>
           <mc:Fallback>
             <w:pict>
-              <v:shape w14:anchorId="0EE9DDF5" id="_x0000_s1028" type="#_x0000_t202" style="position:absolute;margin-left:408.3pt;margin-top:30.05pt;width:137.55pt;height:65.55pt;z-index:251662336;visibility:visible;mso-wrap-style:square;mso-width-percent:0;mso-height-percent:0;mso-wrap-distance-left:9pt;mso-wrap-distance-top:3.6pt;mso-wrap-distance-right:9pt;mso-wrap-distance-bottom:3.6pt;mso-position-horizontal:absolute;mso-position-horizontal-relative:text;mso-position-vertical:absolute;mso-position-vertical-relative:text;mso-width-percent:0;mso-height-percent:0;mso-width-relative:margin;mso-height-relative:margin;v-text-anchor:top" o:gfxdata="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">
+              <v:shape w14:anchorId="0EE9DDF5" id="_x0000_s1029" type="#_x0000_t202" style="position:absolute;margin-left:408.3pt;margin-top:30.05pt;width:137.55pt;height:65.55pt;z-index:251662336;visibility:visible;mso-wrap-style:square;mso-width-percent:0;mso-height-percent:0;mso-wrap-distance-left:9pt;mso-wrap-distance-top:3.6pt;mso-wrap-distance-right:9pt;mso-wrap-distance-bottom:3.6pt;mso-position-horizontal:absolute;mso-position-horizontal-relative:text;mso-position-vertical:absolute;mso-position-vertical-relative:text;mso-width-percent:0;mso-height-percent:0;mso-width-relative:margin;mso-height-relative:margin;v-text-anchor:top" o:gfxdata="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">
                 <v:textbox>
                   <w:txbxContent>
                     <w:p>
@@ -2909,7 +3096,7 @@
           </mc:Choice>
           <mc:Fallback>
             <w:pict>
-              <v:shape w14:anchorId="767DA442" id="_x0000_s1029" type="#_x0000_t202" style="position:absolute;margin-left:283.7pt;margin-top:23.35pt;width:238.05pt;height:47.3pt;z-index:251665408;visibility:visible;mso-wrap-style:square;mso-width-percent:0;mso-height-percent:0;mso-wrap-distance-left:9pt;mso-wrap-distance-top:3.6pt;mso-wrap-distance-right:9pt;mso-wrap-distance-bottom:3.6pt;mso-position-horizontal:absolute;mso-position-horizontal-relative:text;mso-position-vertical:absolute;mso-position-vertical-relative:text;mso-width-percent:0;mso-height-percent:0;mso-width-relative:margin;mso-height-relative:margin;v-text-anchor:top" o:gfxdata="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">
+              <v:shape w14:anchorId="767DA442" id="_x0000_s1030" type="#_x0000_t202" style="position:absolute;margin-left:283.7pt;margin-top:23.35pt;width:238.05pt;height:47.3pt;z-index:251665408;visibility:visible;mso-wrap-style:square;mso-width-percent:0;mso-height-percent:0;mso-wrap-distance-left:9pt;mso-wrap-distance-top:3.6pt;mso-wrap-distance-right:9pt;mso-wrap-distance-bottom:3.6pt;mso-position-horizontal:absolute;mso-position-horizontal-relative:text;mso-position-vertical:absolute;mso-position-vertical-relative:text;mso-width-percent:0;mso-height-percent:0;mso-width-relative:margin;mso-height-relative:margin;v-text-anchor:top" o:gfxdata="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">
                 <v:textbox>
                   <w:txbxContent>
                     <w:p>
@@ -3345,7 +3532,7 @@
           </mc:Choice>
           <mc:Fallback>
             <w:pict>
-              <v:shape w14:anchorId="46DC2DC6" id="_x0000_s1030" type="#_x0000_t202" style="position:absolute;left:0;text-align:left;margin-left:113.9pt;margin-top:168.15pt;width:285.3pt;height:110.6pt;z-index:251667456;visibility:visible;mso-wrap-style:square;mso-width-percent:0;mso-height-percent:200;mso-wrap-distance-left:9pt;mso-wrap-distance-top:3.6pt;mso-wrap-distance-right:9pt;mso-wrap-distance-bottom:3.6pt;mso-position-horizontal:absolute;mso-position-horizontal-relative:text;mso-position-vertical:absolute;mso-position-vertical-relative:text;mso-width-percent:0;mso-height-percent:200;mso-width-relative:margin;mso-height-relative:margin;v-text-anchor:top" o:gfxdata="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">
+              <v:shape w14:anchorId="46DC2DC6" id="_x0000_s1031" type="#_x0000_t202" style="position:absolute;left:0;text-align:left;margin-left:113.9pt;margin-top:168.15pt;width:285.3pt;height:110.6pt;z-index:251667456;visibility:visible;mso-wrap-style:square;mso-width-percent:0;mso-height-percent:200;mso-wrap-distance-left:9pt;mso-wrap-distance-top:3.6pt;mso-wrap-distance-right:9pt;mso-wrap-distance-bottom:3.6pt;mso-position-horizontal:absolute;mso-position-horizontal-relative:text;mso-position-vertical:absolute;mso-position-vertical-relative:text;mso-width-percent:0;mso-height-percent:200;mso-width-relative:margin;mso-height-relative:margin;v-text-anchor:top" o:gfxdata="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">
                 <v:textbox style="mso-fit-shape-to-text:t">
                   <w:txbxContent>
                     <w:p>
@@ -3856,7 +4043,7 @@
           </mc:Choice>
           <mc:Fallback>
             <w:pict>
-              <v:shape w14:anchorId="5A018278" id="_x0000_s1031" type="#_x0000_t202" style="position:absolute;margin-left:98.8pt;margin-top:1.85pt;width:284.2pt;height:110.6pt;z-index:251669504;visibility:visible;mso-wrap-style:square;mso-width-percent:0;mso-height-percent:200;mso-wrap-distance-left:9pt;mso-wrap-distance-top:3.6pt;mso-wrap-distance-right:9pt;mso-wrap-distance-bottom:3.6pt;mso-position-horizontal:absolute;mso-position-horizontal-relative:text;mso-position-vertical:absolute;mso-position-vertical-relative:text;mso-width-percent:0;mso-height-percent:200;mso-width-relative:margin;mso-height-relative:margin;v-text-anchor:top" o:gfxdata="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">
+              <v:shape w14:anchorId="5A018278" id="_x0000_s1032" type="#_x0000_t202" style="position:absolute;margin-left:98.8pt;margin-top:1.85pt;width:284.2pt;height:110.6pt;z-index:251669504;visibility:visible;mso-wrap-style:square;mso-width-percent:0;mso-height-percent:200;mso-wrap-distance-left:9pt;mso-wrap-distance-top:3.6pt;mso-wrap-distance-right:9pt;mso-wrap-distance-bottom:3.6pt;mso-position-horizontal:absolute;mso-position-horizontal-relative:text;mso-position-vertical:absolute;mso-position-vertical-relative:text;mso-width-percent:0;mso-height-percent:200;mso-width-relative:margin;mso-height-relative:margin;v-text-anchor:top" o:gfxdata="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">
                 <v:textbox style="mso-fit-shape-to-text:t">
                   <w:txbxContent>
                     <w:p>
@@ -4418,6 +4605,7 @@
         <w:rPr>
           <w:rFonts w:eastAsia="標楷體"/>
           <w:b/>
+          <w:noProof/>
         </w:rPr>
         <w:drawing>
           <wp:anchor distT="0" distB="0" distL="114300" distR="114300" simplePos="0" relativeHeight="251714560" behindDoc="0" locked="0" layoutInCell="1" allowOverlap="1" wp14:anchorId="461F281F" wp14:editId="54146AFD">
@@ -4489,9 +4677,9 @@
           <w:noProof/>
         </w:rPr>
         <w:drawing>
-          <wp:inline distT="0" distB="0" distL="0" distR="0" wp14:anchorId="7E25200A" wp14:editId="21CDD8A4">
-            <wp:extent cx="4699698" cy="2114550"/>
-            <wp:effectExtent l="0" t="0" r="5715" b="0"/>
+          <wp:inline distT="0" distB="0" distL="0" distR="0" wp14:anchorId="7E25200A" wp14:editId="4C4227ED">
+            <wp:extent cx="4747564" cy="2136086"/>
+            <wp:effectExtent l="0" t="0" r="0" b="0"/>
             <wp:docPr id="22" name="圖片 22"/>
             <wp:cNvGraphicFramePr>
               <a:graphicFrameLocks xmlns:a="http://schemas.openxmlformats.org/drawingml/2006/main" noChangeAspect="1"/>
@@ -4512,7 +4700,7 @@
                   <pic:spPr>
                     <a:xfrm>
                       <a:off x="0" y="0"/>
-                      <a:ext cx="4738971" cy="2132220"/>
+                      <a:ext cx="4840928" cy="2178093"/>
                     </a:xfrm>
                     <a:prstGeom prst="rect">
                       <a:avLst/>
@@ -4540,6 +4728,7 @@
         <w:rPr>
           <w:rFonts w:eastAsia="標楷體"/>
           <w:b/>
+          <w:noProof/>
         </w:rPr>
         <w:drawing>
           <wp:anchor distT="0" distB="0" distL="114300" distR="114300" simplePos="0" relativeHeight="251716608" behindDoc="0" locked="0" layoutInCell="1" allowOverlap="1" wp14:anchorId="23EF6BB4" wp14:editId="4C8874E7">
@@ -4684,6 +4873,7 @@
         <w:rPr>
           <w:rFonts w:eastAsia="標楷體"/>
           <w:b/>
+          <w:noProof/>
           <w:color w:val="00B050"/>
         </w:rPr>
         <w:drawing>
@@ -4800,6 +4990,7 @@
         <w:rPr>
           <w:rFonts w:eastAsia="標楷體"/>
           <w:b/>
+          <w:noProof/>
         </w:rPr>
         <w:drawing>
           <wp:anchor distT="0" distB="0" distL="114300" distR="114300" simplePos="0" relativeHeight="251719680" behindDoc="0" locked="0" layoutInCell="1" allowOverlap="1" wp14:anchorId="6D01B171" wp14:editId="7AF5FF48">
@@ -5743,7 +5934,7 @@
           </mc:Choice>
           <mc:Fallback>
             <w:pict>
-              <v:shape w14:anchorId="2B525CB2" id="_x0000_s1032" type="#_x0000_t202" style="position:absolute;margin-left:260pt;margin-top:9.5pt;width:262.5pt;height:263pt;z-index:251680768;visibility:visible;mso-wrap-style:square;mso-width-percent:0;mso-height-percent:0;mso-wrap-distance-left:9pt;mso-wrap-distance-top:3.6pt;mso-wrap-distance-right:9pt;mso-wrap-distance-bottom:3.6pt;mso-position-horizontal:absolute;mso-position-horizontal-relative:text;mso-position-vertical:absolute;mso-position-vertical-relative:text;mso-width-percent:0;mso-height-percent:0;mso-width-relative:margin;mso-height-relative:margin;v-text-anchor:top" o:gfxdata="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">
+              <v:shape w14:anchorId="2B525CB2" id="_x0000_s1033" type="#_x0000_t202" style="position:absolute;margin-left:260pt;margin-top:9.5pt;width:262.5pt;height:263pt;z-index:251680768;visibility:visible;mso-wrap-style:square;mso-width-percent:0;mso-height-percent:0;mso-wrap-distance-left:9pt;mso-wrap-distance-top:3.6pt;mso-wrap-distance-right:9pt;mso-wrap-distance-bottom:3.6pt;mso-position-horizontal:absolute;mso-position-horizontal-relative:text;mso-position-vertical:absolute;mso-position-vertical-relative:text;mso-width-percent:0;mso-height-percent:0;mso-width-relative:margin;mso-height-relative:margin;v-text-anchor:top" o:gfxdata="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">
                 <v:textbox>
                   <w:txbxContent>
                     <w:p>
@@ -5979,7 +6170,7 @@
           </mc:Choice>
           <mc:Fallback>
             <w:pict>
-              <v:shape w14:anchorId="5E614635" id="_x0000_s1033" type="#_x0000_t202" style="position:absolute;margin-left:332.5pt;margin-top:14.5pt;width:157.5pt;height:27pt;z-index:251682816;visibility:visible;mso-wrap-style:square;mso-width-percent:0;mso-height-percent:0;mso-wrap-distance-left:9pt;mso-wrap-distance-top:3.6pt;mso-wrap-distance-right:9pt;mso-wrap-distance-bottom:3.6pt;mso-position-horizontal:absolute;mso-position-horizontal-relative:text;mso-position-vertical:absolute;mso-position-vertical-relative:text;mso-width-percent:0;mso-height-percent:0;mso-width-relative:margin;mso-height-relative:margin;v-text-anchor:top" o:gfxdata="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">
+              <v:shape w14:anchorId="5E614635" id="_x0000_s1034" type="#_x0000_t202" style="position:absolute;margin-left:332.5pt;margin-top:14.5pt;width:157.5pt;height:27pt;z-index:251682816;visibility:visible;mso-wrap-style:square;mso-width-percent:0;mso-height-percent:0;mso-wrap-distance-left:9pt;mso-wrap-distance-top:3.6pt;mso-wrap-distance-right:9pt;mso-wrap-distance-bottom:3.6pt;mso-position-horizontal:absolute;mso-position-horizontal-relative:text;mso-position-vertical:absolute;mso-position-vertical-relative:text;mso-width-percent:0;mso-height-percent:0;mso-width-relative:margin;mso-height-relative:margin;v-text-anchor:top" o:gfxdata="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">
                 <v:textbox>
                   <w:txbxContent>
                     <w:p>
@@ -6228,7 +6419,7 @@
           </mc:Choice>
           <mc:Fallback>
             <w:pict>
-              <v:shape w14:anchorId="703984B5" id="_x0000_s1034" type="#_x0000_t202" style="position:absolute;margin-left:321pt;margin-top:-2.5pt;width:181pt;height:132.5pt;z-index:251685888;visibility:visible;mso-wrap-style:square;mso-width-percent:0;mso-height-percent:0;mso-wrap-distance-left:9pt;mso-wrap-distance-top:3.6pt;mso-wrap-distance-right:9pt;mso-wrap-distance-bottom:3.6pt;mso-position-horizontal:absolute;mso-position-horizontal-relative:margin;mso-position-vertical:absolute;mso-position-vertical-relative:text;mso-width-percent:0;mso-height-percent:0;mso-width-relative:margin;mso-height-relative:margin;v-text-anchor:top" o:gfxdata="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">
+              <v:shape w14:anchorId="703984B5" id="_x0000_s1035" type="#_x0000_t202" style="position:absolute;margin-left:321pt;margin-top:-2.5pt;width:181pt;height:132.5pt;z-index:251685888;visibility:visible;mso-wrap-style:square;mso-width-percent:0;mso-height-percent:0;mso-wrap-distance-left:9pt;mso-wrap-distance-top:3.6pt;mso-wrap-distance-right:9pt;mso-wrap-distance-bottom:3.6pt;mso-position-horizontal:absolute;mso-position-horizontal-relative:margin;mso-position-vertical:absolute;mso-position-vertical-relative:text;mso-width-percent:0;mso-height-percent:0;mso-width-relative:margin;mso-height-relative:margin;v-text-anchor:top" o:gfxdata="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">
                 <v:textbox>
                   <w:txbxContent>
                     <w:p>
@@ -6463,7 +6654,7 @@
           </mc:Choice>
           <mc:Fallback>
             <w:pict>
-              <v:shape w14:anchorId="4F1E1F23" id="_x0000_s1035" type="#_x0000_t202" style="position:absolute;margin-left:321.5pt;margin-top:12.5pt;width:181pt;height:320.5pt;z-index:251687936;visibility:visible;mso-wrap-style:square;mso-width-percent:0;mso-height-percent:0;mso-wrap-distance-left:9pt;mso-wrap-distance-top:3.6pt;mso-wrap-distance-right:9pt;mso-wrap-distance-bottom:3.6pt;mso-position-horizontal:absolute;mso-position-horizontal-relative:margin;mso-position-vertical:absolute;mso-position-vertical-relative:text;mso-width-percent:0;mso-height-percent:0;mso-width-relative:margin;mso-height-relative:margin;v-text-anchor:top" o:gfxdata="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">
+              <v:shape w14:anchorId="4F1E1F23" id="_x0000_s1036" type="#_x0000_t202" style="position:absolute;margin-left:321.5pt;margin-top:12.5pt;width:181pt;height:320.5pt;z-index:251687936;visibility:visible;mso-wrap-style:square;mso-width-percent:0;mso-height-percent:0;mso-wrap-distance-left:9pt;mso-wrap-distance-top:3.6pt;mso-wrap-distance-right:9pt;mso-wrap-distance-bottom:3.6pt;mso-position-horizontal:absolute;mso-position-horizontal-relative:margin;mso-position-vertical:absolute;mso-position-vertical-relative:text;mso-width-percent:0;mso-height-percent:0;mso-width-relative:margin;mso-height-relative:margin;v-text-anchor:top" o:gfxdata="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">
                 <v:textbox>
                   <w:txbxContent>
                     <w:p>
@@ -7006,7 +7197,7 @@
           </mc:Choice>
           <mc:Fallback>
             <w:pict>
-              <v:shape w14:anchorId="605F1AEB" id="_x0000_s1036" type="#_x0000_t202" style="position:absolute;margin-left:349.5pt;margin-top:2pt;width:181pt;height:301pt;z-index:251689984;visibility:visible;mso-wrap-style:square;mso-width-percent:0;mso-height-percent:0;mso-wrap-distance-left:9pt;mso-wrap-distance-top:3.6pt;mso-wrap-distance-right:9pt;mso-wrap-distance-bottom:3.6pt;mso-position-horizontal:absolute;mso-position-horizontal-relative:margin;mso-position-vertical:absolute;mso-position-vertical-relative:text;mso-width-percent:0;mso-height-percent:0;mso-width-relative:margin;mso-height-relative:margin;v-text-anchor:top" o:gfxdata="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">
+              <v:shape w14:anchorId="605F1AEB" id="_x0000_s1037" type="#_x0000_t202" style="position:absolute;margin-left:349.5pt;margin-top:2pt;width:181pt;height:301pt;z-index:251689984;visibility:visible;mso-wrap-style:square;mso-width-percent:0;mso-height-percent:0;mso-wrap-distance-left:9pt;mso-wrap-distance-top:3.6pt;mso-wrap-distance-right:9pt;mso-wrap-distance-bottom:3.6pt;mso-position-horizontal:absolute;mso-position-horizontal-relative:margin;mso-position-vertical:absolute;mso-position-vertical-relative:text;mso-width-percent:0;mso-height-percent:0;mso-width-relative:margin;mso-height-relative:margin;v-text-anchor:top" o:gfxdata="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">
                 <v:textbox>
                   <w:txbxContent>
                     <w:p>
@@ -7452,7 +7643,7 @@
           </mc:Choice>
           <mc:Fallback>
             <w:pict>
-              <v:shape w14:anchorId="70E358DC" id="_x0000_s1037" type="#_x0000_t202" style="position:absolute;margin-left:321.5pt;margin-top:1in;width:181pt;height:48.5pt;z-index:251692032;visibility:visible;mso-wrap-style:square;mso-width-percent:0;mso-height-percent:0;mso-wrap-distance-left:9pt;mso-wrap-distance-top:3.6pt;mso-wrap-distance-right:9pt;mso-wrap-distance-bottom:3.6pt;mso-position-horizontal:absolute;mso-position-horizontal-relative:margin;mso-position-vertical:absolute;mso-position-vertical-relative:text;mso-width-percent:0;mso-height-percent:0;mso-width-relative:margin;mso-height-relative:margin;v-text-anchor:top" o:gfxdata="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">
+              <v:shape w14:anchorId="70E358DC" id="_x0000_s1038" type="#_x0000_t202" style="position:absolute;margin-left:321.5pt;margin-top:1in;width:181pt;height:48.5pt;z-index:251692032;visibility:visible;mso-wrap-style:square;mso-width-percent:0;mso-height-percent:0;mso-wrap-distance-left:9pt;mso-wrap-distance-top:3.6pt;mso-wrap-distance-right:9pt;mso-wrap-distance-bottom:3.6pt;mso-position-horizontal:absolute;mso-position-horizontal-relative:margin;mso-position-vertical:absolute;mso-position-vertical-relative:text;mso-width-percent:0;mso-height-percent:0;mso-width-relative:margin;mso-height-relative:margin;v-text-anchor:top" o:gfxdata="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">
                 <v:textbox>
                   <w:txbxContent>
                     <w:p>
@@ -7600,7 +7791,7 @@
     <w:p>
       <w:pPr>
         <w:rPr>
-          <w:rFonts w:eastAsia="標楷體"/>
+          <w:rFonts w:eastAsia="標楷體" w:hint="eastAsia"/>
           <w:b/>
         </w:rPr>
       </w:pPr>
@@ -7629,358 +7820,20 @@
     <w:p>
       <w:pPr>
         <w:rPr>
-          <w:noProof/>
-        </w:rPr>
-      </w:pPr>
-      <w:r>
-        <w:rPr>
-          <w:noProof/>
-        </w:rPr>
-        <mc:AlternateContent>
-          <mc:Choice Requires="wps">
-            <w:drawing>
-              <wp:anchor distT="0" distB="0" distL="114300" distR="114300" simplePos="0" relativeHeight="251703296" behindDoc="0" locked="0" layoutInCell="1" allowOverlap="1" wp14:anchorId="06207478" wp14:editId="2C8BE949">
-                <wp:simplePos x="0" y="0"/>
-                <wp:positionH relativeFrom="column">
-                  <wp:posOffset>4759036</wp:posOffset>
-                </wp:positionH>
-                <wp:positionV relativeFrom="paragraph">
-                  <wp:posOffset>623455</wp:posOffset>
-                </wp:positionV>
-                <wp:extent cx="1600200" cy="325581"/>
-                <wp:effectExtent l="19050" t="19050" r="19050" b="17780"/>
-                <wp:wrapNone/>
-                <wp:docPr id="210" name="矩形 210"/>
-                <wp:cNvGraphicFramePr/>
-                <a:graphic xmlns:a="http://schemas.openxmlformats.org/drawingml/2006/main">
-                  <a:graphicData uri="http://schemas.microsoft.com/office/word/2010/wordprocessingShape">
-                    <wps:wsp>
-                      <wps:cNvSpPr/>
-                      <wps:spPr>
-                        <a:xfrm>
-                          <a:off x="0" y="0"/>
-                          <a:ext cx="1600200" cy="325581"/>
-                        </a:xfrm>
-                        <a:prstGeom prst="rect">
-                          <a:avLst/>
-                        </a:prstGeom>
-                        <a:noFill/>
-                        <a:ln w="38100" cap="flat" cmpd="sng" algn="ctr">
-                          <a:solidFill>
-                            <a:srgbClr val="00B050"/>
-                          </a:solidFill>
-                          <a:prstDash val="solid"/>
-                          <a:miter lim="800000"/>
-                        </a:ln>
-                        <a:effectLst/>
-                      </wps:spPr>
-                      <wps:bodyPr rot="0" spcFirstLastPara="0" vertOverflow="overflow" horzOverflow="overflow" vert="horz" wrap="square" lIns="91440" tIns="45720" rIns="91440" bIns="45720" numCol="1" spcCol="0" rtlCol="0" fromWordArt="0" anchor="ctr" anchorCtr="0" forceAA="0" compatLnSpc="1">
-                        <a:prstTxWarp prst="textNoShape">
-                          <a:avLst/>
-                        </a:prstTxWarp>
-                        <a:noAutofit/>
-                      </wps:bodyPr>
-                    </wps:wsp>
-                  </a:graphicData>
-                </a:graphic>
-                <wp14:sizeRelH relativeFrom="margin">
-                  <wp14:pctWidth>0</wp14:pctWidth>
-                </wp14:sizeRelH>
-                <wp14:sizeRelV relativeFrom="margin">
-                  <wp14:pctHeight>0</wp14:pctHeight>
-                </wp14:sizeRelV>
-              </wp:anchor>
-            </w:drawing>
-          </mc:Choice>
-          <mc:Fallback>
-            <w:pict>
-              <v:rect w14:anchorId="2B332290" id="矩形 210" o:spid="_x0000_s1026" style="position:absolute;margin-left:374.75pt;margin-top:49.1pt;width:126pt;height:25.65pt;z-index:251703296;visibility:visible;mso-wrap-style:square;mso-width-percent:0;mso-height-percent:0;mso-wrap-distance-left:9pt;mso-wrap-distance-top:0;mso-wrap-distance-right:9pt;mso-wrap-distance-bottom:0;mso-position-horizontal:absolute;mso-position-horizontal-relative:text;mso-position-vertical:absolute;mso-position-vertical-relative:text;mso-width-percent:0;mso-height-percent:0;mso-width-relative:margin;mso-height-relative:margin;v-text-anchor:middle" o:gfxdata="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" filled="f" strokecolor="#00b050" strokeweight="3pt"/>
-            </w:pict>
-          </mc:Fallback>
-        </mc:AlternateContent>
-      </w:r>
-      <w:r>
-        <w:rPr>
-          <w:noProof/>
-        </w:rPr>
-        <mc:AlternateContent>
-          <mc:Choice Requires="wps">
-            <w:drawing>
-              <wp:anchor distT="0" distB="0" distL="114300" distR="114300" simplePos="0" relativeHeight="251701248" behindDoc="0" locked="0" layoutInCell="1" allowOverlap="1" wp14:anchorId="239062B2" wp14:editId="33588DE6">
-                <wp:simplePos x="0" y="0"/>
-                <wp:positionH relativeFrom="column">
-                  <wp:posOffset>3207327</wp:posOffset>
-                </wp:positionH>
-                <wp:positionV relativeFrom="paragraph">
-                  <wp:posOffset>145473</wp:posOffset>
-                </wp:positionV>
-                <wp:extent cx="1419225" cy="2237509"/>
-                <wp:effectExtent l="19050" t="19050" r="28575" b="10795"/>
-                <wp:wrapNone/>
-                <wp:docPr id="201" name="矩形 201"/>
-                <wp:cNvGraphicFramePr/>
-                <a:graphic xmlns:a="http://schemas.openxmlformats.org/drawingml/2006/main">
-                  <a:graphicData uri="http://schemas.microsoft.com/office/word/2010/wordprocessingShape">
-                    <wps:wsp>
-                      <wps:cNvSpPr/>
-                      <wps:spPr>
-                        <a:xfrm>
-                          <a:off x="0" y="0"/>
-                          <a:ext cx="1419225" cy="2237509"/>
-                        </a:xfrm>
-                        <a:prstGeom prst="rect">
-                          <a:avLst/>
-                        </a:prstGeom>
-                        <a:noFill/>
-                        <a:ln w="38100" cap="flat" cmpd="sng" algn="ctr">
-                          <a:solidFill>
-                            <a:srgbClr val="B5098C"/>
-                          </a:solidFill>
-                          <a:prstDash val="solid"/>
-                          <a:miter lim="800000"/>
-                        </a:ln>
-                        <a:effectLst/>
-                      </wps:spPr>
-                      <wps:bodyPr rot="0" spcFirstLastPara="0" vertOverflow="overflow" horzOverflow="overflow" vert="horz" wrap="square" lIns="91440" tIns="45720" rIns="91440" bIns="45720" numCol="1" spcCol="0" rtlCol="0" fromWordArt="0" anchor="ctr" anchorCtr="0" forceAA="0" compatLnSpc="1">
-                        <a:prstTxWarp prst="textNoShape">
-                          <a:avLst/>
-                        </a:prstTxWarp>
-                        <a:noAutofit/>
-                      </wps:bodyPr>
-                    </wps:wsp>
-                  </a:graphicData>
-                </a:graphic>
-                <wp14:sizeRelH relativeFrom="margin">
-                  <wp14:pctWidth>0</wp14:pctWidth>
-                </wp14:sizeRelH>
-                <wp14:sizeRelV relativeFrom="margin">
-                  <wp14:pctHeight>0</wp14:pctHeight>
-                </wp14:sizeRelV>
-              </wp:anchor>
-            </w:drawing>
-          </mc:Choice>
-          <mc:Fallback>
-            <w:pict>
-              <v:rect w14:anchorId="4AB1B165" id="矩形 201" o:spid="_x0000_s1026" style="position:absolute;margin-left:252.55pt;margin-top:11.45pt;width:111.75pt;height:176.2pt;z-index:251701248;visibility:visible;mso-wrap-style:square;mso-width-percent:0;mso-height-percent:0;mso-wrap-distance-left:9pt;mso-wrap-distance-top:0;mso-wrap-distance-right:9pt;mso-wrap-distance-bottom:0;mso-position-horizontal:absolute;mso-position-horizontal-relative:text;mso-position-vertical:absolute;mso-position-vertical-relative:text;mso-width-percent:0;mso-height-percent:0;mso-width-relative:margin;mso-height-relative:margin;v-text-anchor:middle" o:gfxdata="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" filled="f" strokecolor="#b5098c" strokeweight="3pt"/>
-            </w:pict>
-          </mc:Fallback>
-        </mc:AlternateContent>
-      </w:r>
-      <w:r>
-        <w:rPr>
-          <w:noProof/>
-        </w:rPr>
-        <mc:AlternateContent>
-          <mc:Choice Requires="wps">
-            <w:drawing>
-              <wp:anchor distT="0" distB="0" distL="114300" distR="114300" simplePos="0" relativeHeight="251699200" behindDoc="0" locked="0" layoutInCell="1" allowOverlap="1" wp14:anchorId="0251B36D" wp14:editId="5AB152DE">
-                <wp:simplePos x="0" y="0"/>
-                <wp:positionH relativeFrom="column">
-                  <wp:posOffset>1517073</wp:posOffset>
-                </wp:positionH>
-                <wp:positionV relativeFrom="paragraph">
-                  <wp:posOffset>2112818</wp:posOffset>
-                </wp:positionV>
-                <wp:extent cx="1419571" cy="491375"/>
-                <wp:effectExtent l="19050" t="19050" r="28575" b="23495"/>
-                <wp:wrapNone/>
-                <wp:docPr id="58" name="矩形 58"/>
-                <wp:cNvGraphicFramePr/>
-                <a:graphic xmlns:a="http://schemas.openxmlformats.org/drawingml/2006/main">
-                  <a:graphicData uri="http://schemas.microsoft.com/office/word/2010/wordprocessingShape">
-                    <wps:wsp>
-                      <wps:cNvSpPr/>
-                      <wps:spPr>
-                        <a:xfrm>
-                          <a:off x="0" y="0"/>
-                          <a:ext cx="1419571" cy="491375"/>
-                        </a:xfrm>
-                        <a:prstGeom prst="rect">
-                          <a:avLst/>
-                        </a:prstGeom>
-                        <a:noFill/>
-                        <a:ln w="38100" cap="flat" cmpd="sng" algn="ctr">
-                          <a:solidFill>
-                            <a:srgbClr val="B5098C"/>
-                          </a:solidFill>
-                          <a:prstDash val="solid"/>
-                          <a:miter lim="800000"/>
-                        </a:ln>
-                        <a:effectLst/>
-                      </wps:spPr>
-                      <wps:bodyPr rot="0" spcFirstLastPara="0" vertOverflow="overflow" horzOverflow="overflow" vert="horz" wrap="square" lIns="91440" tIns="45720" rIns="91440" bIns="45720" numCol="1" spcCol="0" rtlCol="0" fromWordArt="0" anchor="ctr" anchorCtr="0" forceAA="0" compatLnSpc="1">
-                        <a:prstTxWarp prst="textNoShape">
-                          <a:avLst/>
-                        </a:prstTxWarp>
-                        <a:noAutofit/>
-                      </wps:bodyPr>
-                    </wps:wsp>
-                  </a:graphicData>
-                </a:graphic>
-                <wp14:sizeRelH relativeFrom="margin">
-                  <wp14:pctWidth>0</wp14:pctWidth>
-                </wp14:sizeRelH>
-                <wp14:sizeRelV relativeFrom="margin">
-                  <wp14:pctHeight>0</wp14:pctHeight>
-                </wp14:sizeRelV>
-              </wp:anchor>
-            </w:drawing>
-          </mc:Choice>
-          <mc:Fallback>
-            <w:pict>
-              <v:rect w14:anchorId="7E80C3A3" id="矩形 58" o:spid="_x0000_s1026" style="position:absolute;margin-left:119.45pt;margin-top:166.35pt;width:111.8pt;height:38.7pt;z-index:251699200;visibility:visible;mso-wrap-style:square;mso-width-percent:0;mso-height-percent:0;mso-wrap-distance-left:9pt;mso-wrap-distance-top:0;mso-wrap-distance-right:9pt;mso-wrap-distance-bottom:0;mso-position-horizontal:absolute;mso-position-horizontal-relative:text;mso-position-vertical:absolute;mso-position-vertical-relative:text;mso-width-percent:0;mso-height-percent:0;mso-width-relative:margin;mso-height-relative:margin;v-text-anchor:middle" o:gfxdata="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" filled="f" strokecolor="#b5098c" strokeweight="3pt"/>
-            </w:pict>
-          </mc:Fallback>
-        </mc:AlternateContent>
-      </w:r>
-      <w:r>
-        <w:rPr>
-          <w:noProof/>
-        </w:rPr>
-        <mc:AlternateContent>
-          <mc:Choice Requires="wps">
-            <w:drawing>
-              <wp:anchor distT="0" distB="0" distL="114300" distR="114300" simplePos="0" relativeHeight="251697152" behindDoc="0" locked="0" layoutInCell="1" allowOverlap="1" wp14:anchorId="3E7E40A0" wp14:editId="70E2C407">
-                <wp:simplePos x="0" y="0"/>
-                <wp:positionH relativeFrom="column">
-                  <wp:posOffset>1551709</wp:posOffset>
-                </wp:positionH>
-                <wp:positionV relativeFrom="paragraph">
-                  <wp:posOffset>131618</wp:posOffset>
-                </wp:positionV>
-                <wp:extent cx="1385455" cy="810491"/>
-                <wp:effectExtent l="19050" t="19050" r="24765" b="27940"/>
-                <wp:wrapNone/>
-                <wp:docPr id="47" name="矩形 47"/>
-                <wp:cNvGraphicFramePr/>
-                <a:graphic xmlns:a="http://schemas.openxmlformats.org/drawingml/2006/main">
-                  <a:graphicData uri="http://schemas.microsoft.com/office/word/2010/wordprocessingShape">
-                    <wps:wsp>
-                      <wps:cNvSpPr/>
-                      <wps:spPr>
-                        <a:xfrm>
-                          <a:off x="0" y="0"/>
-                          <a:ext cx="1385455" cy="810491"/>
-                        </a:xfrm>
-                        <a:prstGeom prst="rect">
-                          <a:avLst/>
-                        </a:prstGeom>
-                        <a:noFill/>
-                        <a:ln w="38100" cap="flat" cmpd="sng" algn="ctr">
-                          <a:solidFill>
-                            <a:srgbClr val="4472C4">
-                              <a:shade val="50000"/>
-                            </a:srgbClr>
-                          </a:solidFill>
-                          <a:prstDash val="solid"/>
-                          <a:miter lim="800000"/>
-                        </a:ln>
-                        <a:effectLst/>
-                      </wps:spPr>
-                      <wps:bodyPr rot="0" spcFirstLastPara="0" vertOverflow="overflow" horzOverflow="overflow" vert="horz" wrap="square" lIns="91440" tIns="45720" rIns="91440" bIns="45720" numCol="1" spcCol="0" rtlCol="0" fromWordArt="0" anchor="ctr" anchorCtr="0" forceAA="0" compatLnSpc="1">
-                        <a:prstTxWarp prst="textNoShape">
-                          <a:avLst/>
-                        </a:prstTxWarp>
-                        <a:noAutofit/>
-                      </wps:bodyPr>
-                    </wps:wsp>
-                  </a:graphicData>
-                </a:graphic>
-                <wp14:sizeRelH relativeFrom="margin">
-                  <wp14:pctWidth>0</wp14:pctWidth>
-                </wp14:sizeRelH>
-                <wp14:sizeRelV relativeFrom="margin">
-                  <wp14:pctHeight>0</wp14:pctHeight>
-                </wp14:sizeRelV>
-              </wp:anchor>
-            </w:drawing>
-          </mc:Choice>
-          <mc:Fallback>
-            <w:pict>
-              <v:rect w14:anchorId="5ABC90D3" id="矩形 47" o:spid="_x0000_s1026" style="position:absolute;margin-left:122.2pt;margin-top:10.35pt;width:109.1pt;height:63.8pt;z-index:251697152;visibility:visible;mso-wrap-style:square;mso-width-percent:0;mso-height-percent:0;mso-wrap-distance-left:9pt;mso-wrap-distance-top:0;mso-wrap-distance-right:9pt;mso-wrap-distance-bottom:0;mso-position-horizontal:absolute;mso-position-horizontal-relative:text;mso-position-vertical:absolute;mso-position-vertical-relative:text;mso-width-percent:0;mso-height-percent:0;mso-width-relative:margin;mso-height-relative:margin;v-text-anchor:middle" o:gfxdata="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" filled="f" strokecolor="#2f528f" strokeweight="3pt"/>
-            </w:pict>
-          </mc:Fallback>
-        </mc:AlternateContent>
-      </w:r>
-      <w:r>
-        <w:rPr>
-          <w:noProof/>
-        </w:rPr>
-        <mc:AlternateContent>
-          <mc:Choice Requires="wps">
-            <w:drawing>
-              <wp:anchor distT="0" distB="0" distL="114300" distR="114300" simplePos="0" relativeHeight="251695104" behindDoc="0" locked="0" layoutInCell="1" allowOverlap="1" wp14:anchorId="25E68C0D" wp14:editId="2D5CD16D">
-                <wp:simplePos x="0" y="0"/>
-                <wp:positionH relativeFrom="column">
-                  <wp:posOffset>55418</wp:posOffset>
-                </wp:positionH>
-                <wp:positionV relativeFrom="paragraph">
-                  <wp:posOffset>602673</wp:posOffset>
-                </wp:positionV>
-                <wp:extent cx="1336964" cy="2001982"/>
-                <wp:effectExtent l="19050" t="19050" r="15875" b="17780"/>
-                <wp:wrapNone/>
-                <wp:docPr id="45" name="矩形 45"/>
-                <wp:cNvGraphicFramePr/>
-                <a:graphic xmlns:a="http://schemas.openxmlformats.org/drawingml/2006/main">
-                  <a:graphicData uri="http://schemas.microsoft.com/office/word/2010/wordprocessingShape">
-                    <wps:wsp>
-                      <wps:cNvSpPr/>
-                      <wps:spPr>
-                        <a:xfrm>
-                          <a:off x="0" y="0"/>
-                          <a:ext cx="1336964" cy="2001982"/>
-                        </a:xfrm>
-                        <a:prstGeom prst="rect">
-                          <a:avLst/>
-                        </a:prstGeom>
-                        <a:noFill/>
-                        <a:ln w="38100"/>
-                      </wps:spPr>
-                      <wps:style>
-                        <a:lnRef idx="2">
-                          <a:schemeClr val="accent1">
-                            <a:shade val="50000"/>
-                          </a:schemeClr>
-                        </a:lnRef>
-                        <a:fillRef idx="1">
-                          <a:schemeClr val="accent1"/>
-                        </a:fillRef>
-                        <a:effectRef idx="0">
-                          <a:schemeClr val="accent1"/>
-                        </a:effectRef>
-                        <a:fontRef idx="minor">
-                          <a:schemeClr val="lt1"/>
-                        </a:fontRef>
-                      </wps:style>
-                      <wps:bodyPr rot="0" spcFirstLastPara="0" vertOverflow="overflow" horzOverflow="overflow" vert="horz" wrap="square" lIns="91440" tIns="45720" rIns="91440" bIns="45720" numCol="1" spcCol="0" rtlCol="0" fromWordArt="0" anchor="ctr" anchorCtr="0" forceAA="0" compatLnSpc="1">
-                        <a:prstTxWarp prst="textNoShape">
-                          <a:avLst/>
-                        </a:prstTxWarp>
-                        <a:noAutofit/>
-                      </wps:bodyPr>
-                    </wps:wsp>
-                  </a:graphicData>
-                </a:graphic>
-              </wp:anchor>
-            </w:drawing>
-          </mc:Choice>
-          <mc:Fallback>
-            <w:pict>
-              <v:rect w14:anchorId="3440D8AC" id="矩形 45" o:spid="_x0000_s1026" style="position:absolute;margin-left:4.35pt;margin-top:47.45pt;width:105.25pt;height:157.65pt;z-index:251695104;visibility:visible;mso-wrap-style:square;mso-wrap-distance-left:9pt;mso-wrap-distance-top:0;mso-wrap-distance-right:9pt;mso-wrap-distance-bottom:0;mso-position-horizontal:absolute;mso-position-horizontal-relative:text;mso-position-vertical:absolute;mso-position-vertical-relative:text;v-text-anchor:middle" o:gfxdata="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" filled="f" strokecolor="#1f3763 [1604]" strokeweight="3pt"/>
-            </w:pict>
-          </mc:Fallback>
-        </mc:AlternateContent>
-      </w:r>
-      <w:r>
-        <w:rPr>
-          <w:noProof/>
+          <w:rFonts w:eastAsia="標楷體"/>
+          <w:b/>
+        </w:rPr>
+      </w:pPr>
+      <w:r>
+        <w:rPr>
+          <w:rFonts w:eastAsia="標楷體"/>
+          <w:b/>
         </w:rPr>
         <w:drawing>
-          <wp:inline distT="0" distB="0" distL="0" distR="0" wp14:anchorId="61A1B1D5" wp14:editId="23DBB170">
-            <wp:extent cx="1443087" cy="2514600"/>
-            <wp:effectExtent l="0" t="0" r="5080" b="0"/>
-            <wp:docPr id="209" name="圖片 209"/>
+          <wp:inline distT="0" distB="0" distL="0" distR="0" wp14:anchorId="44D998B0" wp14:editId="2875CCCB">
+            <wp:extent cx="6645910" cy="5082540"/>
+            <wp:effectExtent l="0" t="0" r="2540" b="3810"/>
+            <wp:docPr id="198" name="圖片 198"/>
             <wp:cNvGraphicFramePr>
               <a:graphicFrameLocks xmlns:a="http://schemas.openxmlformats.org/drawingml/2006/main" noChangeAspect="1"/>
             </wp:cNvGraphicFramePr>
@@ -8000,7 +7853,7 @@
                   <pic:spPr>
                     <a:xfrm>
                       <a:off x="0" y="0"/>
-                      <a:ext cx="1451706" cy="2529619"/>
+                      <a:ext cx="6645910" cy="5082540"/>
                     </a:xfrm>
                     <a:prstGeom prst="rect">
                       <a:avLst/>
@@ -8012,701 +7865,30 @@
           </wp:inline>
         </w:drawing>
       </w:r>
-      <w:r>
-        <w:rPr>
-          <w:noProof/>
-        </w:rPr>
-        <w:t xml:space="preserve"> </w:t>
-      </w:r>
-      <w:r>
-        <w:rPr>
-          <w:noProof/>
-        </w:rPr>
-        <w:drawing>
-          <wp:inline distT="0" distB="0" distL="0" distR="0" wp14:anchorId="36012279" wp14:editId="649456EB">
-            <wp:extent cx="1606061" cy="2530479"/>
-            <wp:effectExtent l="0" t="0" r="0" b="3175"/>
-            <wp:docPr id="202" name="圖片 202"/>
-            <wp:cNvGraphicFramePr>
-              <a:graphicFrameLocks xmlns:a="http://schemas.openxmlformats.org/drawingml/2006/main" noChangeAspect="1"/>
-            </wp:cNvGraphicFramePr>
-            <a:graphic xmlns:a="http://schemas.openxmlformats.org/drawingml/2006/main">
-              <a:graphicData uri="http://schemas.openxmlformats.org/drawingml/2006/picture">
-                <pic:pic xmlns:pic="http://schemas.openxmlformats.org/drawingml/2006/picture">
-                  <pic:nvPicPr>
-                    <pic:cNvPr id="1" name=""/>
-                    <pic:cNvPicPr/>
-                  </pic:nvPicPr>
-                  <pic:blipFill>
-                    <a:blip r:embed="rId69"/>
-                    <a:stretch>
-                      <a:fillRect/>
-                    </a:stretch>
-                  </pic:blipFill>
-                  <pic:spPr>
-                    <a:xfrm>
-                      <a:off x="0" y="0"/>
-                      <a:ext cx="1619783" cy="2552100"/>
-                    </a:xfrm>
-                    <a:prstGeom prst="rect">
-                      <a:avLst/>
-                    </a:prstGeom>
-                  </pic:spPr>
-                </pic:pic>
-              </a:graphicData>
-            </a:graphic>
-          </wp:inline>
-        </w:drawing>
-      </w:r>
-      <w:r>
-        <w:rPr>
-          <w:noProof/>
-        </w:rPr>
-        <w:t xml:space="preserve"> </w:t>
-      </w:r>
-      <w:r>
-        <w:rPr>
-          <w:rFonts w:eastAsia="標楷體"/>
-          <w:b/>
-          <w:noProof/>
-        </w:rPr>
-        <w:drawing>
-          <wp:inline distT="0" distB="0" distL="0" distR="0" wp14:anchorId="6D41F83F" wp14:editId="095264A2">
-            <wp:extent cx="1476375" cy="2494887"/>
-            <wp:effectExtent l="0" t="0" r="0" b="1270"/>
-            <wp:docPr id="203" name="圖片 203"/>
-            <wp:cNvGraphicFramePr>
-              <a:graphicFrameLocks xmlns:a="http://schemas.openxmlformats.org/drawingml/2006/main" noChangeAspect="1"/>
-            </wp:cNvGraphicFramePr>
-            <a:graphic xmlns:a="http://schemas.openxmlformats.org/drawingml/2006/main">
-              <a:graphicData uri="http://schemas.openxmlformats.org/drawingml/2006/picture">
-                <pic:pic xmlns:pic="http://schemas.openxmlformats.org/drawingml/2006/picture">
-                  <pic:nvPicPr>
-                    <pic:cNvPr id="1" name=""/>
-                    <pic:cNvPicPr/>
-                  </pic:nvPicPr>
-                  <pic:blipFill>
-                    <a:blip r:embed="rId70"/>
-                    <a:stretch>
-                      <a:fillRect/>
-                    </a:stretch>
-                  </pic:blipFill>
-                  <pic:spPr>
-                    <a:xfrm>
-                      <a:off x="0" y="0"/>
-                      <a:ext cx="1498706" cy="2532624"/>
-                    </a:xfrm>
-                    <a:prstGeom prst="rect">
-                      <a:avLst/>
-                    </a:prstGeom>
-                  </pic:spPr>
-                </pic:pic>
-              </a:graphicData>
-            </a:graphic>
-          </wp:inline>
-        </w:drawing>
-      </w:r>
-      <w:r>
-        <w:rPr>
-          <w:noProof/>
-        </w:rPr>
-        <w:t xml:space="preserve"> </w:t>
-      </w:r>
-      <w:r>
-        <w:rPr>
-          <w:rFonts w:eastAsia="標楷體"/>
-          <w:b/>
-          <w:noProof/>
-        </w:rPr>
-        <w:drawing>
-          <wp:inline distT="0" distB="0" distL="0" distR="0" wp14:anchorId="4899CF4C" wp14:editId="4FB26C67">
-            <wp:extent cx="1676634" cy="2505425"/>
-            <wp:effectExtent l="0" t="0" r="0" b="9525"/>
-            <wp:docPr id="204" name="圖片 204"/>
-            <wp:cNvGraphicFramePr>
-              <a:graphicFrameLocks xmlns:a="http://schemas.openxmlformats.org/drawingml/2006/main" noChangeAspect="1"/>
-            </wp:cNvGraphicFramePr>
-            <a:graphic xmlns:a="http://schemas.openxmlformats.org/drawingml/2006/main">
-              <a:graphicData uri="http://schemas.openxmlformats.org/drawingml/2006/picture">
-                <pic:pic xmlns:pic="http://schemas.openxmlformats.org/drawingml/2006/picture">
-                  <pic:nvPicPr>
-                    <pic:cNvPr id="1" name=""/>
-                    <pic:cNvPicPr/>
-                  </pic:nvPicPr>
-                  <pic:blipFill>
-                    <a:blip r:embed="rId71"/>
-                    <a:stretch>
-                      <a:fillRect/>
-                    </a:stretch>
-                  </pic:blipFill>
-                  <pic:spPr>
-                    <a:xfrm>
-                      <a:off x="0" y="0"/>
-                      <a:ext cx="1676634" cy="2505425"/>
-                    </a:xfrm>
-                    <a:prstGeom prst="rect">
-                      <a:avLst/>
-                    </a:prstGeom>
-                  </pic:spPr>
-                </pic:pic>
-              </a:graphicData>
-            </a:graphic>
-          </wp:inline>
-        </w:drawing>
-      </w:r>
-    </w:p>
-    <w:p>
-      <w:pPr>
-        <w:rPr>
-          <w:rFonts w:eastAsia="標楷體"/>
-          <w:b/>
-        </w:rPr>
-      </w:pPr>
-      <w:r>
-        <w:rPr>
+    </w:p>
+    <w:p>
+      <w:pPr>
+        <w:rPr>
+          <w:rFonts w:eastAsia="標楷體"/>
+          <w:b/>
+        </w:rPr>
+      </w:pPr>
+      <w:r>
+        <w:rPr>
+          <w:rFonts w:eastAsia="標楷體"/>
+          <w:b/>
           <w:noProof/>
         </w:rPr>
         <mc:AlternateContent>
           <mc:Choice Requires="wps">
             <w:drawing>
-              <wp:anchor distT="0" distB="0" distL="114300" distR="114300" simplePos="0" relativeHeight="251713536" behindDoc="0" locked="0" layoutInCell="1" allowOverlap="1" wp14:anchorId="43C51E36" wp14:editId="5D38E86F">
-                <wp:simplePos x="0" y="0"/>
-                <wp:positionH relativeFrom="column">
-                  <wp:posOffset>5043055</wp:posOffset>
-                </wp:positionH>
-                <wp:positionV relativeFrom="paragraph">
-                  <wp:posOffset>1558636</wp:posOffset>
-                </wp:positionV>
-                <wp:extent cx="1690139" cy="1122219"/>
-                <wp:effectExtent l="19050" t="19050" r="24765" b="20955"/>
-                <wp:wrapNone/>
-                <wp:docPr id="215" name="矩形 215"/>
-                <wp:cNvGraphicFramePr/>
-                <a:graphic xmlns:a="http://schemas.openxmlformats.org/drawingml/2006/main">
-                  <a:graphicData uri="http://schemas.microsoft.com/office/word/2010/wordprocessingShape">
-                    <wps:wsp>
-                      <wps:cNvSpPr/>
-                      <wps:spPr>
-                        <a:xfrm>
-                          <a:off x="0" y="0"/>
-                          <a:ext cx="1690139" cy="1122219"/>
-                        </a:xfrm>
-                        <a:prstGeom prst="rect">
-                          <a:avLst/>
-                        </a:prstGeom>
-                        <a:noFill/>
-                        <a:ln w="38100" cap="flat" cmpd="sng" algn="ctr">
-                          <a:solidFill>
-                            <a:srgbClr val="7030A0"/>
-                          </a:solidFill>
-                          <a:prstDash val="solid"/>
-                          <a:miter lim="800000"/>
-                        </a:ln>
-                        <a:effectLst/>
-                      </wps:spPr>
-                      <wps:bodyPr rot="0" spcFirstLastPara="0" vertOverflow="overflow" horzOverflow="overflow" vert="horz" wrap="square" lIns="91440" tIns="45720" rIns="91440" bIns="45720" numCol="1" spcCol="0" rtlCol="0" fromWordArt="0" anchor="ctr" anchorCtr="0" forceAA="0" compatLnSpc="1">
-                        <a:prstTxWarp prst="textNoShape">
-                          <a:avLst/>
-                        </a:prstTxWarp>
-                        <a:noAutofit/>
-                      </wps:bodyPr>
-                    </wps:wsp>
-                  </a:graphicData>
-                </a:graphic>
-                <wp14:sizeRelH relativeFrom="margin">
-                  <wp14:pctWidth>0</wp14:pctWidth>
-                </wp14:sizeRelH>
-                <wp14:sizeRelV relativeFrom="margin">
-                  <wp14:pctHeight>0</wp14:pctHeight>
-                </wp14:sizeRelV>
-              </wp:anchor>
-            </w:drawing>
-          </mc:Choice>
-          <mc:Fallback>
-            <w:pict>
-              <v:rect w14:anchorId="4FFE68E1" id="矩形 215" o:spid="_x0000_s1026" style="position:absolute;margin-left:397.1pt;margin-top:122.75pt;width:133.1pt;height:88.35pt;z-index:251713536;visibility:visible;mso-wrap-style:square;mso-width-percent:0;mso-height-percent:0;mso-wrap-distance-left:9pt;mso-wrap-distance-top:0;mso-wrap-distance-right:9pt;mso-wrap-distance-bottom:0;mso-position-horizontal:absolute;mso-position-horizontal-relative:text;mso-position-vertical:absolute;mso-position-vertical-relative:text;mso-width-percent:0;mso-height-percent:0;mso-width-relative:margin;mso-height-relative:margin;v-text-anchor:middle" o:gfxdata="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" filled="f" strokecolor="#7030a0" strokeweight="3pt"/>
-            </w:pict>
-          </mc:Fallback>
-        </mc:AlternateContent>
-      </w:r>
-      <w:r>
-        <w:rPr>
-          <w:noProof/>
-        </w:rPr>
-        <mc:AlternateContent>
-          <mc:Choice Requires="wps">
-            <w:drawing>
-              <wp:anchor distT="0" distB="0" distL="114300" distR="114300" simplePos="0" relativeHeight="251711488" behindDoc="0" locked="0" layoutInCell="1" allowOverlap="1" wp14:anchorId="1C4AA3EB" wp14:editId="3E323AFD">
-                <wp:simplePos x="0" y="0"/>
-                <wp:positionH relativeFrom="column">
-                  <wp:posOffset>3345873</wp:posOffset>
-                </wp:positionH>
-                <wp:positionV relativeFrom="paragraph">
-                  <wp:posOffset>2168236</wp:posOffset>
-                </wp:positionV>
-                <wp:extent cx="1690139" cy="408709"/>
-                <wp:effectExtent l="19050" t="19050" r="24765" b="10795"/>
-                <wp:wrapNone/>
-                <wp:docPr id="214" name="矩形 214"/>
-                <wp:cNvGraphicFramePr/>
-                <a:graphic xmlns:a="http://schemas.openxmlformats.org/drawingml/2006/main">
-                  <a:graphicData uri="http://schemas.microsoft.com/office/word/2010/wordprocessingShape">
-                    <wps:wsp>
-                      <wps:cNvSpPr/>
-                      <wps:spPr>
-                        <a:xfrm>
-                          <a:off x="0" y="0"/>
-                          <a:ext cx="1690139" cy="408709"/>
-                        </a:xfrm>
-                        <a:prstGeom prst="rect">
-                          <a:avLst/>
-                        </a:prstGeom>
-                        <a:noFill/>
-                        <a:ln w="38100" cap="flat" cmpd="sng" algn="ctr">
-                          <a:solidFill>
-                            <a:srgbClr val="7030A0"/>
-                          </a:solidFill>
-                          <a:prstDash val="solid"/>
-                          <a:miter lim="800000"/>
-                        </a:ln>
-                        <a:effectLst/>
-                      </wps:spPr>
-                      <wps:bodyPr rot="0" spcFirstLastPara="0" vertOverflow="overflow" horzOverflow="overflow" vert="horz" wrap="square" lIns="91440" tIns="45720" rIns="91440" bIns="45720" numCol="1" spcCol="0" rtlCol="0" fromWordArt="0" anchor="ctr" anchorCtr="0" forceAA="0" compatLnSpc="1">
-                        <a:prstTxWarp prst="textNoShape">
-                          <a:avLst/>
-                        </a:prstTxWarp>
-                        <a:noAutofit/>
-                      </wps:bodyPr>
-                    </wps:wsp>
-                  </a:graphicData>
-                </a:graphic>
-                <wp14:sizeRelH relativeFrom="margin">
-                  <wp14:pctWidth>0</wp14:pctWidth>
-                </wp14:sizeRelH>
-                <wp14:sizeRelV relativeFrom="margin">
-                  <wp14:pctHeight>0</wp14:pctHeight>
-                </wp14:sizeRelV>
-              </wp:anchor>
-            </w:drawing>
-          </mc:Choice>
-          <mc:Fallback>
-            <w:pict>
-              <v:rect w14:anchorId="71A4CBEA" id="矩形 214" o:spid="_x0000_s1026" style="position:absolute;margin-left:263.45pt;margin-top:170.75pt;width:133.1pt;height:32.2pt;z-index:251711488;visibility:visible;mso-wrap-style:square;mso-width-percent:0;mso-height-percent:0;mso-wrap-distance-left:9pt;mso-wrap-distance-top:0;mso-wrap-distance-right:9pt;mso-wrap-distance-bottom:0;mso-position-horizontal:absolute;mso-position-horizontal-relative:text;mso-position-vertical:absolute;mso-position-vertical-relative:text;mso-width-percent:0;mso-height-percent:0;mso-width-relative:margin;mso-height-relative:margin;v-text-anchor:middle" o:gfxdata="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" filled="f" strokecolor="#7030a0" strokeweight="3pt"/>
-            </w:pict>
-          </mc:Fallback>
-        </mc:AlternateContent>
-      </w:r>
-      <w:r>
-        <w:rPr>
-          <w:noProof/>
-        </w:rPr>
-        <mc:AlternateContent>
-          <mc:Choice Requires="wps">
-            <w:drawing>
-              <wp:anchor distT="0" distB="0" distL="114300" distR="114300" simplePos="0" relativeHeight="251709440" behindDoc="0" locked="0" layoutInCell="1" allowOverlap="1" wp14:anchorId="33191991" wp14:editId="4FE1BD6E">
-                <wp:simplePos x="0" y="0"/>
-                <wp:positionH relativeFrom="column">
-                  <wp:posOffset>3380509</wp:posOffset>
-                </wp:positionH>
-                <wp:positionV relativeFrom="paragraph">
-                  <wp:posOffset>131618</wp:posOffset>
-                </wp:positionV>
-                <wp:extent cx="1586230" cy="1641764"/>
-                <wp:effectExtent l="19050" t="19050" r="13970" b="15875"/>
-                <wp:wrapNone/>
-                <wp:docPr id="213" name="矩形 213"/>
-                <wp:cNvGraphicFramePr/>
-                <a:graphic xmlns:a="http://schemas.openxmlformats.org/drawingml/2006/main">
-                  <a:graphicData uri="http://schemas.microsoft.com/office/word/2010/wordprocessingShape">
-                    <wps:wsp>
-                      <wps:cNvSpPr/>
-                      <wps:spPr>
-                        <a:xfrm>
-                          <a:off x="0" y="0"/>
-                          <a:ext cx="1586230" cy="1641764"/>
-                        </a:xfrm>
-                        <a:prstGeom prst="rect">
-                          <a:avLst/>
-                        </a:prstGeom>
-                        <a:noFill/>
-                        <a:ln w="38100" cap="flat" cmpd="sng" algn="ctr">
-                          <a:solidFill>
-                            <a:srgbClr val="002060"/>
-                          </a:solidFill>
-                          <a:prstDash val="solid"/>
-                          <a:miter lim="800000"/>
-                        </a:ln>
-                        <a:effectLst/>
-                      </wps:spPr>
-                      <wps:bodyPr rot="0" spcFirstLastPara="0" vertOverflow="overflow" horzOverflow="overflow" vert="horz" wrap="square" lIns="91440" tIns="45720" rIns="91440" bIns="45720" numCol="1" spcCol="0" rtlCol="0" fromWordArt="0" anchor="ctr" anchorCtr="0" forceAA="0" compatLnSpc="1">
-                        <a:prstTxWarp prst="textNoShape">
-                          <a:avLst/>
-                        </a:prstTxWarp>
-                        <a:noAutofit/>
-                      </wps:bodyPr>
-                    </wps:wsp>
-                  </a:graphicData>
-                </a:graphic>
-                <wp14:sizeRelH relativeFrom="margin">
-                  <wp14:pctWidth>0</wp14:pctWidth>
-                </wp14:sizeRelH>
-                <wp14:sizeRelV relativeFrom="margin">
-                  <wp14:pctHeight>0</wp14:pctHeight>
-                </wp14:sizeRelV>
-              </wp:anchor>
-            </w:drawing>
-          </mc:Choice>
-          <mc:Fallback>
-            <w:pict>
-              <v:rect w14:anchorId="6F66513B" id="矩形 213" o:spid="_x0000_s1026" style="position:absolute;margin-left:266.2pt;margin-top:10.35pt;width:124.9pt;height:129.25pt;z-index:251709440;visibility:visible;mso-wrap-style:square;mso-width-percent:0;mso-height-percent:0;mso-wrap-distance-left:9pt;mso-wrap-distance-top:0;mso-wrap-distance-right:9pt;mso-wrap-distance-bottom:0;mso-position-horizontal:absolute;mso-position-horizontal-relative:text;mso-position-vertical:absolute;mso-position-vertical-relative:text;mso-width-percent:0;mso-height-percent:0;mso-width-relative:margin;mso-height-relative:margin;v-text-anchor:middle" o:gfxdata="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" filled="f" strokecolor="#002060" strokeweight="3pt"/>
-            </w:pict>
-          </mc:Fallback>
-        </mc:AlternateContent>
-      </w:r>
-      <w:r>
-        <w:rPr>
-          <w:noProof/>
-        </w:rPr>
-        <mc:AlternateContent>
-          <mc:Choice Requires="wps">
-            <w:drawing>
-              <wp:anchor distT="0" distB="0" distL="114300" distR="114300" simplePos="0" relativeHeight="251707392" behindDoc="0" locked="0" layoutInCell="1" allowOverlap="1" wp14:anchorId="7098645E" wp14:editId="565A7F2E">
-                <wp:simplePos x="0" y="0"/>
-                <wp:positionH relativeFrom="column">
-                  <wp:posOffset>1620981</wp:posOffset>
-                </wp:positionH>
-                <wp:positionV relativeFrom="paragraph">
-                  <wp:posOffset>124691</wp:posOffset>
-                </wp:positionV>
-                <wp:extent cx="1586345" cy="2472574"/>
-                <wp:effectExtent l="19050" t="19050" r="13970" b="23495"/>
-                <wp:wrapNone/>
-                <wp:docPr id="212" name="矩形 212"/>
-                <wp:cNvGraphicFramePr/>
-                <a:graphic xmlns:a="http://schemas.openxmlformats.org/drawingml/2006/main">
-                  <a:graphicData uri="http://schemas.microsoft.com/office/word/2010/wordprocessingShape">
-                    <wps:wsp>
-                      <wps:cNvSpPr/>
-                      <wps:spPr>
-                        <a:xfrm>
-                          <a:off x="0" y="0"/>
-                          <a:ext cx="1586345" cy="2472574"/>
-                        </a:xfrm>
-                        <a:prstGeom prst="rect">
-                          <a:avLst/>
-                        </a:prstGeom>
-                        <a:noFill/>
-                        <a:ln w="38100" cap="flat" cmpd="sng" algn="ctr">
-                          <a:solidFill>
-                            <a:srgbClr val="002060"/>
-                          </a:solidFill>
-                          <a:prstDash val="solid"/>
-                          <a:miter lim="800000"/>
-                        </a:ln>
-                        <a:effectLst/>
-                      </wps:spPr>
-                      <wps:bodyPr rot="0" spcFirstLastPara="0" vertOverflow="overflow" horzOverflow="overflow" vert="horz" wrap="square" lIns="91440" tIns="45720" rIns="91440" bIns="45720" numCol="1" spcCol="0" rtlCol="0" fromWordArt="0" anchor="ctr" anchorCtr="0" forceAA="0" compatLnSpc="1">
-                        <a:prstTxWarp prst="textNoShape">
-                          <a:avLst/>
-                        </a:prstTxWarp>
-                        <a:noAutofit/>
-                      </wps:bodyPr>
-                    </wps:wsp>
-                  </a:graphicData>
-                </a:graphic>
-                <wp14:sizeRelH relativeFrom="margin">
-                  <wp14:pctWidth>0</wp14:pctWidth>
-                </wp14:sizeRelH>
-                <wp14:sizeRelV relativeFrom="margin">
-                  <wp14:pctHeight>0</wp14:pctHeight>
-                </wp14:sizeRelV>
-              </wp:anchor>
-            </w:drawing>
-          </mc:Choice>
-          <mc:Fallback>
-            <w:pict>
-              <v:rect w14:anchorId="57F2A284" id="矩形 212" o:spid="_x0000_s1026" style="position:absolute;margin-left:127.65pt;margin-top:9.8pt;width:124.9pt;height:194.7pt;z-index:251707392;visibility:visible;mso-wrap-style:square;mso-width-percent:0;mso-height-percent:0;mso-wrap-distance-left:9pt;mso-wrap-distance-top:0;mso-wrap-distance-right:9pt;mso-wrap-distance-bottom:0;mso-position-horizontal:absolute;mso-position-horizontal-relative:text;mso-position-vertical:absolute;mso-position-vertical-relative:text;mso-width-percent:0;mso-height-percent:0;mso-width-relative:margin;mso-height-relative:margin;v-text-anchor:middle" o:gfxdata="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" filled="f" strokecolor="#002060" strokeweight="3pt"/>
-            </w:pict>
-          </mc:Fallback>
-        </mc:AlternateContent>
-      </w:r>
-      <w:r>
-        <w:rPr>
-          <w:noProof/>
-        </w:rPr>
-        <mc:AlternateContent>
-          <mc:Choice Requires="wps">
-            <w:drawing>
-              <wp:anchor distT="0" distB="0" distL="114300" distR="114300" simplePos="0" relativeHeight="251705344" behindDoc="0" locked="0" layoutInCell="1" allowOverlap="1" wp14:anchorId="56749F79" wp14:editId="64440062">
-                <wp:simplePos x="0" y="0"/>
-                <wp:positionH relativeFrom="column">
-                  <wp:posOffset>0</wp:posOffset>
-                </wp:positionH>
-                <wp:positionV relativeFrom="paragraph">
-                  <wp:posOffset>1586345</wp:posOffset>
-                </wp:positionV>
-                <wp:extent cx="1454727" cy="1011382"/>
-                <wp:effectExtent l="19050" t="19050" r="12700" b="17780"/>
-                <wp:wrapNone/>
-                <wp:docPr id="211" name="矩形 211"/>
-                <wp:cNvGraphicFramePr/>
-                <a:graphic xmlns:a="http://schemas.openxmlformats.org/drawingml/2006/main">
-                  <a:graphicData uri="http://schemas.microsoft.com/office/word/2010/wordprocessingShape">
-                    <wps:wsp>
-                      <wps:cNvSpPr/>
-                      <wps:spPr>
-                        <a:xfrm>
-                          <a:off x="0" y="0"/>
-                          <a:ext cx="1454727" cy="1011382"/>
-                        </a:xfrm>
-                        <a:prstGeom prst="rect">
-                          <a:avLst/>
-                        </a:prstGeom>
-                        <a:noFill/>
-                        <a:ln w="38100" cap="flat" cmpd="sng" algn="ctr">
-                          <a:solidFill>
-                            <a:srgbClr val="002060"/>
-                          </a:solidFill>
-                          <a:prstDash val="solid"/>
-                          <a:miter lim="800000"/>
-                        </a:ln>
-                        <a:effectLst/>
-                      </wps:spPr>
-                      <wps:bodyPr rot="0" spcFirstLastPara="0" vertOverflow="overflow" horzOverflow="overflow" vert="horz" wrap="square" lIns="91440" tIns="45720" rIns="91440" bIns="45720" numCol="1" spcCol="0" rtlCol="0" fromWordArt="0" anchor="ctr" anchorCtr="0" forceAA="0" compatLnSpc="1">
-                        <a:prstTxWarp prst="textNoShape">
-                          <a:avLst/>
-                        </a:prstTxWarp>
-                        <a:noAutofit/>
-                      </wps:bodyPr>
-                    </wps:wsp>
-                  </a:graphicData>
-                </a:graphic>
-                <wp14:sizeRelH relativeFrom="margin">
-                  <wp14:pctWidth>0</wp14:pctWidth>
-                </wp14:sizeRelH>
-                <wp14:sizeRelV relativeFrom="margin">
-                  <wp14:pctHeight>0</wp14:pctHeight>
-                </wp14:sizeRelV>
-              </wp:anchor>
-            </w:drawing>
-          </mc:Choice>
-          <mc:Fallback>
-            <w:pict>
-              <v:rect w14:anchorId="6A961A05" id="矩形 211" o:spid="_x0000_s1026" style="position:absolute;margin-left:0;margin-top:124.9pt;width:114.55pt;height:79.65pt;z-index:251705344;visibility:visible;mso-wrap-style:square;mso-width-percent:0;mso-height-percent:0;mso-wrap-distance-left:9pt;mso-wrap-distance-top:0;mso-wrap-distance-right:9pt;mso-wrap-distance-bottom:0;mso-position-horizontal:absolute;mso-position-horizontal-relative:text;mso-position-vertical:absolute;mso-position-vertical-relative:text;mso-width-percent:0;mso-height-percent:0;mso-width-relative:margin;mso-height-relative:margin;v-text-anchor:middle" o:gfxdata="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" filled="f" strokecolor="#002060" strokeweight="3pt"/>
-            </w:pict>
-          </mc:Fallback>
-        </mc:AlternateContent>
-      </w:r>
-      <w:r>
-        <w:rPr>
-          <w:noProof/>
-        </w:rPr>
-        <w:drawing>
-          <wp:inline distT="0" distB="0" distL="0" distR="0" wp14:anchorId="44571E76" wp14:editId="486B7FA6">
-            <wp:extent cx="1543050" cy="2404286"/>
-            <wp:effectExtent l="0" t="0" r="0" b="0"/>
-            <wp:docPr id="205" name="圖片 205"/>
-            <wp:cNvGraphicFramePr>
-              <a:graphicFrameLocks xmlns:a="http://schemas.openxmlformats.org/drawingml/2006/main" noChangeAspect="1"/>
-            </wp:cNvGraphicFramePr>
-            <a:graphic xmlns:a="http://schemas.openxmlformats.org/drawingml/2006/main">
-              <a:graphicData uri="http://schemas.openxmlformats.org/drawingml/2006/picture">
-                <pic:pic xmlns:pic="http://schemas.openxmlformats.org/drawingml/2006/picture">
-                  <pic:nvPicPr>
-                    <pic:cNvPr id="1" name=""/>
-                    <pic:cNvPicPr/>
-                  </pic:nvPicPr>
-                  <pic:blipFill>
-                    <a:blip r:embed="rId72"/>
-                    <a:stretch>
-                      <a:fillRect/>
-                    </a:stretch>
-                  </pic:blipFill>
-                  <pic:spPr>
-                    <a:xfrm>
-                      <a:off x="0" y="0"/>
-                      <a:ext cx="1566546" cy="2440896"/>
-                    </a:xfrm>
-                    <a:prstGeom prst="rect">
-                      <a:avLst/>
-                    </a:prstGeom>
-                  </pic:spPr>
-                </pic:pic>
-              </a:graphicData>
-            </a:graphic>
-          </wp:inline>
-        </w:drawing>
-      </w:r>
-      <w:r>
-        <w:rPr>
-          <w:noProof/>
-        </w:rPr>
-        <w:t xml:space="preserve"> </w:t>
-      </w:r>
-      <w:r>
-        <w:rPr>
-          <w:noProof/>
-        </w:rPr>
-        <w:drawing>
-          <wp:inline distT="0" distB="0" distL="0" distR="0" wp14:anchorId="58804CFC" wp14:editId="4D1650B0">
-            <wp:extent cx="1629002" cy="2505425"/>
-            <wp:effectExtent l="0" t="0" r="0" b="9525"/>
-            <wp:docPr id="206" name="圖片 206"/>
-            <wp:cNvGraphicFramePr>
-              <a:graphicFrameLocks xmlns:a="http://schemas.openxmlformats.org/drawingml/2006/main" noChangeAspect="1"/>
-            </wp:cNvGraphicFramePr>
-            <a:graphic xmlns:a="http://schemas.openxmlformats.org/drawingml/2006/main">
-              <a:graphicData uri="http://schemas.openxmlformats.org/drawingml/2006/picture">
-                <pic:pic xmlns:pic="http://schemas.openxmlformats.org/drawingml/2006/picture">
-                  <pic:nvPicPr>
-                    <pic:cNvPr id="1" name=""/>
-                    <pic:cNvPicPr/>
-                  </pic:nvPicPr>
-                  <pic:blipFill>
-                    <a:blip r:embed="rId73"/>
-                    <a:stretch>
-                      <a:fillRect/>
-                    </a:stretch>
-                  </pic:blipFill>
-                  <pic:spPr>
-                    <a:xfrm>
-                      <a:off x="0" y="0"/>
-                      <a:ext cx="1629002" cy="2505425"/>
-                    </a:xfrm>
-                    <a:prstGeom prst="rect">
-                      <a:avLst/>
-                    </a:prstGeom>
-                  </pic:spPr>
-                </pic:pic>
-              </a:graphicData>
-            </a:graphic>
-          </wp:inline>
-        </w:drawing>
-      </w:r>
-      <w:r>
-        <w:rPr>
-          <w:noProof/>
-        </w:rPr>
-        <w:t xml:space="preserve"> </w:t>
-      </w:r>
-      <w:r>
-        <w:rPr>
-          <w:noProof/>
-        </w:rPr>
-        <w:drawing>
-          <wp:inline distT="0" distB="0" distL="0" distR="0" wp14:anchorId="6C22546A" wp14:editId="7C0D5699">
-            <wp:extent cx="1714739" cy="2534004"/>
-            <wp:effectExtent l="0" t="0" r="0" b="0"/>
-            <wp:docPr id="207" name="圖片 207"/>
-            <wp:cNvGraphicFramePr>
-              <a:graphicFrameLocks xmlns:a="http://schemas.openxmlformats.org/drawingml/2006/main" noChangeAspect="1"/>
-            </wp:cNvGraphicFramePr>
-            <a:graphic xmlns:a="http://schemas.openxmlformats.org/drawingml/2006/main">
-              <a:graphicData uri="http://schemas.openxmlformats.org/drawingml/2006/picture">
-                <pic:pic xmlns:pic="http://schemas.openxmlformats.org/drawingml/2006/picture">
-                  <pic:nvPicPr>
-                    <pic:cNvPr id="1" name=""/>
-                    <pic:cNvPicPr/>
-                  </pic:nvPicPr>
-                  <pic:blipFill>
-                    <a:blip r:embed="rId74"/>
-                    <a:stretch>
-                      <a:fillRect/>
-                    </a:stretch>
-                  </pic:blipFill>
-                  <pic:spPr>
-                    <a:xfrm>
-                      <a:off x="0" y="0"/>
-                      <a:ext cx="1714739" cy="2534004"/>
-                    </a:xfrm>
-                    <a:prstGeom prst="rect">
-                      <a:avLst/>
-                    </a:prstGeom>
-                  </pic:spPr>
-                </pic:pic>
-              </a:graphicData>
-            </a:graphic>
-          </wp:inline>
-        </w:drawing>
-      </w:r>
-      <w:r>
-        <w:rPr>
-          <w:noProof/>
-        </w:rPr>
-        <w:t xml:space="preserve"> </w:t>
-      </w:r>
-      <w:r>
-        <w:rPr>
-          <w:noProof/>
-        </w:rPr>
-        <w:drawing>
-          <wp:inline distT="0" distB="0" distL="0" distR="0" wp14:anchorId="26C02199" wp14:editId="33D5A15B">
-            <wp:extent cx="1505160" cy="1066949"/>
-            <wp:effectExtent l="0" t="0" r="0" b="0"/>
-            <wp:docPr id="208" name="圖片 208"/>
-            <wp:cNvGraphicFramePr>
-              <a:graphicFrameLocks xmlns:a="http://schemas.openxmlformats.org/drawingml/2006/main" noChangeAspect="1"/>
-            </wp:cNvGraphicFramePr>
-            <a:graphic xmlns:a="http://schemas.openxmlformats.org/drawingml/2006/main">
-              <a:graphicData uri="http://schemas.openxmlformats.org/drawingml/2006/picture">
-                <pic:pic xmlns:pic="http://schemas.openxmlformats.org/drawingml/2006/picture">
-                  <pic:nvPicPr>
-                    <pic:cNvPr id="1" name=""/>
-                    <pic:cNvPicPr/>
-                  </pic:nvPicPr>
-                  <pic:blipFill>
-                    <a:blip r:embed="rId75"/>
-                    <a:stretch>
-                      <a:fillRect/>
-                    </a:stretch>
-                  </pic:blipFill>
-                  <pic:spPr>
-                    <a:xfrm>
-                      <a:off x="0" y="0"/>
-                      <a:ext cx="1505160" cy="1066949"/>
-                    </a:xfrm>
-                    <a:prstGeom prst="rect">
-                      <a:avLst/>
-                    </a:prstGeom>
-                  </pic:spPr>
-                </pic:pic>
-              </a:graphicData>
-            </a:graphic>
-          </wp:inline>
-        </w:drawing>
-      </w:r>
-    </w:p>
-    <w:p>
-      <w:pPr>
-        <w:rPr>
-          <w:rFonts w:eastAsia="標楷體"/>
-          <w:b/>
-        </w:rPr>
-      </w:pPr>
-    </w:p>
-    <w:p>
-      <w:pPr>
-        <w:rPr>
-          <w:rFonts w:eastAsia="標楷體"/>
-          <w:b/>
-        </w:rPr>
-      </w:pPr>
-      <w:r>
-        <w:rPr>
-          <w:rFonts w:eastAsia="標楷體"/>
-          <w:b/>
-          <w:noProof/>
-        </w:rPr>
-        <mc:AlternateContent>
-          <mc:Choice Requires="wps">
-            <w:drawing>
-              <wp:anchor distT="45720" distB="45720" distL="114300" distR="114300" simplePos="0" relativeHeight="251694080" behindDoc="0" locked="0" layoutInCell="1" allowOverlap="1" wp14:anchorId="1916866F" wp14:editId="60F39328">
+              <wp:anchor distT="45720" distB="45720" distL="114300" distR="114300" simplePos="0" relativeHeight="251694080" behindDoc="0" locked="0" layoutInCell="1" allowOverlap="1" wp14:anchorId="1916866F" wp14:editId="1D7C6032">
                 <wp:simplePos x="0" y="0"/>
                 <wp:positionH relativeFrom="margin">
                   <wp:posOffset>4248150</wp:posOffset>
                 </wp:positionH>
                 <wp:positionV relativeFrom="paragraph">
-                  <wp:posOffset>174625</wp:posOffset>
+                  <wp:posOffset>7747</wp:posOffset>
                 </wp:positionV>
                 <wp:extent cx="2298700" cy="2444750"/>
                 <wp:effectExtent l="0" t="0" r="25400" b="12700"/>
@@ -8781,7 +7963,7 @@
           </mc:Choice>
           <mc:Fallback>
             <w:pict>
-              <v:shape w14:anchorId="1916866F" id="_x0000_s1038" type="#_x0000_t202" style="position:absolute;margin-left:334.5pt;margin-top:13.75pt;width:181pt;height:192.5pt;z-index:251694080;visibility:visible;mso-wrap-style:square;mso-width-percent:0;mso-height-percent:0;mso-wrap-distance-left:9pt;mso-wrap-distance-top:3.6pt;mso-wrap-distance-right:9pt;mso-wrap-distance-bottom:3.6pt;mso-position-horizontal:absolute;mso-position-horizontal-relative:margin;mso-position-vertical:absolute;mso-position-vertical-relative:text;mso-width-percent:0;mso-height-percent:0;mso-width-relative:margin;mso-height-relative:margin;v-text-anchor:top" o:gfxdata="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">
+              <v:shape w14:anchorId="1916866F" id="_x0000_s1039" type="#_x0000_t202" style="position:absolute;margin-left:334.5pt;margin-top:.6pt;width:181pt;height:192.5pt;z-index:251694080;visibility:visible;mso-wrap-style:square;mso-width-percent:0;mso-height-percent:0;mso-wrap-distance-left:9pt;mso-wrap-distance-top:3.6pt;mso-wrap-distance-right:9pt;mso-wrap-distance-bottom:3.6pt;mso-position-horizontal:absolute;mso-position-horizontal-relative:margin;mso-position-vertical:absolute;mso-position-vertical-relative:text;mso-width-percent:0;mso-height-percent:0;mso-width-relative:margin;mso-height-relative:margin;v-text-anchor:top" o:gfxdata="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">
                 <v:textbox>
                   <w:txbxContent>
                     <w:p>
@@ -8811,14 +7993,6 @@
           </mc:Fallback>
         </mc:AlternateContent>
       </w:r>
-    </w:p>
-    <w:p>
-      <w:pPr>
-        <w:rPr>
-          <w:rFonts w:eastAsia="標楷體" w:hint="eastAsia"/>
-          <w:b/>
-        </w:rPr>
-      </w:pPr>
       <w:r>
         <w:rPr>
           <w:noProof/>
@@ -8839,7 +8013,7 @@
                     <pic:cNvPicPr/>
                   </pic:nvPicPr>
                   <pic:blipFill>
-                    <a:blip r:embed="rId76"/>
+                    <a:blip r:embed="rId69"/>
                     <a:stretch>
                       <a:fillRect/>
                     </a:stretch>
@@ -10100,7 +9274,7 @@
 </file>
 
 <file path=customXml/itemProps1.xml><?xml version="1.0" encoding="utf-8"?>
-<ds:datastoreItem xmlns:ds="http://schemas.openxmlformats.org/officeDocument/2006/customXml" ds:itemID="{612A7B20-22DF-40DC-AF24-D167104ACBE3}">
+<ds:datastoreItem xmlns:ds="http://schemas.openxmlformats.org/officeDocument/2006/customXml" ds:itemID="{21DEF0A5-C49E-4F7E-AD23-3B20ED9D6E12}">
   <ds:schemaRefs>
     <ds:schemaRef ds:uri="http://schemas.openxmlformats.org/officeDocument/2006/bibliography"/>
   </ds:schemaRefs>
